--- a/nonCli/doc/How to measure code coverage for Angular JS unit tests.docx
+++ b/nonCli/doc/How to measure code coverage for Angular JS unit tests.docx
@@ -5170,7 +5170,13 @@
         <w:t>root</w:t>
       </w:r>
       <w:r>
-        <w:t xml:space="preserve"> directory.</w:t>
+        <w:t xml:space="preserve"> directory</w:t>
+      </w:r>
+      <w:r>
+        <w:t xml:space="preserve"> directly</w:t>
+      </w:r>
+      <w:r>
+        <w:t>.</w:t>
       </w:r>
     </w:p>
     <w:p>
@@ -5178,14 +5184,25 @@
         <w:pStyle w:val="ListParagraph"/>
       </w:pPr>
       <w:r>
-        <w:t xml:space="preserve">The folder structure below is </w:t>
+        <w:t xml:space="preserve">The folder structure </w:t>
+      </w:r>
+      <w:r>
+        <w:t xml:space="preserve">like </w:t>
+      </w:r>
+      <w:r>
+        <w:t xml:space="preserve">below is </w:t>
       </w:r>
       <w:r>
         <w:t>not</w:t>
       </w:r>
       <w:r>
-        <w:t xml:space="preserve"> supported by karma:</w:t>
-      </w:r>
+        <w:t xml:space="preserve"> supported by </w:t>
+      </w:r>
+      <w:r>
+        <w:t>default, further research is needed if we planned to separate UT out of the source code project directory.</w:t>
+      </w:r>
+      <w:bookmarkStart w:id="0" w:name="_GoBack"/>
+      <w:bookmarkEnd w:id="0"/>
     </w:p>
     <w:tbl>
       <w:tblPr>
@@ -5352,10 +5369,7 @@
         <w:pStyle w:val="ListParagraph"/>
       </w:pPr>
     </w:p>
-    <w:p>
-      <w:bookmarkStart w:id="0" w:name="_GoBack"/>
-      <w:bookmarkEnd w:id="0"/>
-    </w:p>
+    <w:p/>
     <w:sectPr>
       <w:pgSz w:w="12240" w:h="15840"/>
       <w:pgMar w:top="720" w:right="720" w:bottom="720" w:left="720" w:header="720" w:footer="720" w:gutter="0"/>

--- a/nonCli/doc/How to measure code coverage for Angular JS unit tests.docx
+++ b/nonCli/doc/How to measure code coverage for Angular JS unit tests.docx
@@ -1523,7 +1523,15 @@
             <w:tcW w:w="4788" w:type="dxa"/>
           </w:tcPr>
           <w:p>
-            <w:r>
+            <w:pPr>
+              <w:rPr>
+                <w:b/>
+              </w:rPr>
+            </w:pPr>
+            <w:r>
+              <w:rPr>
+                <w:b/>
+              </w:rPr>
               <w:t>Name</w:t>
             </w:r>
           </w:p>
@@ -1533,7 +1541,15 @@
             <w:tcW w:w="4788" w:type="dxa"/>
           </w:tcPr>
           <w:p>
-            <w:r>
+            <w:pPr>
+              <w:rPr>
+                <w:b/>
+              </w:rPr>
+            </w:pPr>
+            <w:r>
+              <w:rPr>
+                <w:b/>
+              </w:rPr>
               <w:t>Descriptions</w:t>
             </w:r>
           </w:p>
@@ -1626,6 +1642,61 @@
             </w:r>
             <w:r>
               <w:t>Chrome browser &amp; Karma</w:t>
+            </w:r>
+          </w:p>
+        </w:tc>
+      </w:tr>
+      <w:tr>
+        <w:tc>
+          <w:tcPr>
+            <w:tcW w:w="4788" w:type="dxa"/>
+          </w:tcPr>
+          <w:p>
+            <w:r>
+              <w:rPr>
+                <w:rFonts w:hint="eastAsia"/>
+              </w:rPr>
+              <w:t>K</w:t>
+            </w:r>
+            <w:r>
+              <w:t>arma-threshold-reporter</w:t>
+            </w:r>
+          </w:p>
+        </w:tc>
+        <w:tc>
+          <w:tcPr>
+            <w:tcW w:w="4788" w:type="dxa"/>
+          </w:tcPr>
+          <w:p>
+            <w:r>
+              <w:rPr>
+                <w:rFonts w:hint="eastAsia"/>
+              </w:rPr>
+              <w:t>Fail the UT process if coverage</w:t>
+            </w:r>
+            <w:r>
+              <w:rPr>
+                <w:rFonts w:hint="eastAsia"/>
+              </w:rPr>
+              <w:t xml:space="preserve"> is</w:t>
+            </w:r>
+            <w:r>
+              <w:rPr>
+                <w:rFonts w:hint="eastAsia"/>
+              </w:rPr>
+              <w:t xml:space="preserve"> </w:t>
+            </w:r>
+            <w:r>
+              <w:rPr>
+                <w:rFonts w:hint="eastAsia"/>
+              </w:rPr>
+              <w:t>below</w:t>
+            </w:r>
+            <w:r>
+              <w:rPr>
+                <w:rFonts w:hint="eastAsia"/>
+              </w:rPr>
+              <w:t xml:space="preserve"> threshold</w:t>
             </w:r>
           </w:p>
         </w:tc>
@@ -2202,7 +2273,8 @@
             </w:pPr>
             <w:r>
               <w:rPr>
-                <w:rFonts w:asciiTheme="minorEastAsia" w:hAnsiTheme="minorEastAsia"/>
+                <w:rFonts w:asciiTheme="minorEastAsia" w:hAnsiTheme="minorEastAsia" w:hint="eastAsia"/>
+                <w:highlight w:val="yellow"/>
               </w:rPr>
               <w:t xml:space="preserve">    </w:t>
             </w:r>
@@ -2211,21 +2283,35 @@
                 <w:rFonts w:asciiTheme="minorEastAsia" w:hAnsiTheme="minorEastAsia"/>
                 <w:highlight w:val="yellow"/>
               </w:rPr>
-              <w:t>"@types/jasmine": "^2.5.38",</w:t>
-            </w:r>
-          </w:p>
-          <w:p>
-            <w:pPr>
-              <w:rPr>
-                <w:rFonts w:asciiTheme="minorEastAsia" w:hAnsiTheme="minorEastAsia"/>
+              <w:t>"</w:t>
+            </w:r>
+            <w:r>
+              <w:rPr>
+                <w:rFonts w:asciiTheme="minorEastAsia" w:hAnsiTheme="minorEastAsia" w:hint="eastAsia"/>
                 <w:highlight w:val="yellow"/>
               </w:rPr>
-            </w:pPr>
+              <w:t>@</w:t>
+            </w:r>
             <w:r>
               <w:rPr>
                 <w:rFonts w:asciiTheme="minorEastAsia" w:hAnsiTheme="minorEastAsia"/>
                 <w:highlight w:val="yellow"/>
               </w:rPr>
+              <w:t>types/jasmine": "^2.5.38",</w:t>
+            </w:r>
+          </w:p>
+          <w:p>
+            <w:pPr>
+              <w:rPr>
+                <w:rFonts w:asciiTheme="minorEastAsia" w:hAnsiTheme="minorEastAsia"/>
+                <w:highlight w:val="yellow"/>
+              </w:rPr>
+            </w:pPr>
+            <w:r>
+              <w:rPr>
+                <w:rFonts w:asciiTheme="minorEastAsia" w:hAnsiTheme="minorEastAsia"/>
+                <w:highlight w:val="yellow"/>
+              </w:rPr>
               <w:t xml:space="preserve">    "jasmine-core": "^2.5.2",</w:t>
             </w:r>
           </w:p>
@@ -2305,6 +2391,29 @@
           </w:p>
           <w:p>
             <w:pPr>
+              <w:rPr>
+                <w:rFonts w:asciiTheme="minorEastAsia" w:hAnsiTheme="minorEastAsia"/>
+                <w:highlight w:val="yellow"/>
+              </w:rPr>
+            </w:pPr>
+            <w:r>
+              <w:rPr>
+                <w:rFonts w:asciiTheme="minorEastAsia" w:hAnsiTheme="minorEastAsia"/>
+                <w:highlight w:val="yellow"/>
+              </w:rPr>
+              <w:t xml:space="preserve">    </w:t>
+            </w:r>
+            <w:r>
+              <w:rPr>
+                <w:rFonts w:asciiTheme="minorEastAsia" w:hAnsiTheme="minorEastAsia"/>
+                <w:highlight w:val="yellow"/>
+              </w:rPr>
+              <w:t>"karma-threshold-reporter": "^0.1.15",</w:t>
+            </w:r>
+          </w:p>
+          <w:p>
+            <w:pPr>
+              <w:ind w:firstLine="450"/>
               <w:rPr>
                 <w:rFonts w:asciiTheme="minorEastAsia" w:hAnsiTheme="minorEastAsia"/>
               </w:rPr>
@@ -4548,15 +4657,126 @@
           </w:p>
           <w:p>
             <w:pPr>
-              <w:rPr>
-                <w:rFonts w:asciiTheme="minorEastAsia" w:hAnsiTheme="minorEastAsia"/>
-              </w:rPr>
-            </w:pPr>
-            <w:r>
-              <w:rPr>
-                <w:rFonts w:asciiTheme="minorEastAsia" w:hAnsiTheme="minorEastAsia"/>
-              </w:rPr>
-              <w:t xml:space="preserve">    },</w:t>
+              <w:ind w:firstLine="450"/>
+              <w:rPr>
+                <w:rFonts w:asciiTheme="minorEastAsia" w:hAnsiTheme="minorEastAsia"/>
+              </w:rPr>
+            </w:pPr>
+            <w:r>
+              <w:rPr>
+                <w:rFonts w:asciiTheme="minorEastAsia" w:hAnsiTheme="minorEastAsia"/>
+              </w:rPr>
+              <w:t>},</w:t>
+            </w:r>
+          </w:p>
+          <w:p>
+            <w:pPr>
+              <w:ind w:firstLine="450"/>
+              <w:rPr>
+                <w:rFonts w:asciiTheme="minorEastAsia" w:hAnsiTheme="minorEastAsia"/>
+                <w:color w:val="00B050"/>
+              </w:rPr>
+            </w:pPr>
+            <w:r>
+              <w:rPr>
+                <w:rFonts w:asciiTheme="minorEastAsia" w:hAnsiTheme="minorEastAsia"/>
+                <w:color w:val="00B050"/>
+              </w:rPr>
+              <w:t>// the configure thresholds</w:t>
+            </w:r>
+          </w:p>
+          <w:p>
+            <w:pPr>
+              <w:ind w:firstLine="450"/>
+              <w:rPr>
+                <w:rFonts w:asciiTheme="minorEastAsia" w:hAnsiTheme="minorEastAsia"/>
+              </w:rPr>
+            </w:pPr>
+            <w:proofErr w:type="spellStart"/>
+            <w:r>
+              <w:rPr>
+                <w:rFonts w:asciiTheme="minorEastAsia" w:hAnsiTheme="minorEastAsia"/>
+              </w:rPr>
+              <w:t>thresholdReporter</w:t>
+            </w:r>
+            <w:bookmarkStart w:id="0" w:name="_GoBack"/>
+            <w:bookmarkEnd w:id="0"/>
+            <w:proofErr w:type="spellEnd"/>
+            <w:r>
+              <w:rPr>
+                <w:rFonts w:asciiTheme="minorEastAsia" w:hAnsiTheme="minorEastAsia"/>
+              </w:rPr>
+              <w:t>: {</w:t>
+            </w:r>
+          </w:p>
+          <w:p>
+            <w:pPr>
+              <w:ind w:firstLine="450"/>
+              <w:rPr>
+                <w:rFonts w:asciiTheme="minorEastAsia" w:hAnsiTheme="minorEastAsia"/>
+              </w:rPr>
+            </w:pPr>
+            <w:r>
+              <w:rPr>
+                <w:rFonts w:asciiTheme="minorEastAsia" w:hAnsiTheme="minorEastAsia"/>
+              </w:rPr>
+              <w:t xml:space="preserve">  statements: 85,</w:t>
+            </w:r>
+          </w:p>
+          <w:p>
+            <w:pPr>
+              <w:ind w:firstLine="450"/>
+              <w:rPr>
+                <w:rFonts w:asciiTheme="minorEastAsia" w:hAnsiTheme="minorEastAsia"/>
+              </w:rPr>
+            </w:pPr>
+            <w:r>
+              <w:rPr>
+                <w:rFonts w:asciiTheme="minorEastAsia" w:hAnsiTheme="minorEastAsia"/>
+              </w:rPr>
+              <w:t xml:space="preserve">  branches: 85,</w:t>
+            </w:r>
+          </w:p>
+          <w:p>
+            <w:pPr>
+              <w:ind w:firstLine="450"/>
+              <w:rPr>
+                <w:rFonts w:asciiTheme="minorEastAsia" w:hAnsiTheme="minorEastAsia"/>
+              </w:rPr>
+            </w:pPr>
+            <w:r>
+              <w:rPr>
+                <w:rFonts w:asciiTheme="minorEastAsia" w:hAnsiTheme="minorEastAsia"/>
+              </w:rPr>
+              <w:t xml:space="preserve">  functions: 85,</w:t>
+            </w:r>
+          </w:p>
+          <w:p>
+            <w:pPr>
+              <w:ind w:firstLine="450"/>
+              <w:rPr>
+                <w:rFonts w:asciiTheme="minorEastAsia" w:hAnsiTheme="minorEastAsia"/>
+              </w:rPr>
+            </w:pPr>
+            <w:r>
+              <w:rPr>
+                <w:rFonts w:asciiTheme="minorEastAsia" w:hAnsiTheme="minorEastAsia"/>
+              </w:rPr>
+              <w:t xml:space="preserve">  lines: 85</w:t>
+            </w:r>
+          </w:p>
+          <w:p>
+            <w:pPr>
+              <w:ind w:firstLine="450"/>
+              <w:rPr>
+                <w:rFonts w:asciiTheme="minorEastAsia" w:hAnsiTheme="minorEastAsia"/>
+              </w:rPr>
+            </w:pPr>
+            <w:r>
+              <w:rPr>
+                <w:rFonts w:asciiTheme="minorEastAsia" w:hAnsiTheme="minorEastAsia"/>
+              </w:rPr>
+              <w:t>},</w:t>
             </w:r>
           </w:p>
           <w:p>
@@ -5201,8 +5421,6 @@
       <w:r>
         <w:t>default, further research is needed if we planned to separate UT out of the source code project directory.</w:t>
       </w:r>
-      <w:bookmarkStart w:id="0" w:name="_GoBack"/>
-      <w:bookmarkEnd w:id="0"/>
     </w:p>
     <w:tbl>
       <w:tblPr>

--- a/nonCli/doc/How to measure code coverage for Angular JS unit tests.docx
+++ b/nonCli/doc/How to measure code coverage for Angular JS unit tests.docx
@@ -1,6 +1,6 @@
 
 <file path=word/document.xml><?xml version="1.0" encoding="utf-8"?>
-<w:document xmlns:wpc="http://schemas.microsoft.com/office/word/2010/wordprocessingCanvas" xmlns:mc="http://schemas.openxmlformats.org/markup-compatibility/2006" xmlns:o="urn:schemas-microsoft-com:office:office" xmlns:r="http://schemas.openxmlformats.org/officeDocument/2006/relationships" xmlns:m="http://schemas.openxmlformats.org/officeDocument/2006/math" xmlns:v="urn:schemas-microsoft-com:vml" xmlns:wp14="http://schemas.microsoft.com/office/word/2010/wordprocessingDrawing" xmlns:wp="http://schemas.openxmlformats.org/drawingml/2006/wordprocessingDrawing" xmlns:w10="urn:schemas-microsoft-com:office:word" xmlns:w="http://schemas.openxmlformats.org/wordprocessingml/2006/main" xmlns:w14="http://schemas.microsoft.com/office/word/2010/wordml" xmlns:wpg="http://schemas.microsoft.com/office/word/2010/wordprocessingGroup" xmlns:wpi="http://schemas.microsoft.com/office/word/2010/wordprocessingInk" xmlns:wne="http://schemas.microsoft.com/office/word/2006/wordml" xmlns:wps="http://schemas.microsoft.com/office/word/2010/wordprocessingShape" mc:Ignorable="w14 wp14">
+<w:document xmlns:wpc="http://schemas.microsoft.com/office/word/2010/wordprocessingCanvas" xmlns:cx="http://schemas.microsoft.com/office/drawing/2014/chartex" xmlns:cx1="http://schemas.microsoft.com/office/drawing/2015/9/8/chartex" xmlns:cx2="http://schemas.microsoft.com/office/drawing/2015/10/21/chartex" xmlns:cx3="http://schemas.microsoft.com/office/drawing/2016/5/9/chartex" xmlns:cx4="http://schemas.microsoft.com/office/drawing/2016/5/10/chartex" xmlns:cx5="http://schemas.microsoft.com/office/drawing/2016/5/11/chartex" xmlns:cx6="http://schemas.microsoft.com/office/drawing/2016/5/12/chartex" xmlns:cx7="http://schemas.microsoft.com/office/drawing/2016/5/13/chartex" xmlns:cx8="http://schemas.microsoft.com/office/drawing/2016/5/14/chartex" xmlns:mc="http://schemas.openxmlformats.org/markup-compatibility/2006" xmlns:o="urn:schemas-microsoft-com:office:office" xmlns:r="http://schemas.openxmlformats.org/officeDocument/2006/relationships" xmlns:m="http://schemas.openxmlformats.org/officeDocument/2006/math" xmlns:v="urn:schemas-microsoft-com:vml" xmlns:wp14="http://schemas.microsoft.com/office/word/2010/wordprocessingDrawing" xmlns:wp="http://schemas.openxmlformats.org/drawingml/2006/wordprocessingDrawing" xmlns:w10="urn:schemas-microsoft-com:office:word" xmlns:w="http://schemas.openxmlformats.org/wordprocessingml/2006/main" xmlns:w14="http://schemas.microsoft.com/office/word/2010/wordml" xmlns:w15="http://schemas.microsoft.com/office/word/2012/wordml" xmlns:w16se="http://schemas.microsoft.com/office/word/2015/wordml/symex" xmlns:wpg="http://schemas.microsoft.com/office/word/2010/wordprocessingGroup" xmlns:wpi="http://schemas.microsoft.com/office/word/2010/wordprocessingInk" xmlns:wne="http://schemas.microsoft.com/office/word/2006/wordml" xmlns:wps="http://schemas.microsoft.com/office/word/2010/wordprocessingShape" mc:Ignorable="w14 w15 w16se wp14">
   <w:body>
     <w:p>
       <w:pPr>
@@ -444,7 +444,7 @@
                               </w:pPr>
                               <w:r>
                                 <w:rPr>
-                                  <w:rFonts w:eastAsia="SimSun"/>
+                                  <w:rFonts w:eastAsia="宋体"/>
                                   <w:color w:val="7030A0"/>
                                   <w:sz w:val="22"/>
                                   <w:szCs w:val="22"/>
@@ -528,7 +528,7 @@
                               </w:pPr>
                               <w:r>
                                 <w:rPr>
-                                  <w:rFonts w:eastAsia="SimSun"/>
+                                  <w:rFonts w:eastAsia="宋体"/>
                                   <w:color w:val="7030A0"/>
                                   <w:sz w:val="22"/>
                                   <w:szCs w:val="22"/>
@@ -607,8 +607,8 @@
                         <wps:cNvSpPr txBox="1"/>
                         <wps:spPr>
                           <a:xfrm>
-                            <a:off x="2026561" y="1406982"/>
-                            <a:ext cx="1323324" cy="316208"/>
+                            <a:off x="1785244" y="1406982"/>
+                            <a:ext cx="907716" cy="316208"/>
                           </a:xfrm>
                           <a:prstGeom prst="rect">
                             <a:avLst/>
@@ -644,7 +644,6 @@
                                 </w:rPr>
                               </w:pPr>
                               <w:proofErr w:type="spellStart"/>
-                              <w:proofErr w:type="gramStart"/>
                               <w:r>
                                 <w:rPr>
                                   <w:b/>
@@ -658,7 +657,6 @@
                                 <w:t>sc</w:t>
                               </w:r>
                               <w:proofErr w:type="spellEnd"/>
-                              <w:proofErr w:type="gramEnd"/>
                               <w:r>
                                 <w:rPr>
                                   <w:b/>
@@ -680,7 +678,7 @@
                         <wps:cNvSpPr/>
                         <wps:spPr>
                           <a:xfrm rot="5400000">
-                            <a:off x="3362951" y="1362279"/>
+                            <a:off x="2996186" y="1362828"/>
                             <a:ext cx="377825" cy="342900"/>
                           </a:xfrm>
                           <a:prstGeom prst="rightArrow">
@@ -837,7 +835,7 @@
                                 </w:pPr>
                                 <w:r>
                                   <w:rPr>
-                                    <w:rFonts w:eastAsia="SimSun"/>
+                                    <w:rFonts w:eastAsia="宋体"/>
                                     <w:b/>
                                     <w:bCs/>
                                     <w:caps/>
@@ -894,7 +892,7 @@
                                 </w:pPr>
                                 <w:r>
                                   <w:rPr>
-                                    <w:rFonts w:eastAsia="SimSun"/>
+                                    <w:rFonts w:eastAsia="宋体"/>
                                     <w:sz w:val="22"/>
                                     <w:szCs w:val="22"/>
                                   </w:rPr>
@@ -946,7 +944,7 @@
                                 </w:pPr>
                                 <w:r>
                                   <w:rPr>
-                                    <w:rFonts w:eastAsia="SimSun"/>
+                                    <w:rFonts w:eastAsia="宋体"/>
                                     <w:sz w:val="22"/>
                                     <w:szCs w:val="22"/>
                                   </w:rPr>
@@ -998,7 +996,7 @@
                                 </w:pPr>
                                 <w:r>
                                   <w:rPr>
-                                    <w:rFonts w:eastAsia="SimSun"/>
+                                    <w:rFonts w:eastAsia="宋体"/>
                                     <w:sz w:val="22"/>
                                     <w:szCs w:val="22"/>
                                   </w:rPr>
@@ -1023,7 +1021,7 @@
                           </pic:cNvPicPr>
                         </pic:nvPicPr>
                         <pic:blipFill>
-                          <a:blip r:embed="rId6"/>
+                          <a:blip r:embed="rId5"/>
                           <a:stretch>
                             <a:fillRect/>
                           </a:stretch>
@@ -1046,7 +1044,7 @@
           </mc:Choice>
           <mc:Fallback>
             <w:pict>
-              <v:group id="Canvas 2" o:spid="_x0000_s1026" editas="canvas" style="width:540.7pt;height:344.1pt;mso-position-horizontal-relative:char;mso-position-vertical-relative:line" coordsize="68662,43694" o:gfxdata="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">
+              <v:group id="Canvas 2" o:spid="_x0000_s1026" editas="canvas" style="width:540.7pt;height:344.1pt;mso-position-horizontal-relative:char;mso-position-vertical-relative:line" coordsize="68662,43694" o:gfxdata="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">
                 <v:shapetype id="_x0000_t75" coordsize="21600,21600" o:spt="75" o:preferrelative="t" path="m@4@5l@4@11@9@11@9@5xe" filled="f" stroked="f">
                   <v:stroke joinstyle="miter"/>
                   <v:formulas>
@@ -1086,9 +1084,9 @@
                     <v:h position="#0,#1" xrange="0,21600" yrange="0,10800"/>
                   </v:handles>
                 </v:shapetype>
-                <v:shape id="Right Arrow 22" o:spid="_x0000_s1028" type="#_x0000_t13" style="position:absolute;left:43785;top:37054;width:4038;height:3416;rotation:180;visibility:visible;mso-wrap-style:square;v-text-anchor:middle" o:gfxdata="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" adj="12462" fillcolor="#f79646 [3209]" strokecolor="#974706 [1609]" strokeweight="2pt"/>
-                <v:shape id="Right Arrow 16" o:spid="_x0000_s1029" type="#_x0000_t13" style="position:absolute;left:43339;top:22455;width:4575;height:3423;visibility:visible;mso-wrap-style:square;v-text-anchor:middle" o:gfxdata="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" adj="13521" fillcolor="#c0504d [3205]" strokecolor="#622423 [1605]" strokeweight="2pt"/>
-                <v:rect id="Rectangle 6" o:spid="_x0000_s1030" style="position:absolute;left:615;top:3164;width:67349;height:10287;visibility:visible;mso-wrap-style:square;v-text-anchor:top" o:gfxdata="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" filled="f" strokecolor="#243f60 [1604]" strokeweight="2pt">
+                <v:shape id="Right Arrow 22" o:spid="_x0000_s1028" type="#_x0000_t13" style="position:absolute;left:43785;top:37054;width:4038;height:3416;rotation:180;visibility:visible;mso-wrap-style:square;v-text-anchor:middle" o:gfxdata="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" adj="12462" fillcolor="#f79646 [3209]" strokecolor="#974706 [1609]" strokeweight="2pt"/>
+                <v:shape id="Right Arrow 16" o:spid="_x0000_s1029" type="#_x0000_t13" style="position:absolute;left:43339;top:22455;width:4575;height:3423;visibility:visible;mso-wrap-style:square;v-text-anchor:middle" o:gfxdata="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" adj="13521" fillcolor="#c0504d [3205]" strokecolor="#622423 [1605]" strokeweight="2pt"/>
+                <v:rect id="Rectangle 6" o:spid="_x0000_s1030" style="position:absolute;left:615;top:3164;width:67349;height:10287;visibility:visible;mso-wrap-style:square;v-text-anchor:top" o:gfxdata="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" filled="f" strokecolor="#243f60 [1604]" strokeweight="2pt">
                   <v:textbox>
                     <w:txbxContent>
                       <w:p>
@@ -1116,7 +1114,7 @@
                     </w:txbxContent>
                   </v:textbox>
                 </v:rect>
-                <v:roundrect id="Rounded Rectangle 3" o:spid="_x0000_s1031" style="position:absolute;left:4044;top:7824;width:16705;height:4044;visibility:visible;mso-wrap-style:square;v-text-anchor:middle" arcsize="10923f" o:gfxdata="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" fillcolor="#cdddac [1622]" strokecolor="#94b64e [3046]">
+                <v:roundrect id="Rounded Rectangle 3" o:spid="_x0000_s1031" style="position:absolute;left:4044;top:7824;width:16705;height:4044;visibility:visible;mso-wrap-style:square;v-text-anchor:middle" arcsize="10923f" o:gfxdata="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" fillcolor="#cdddac [1622]" strokecolor="#94b64e [3046]">
                   <v:fill color2="#f0f4e6 [502]" rotate="t" angle="180" colors="0 #dafda7;22938f #e4fdc2;1 #f5ffe6" focus="100%" type="gradient"/>
                   <v:shadow on="t" color="black" opacity="24903f" origin=",.5" offset="0,.55556mm"/>
                   <v:textbox>
@@ -1140,7 +1138,7 @@
                     </w:txbxContent>
                   </v:textbox>
                 </v:roundrect>
-                <v:roundrect id="Rounded Rectangle 4" o:spid="_x0000_s1032" style="position:absolute;left:23651;top:7824;width:16705;height:4044;visibility:visible;mso-wrap-style:square;v-text-anchor:middle" arcsize="10923f" o:gfxdata="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" fillcolor="#a5d5e2 [1624]" strokecolor="#40a7c2 [3048]">
+                <v:roundrect id="Rounded Rectangle 4" o:spid="_x0000_s1032" style="position:absolute;left:23651;top:7824;width:16705;height:4044;visibility:visible;mso-wrap-style:square;v-text-anchor:middle" arcsize="10923f" o:gfxdata="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" fillcolor="#a5d5e2 [1624]" strokecolor="#40a7c2 [3048]">
                   <v:fill color2="#e4f2f6 [504]" rotate="t" angle="180" colors="0 #9eeaff;22938f #bbefff;1 #e4f9ff" focus="100%" type="gradient"/>
                   <v:shadow on="t" color="black" opacity="24903f" origin=",.5" offset="0,.55556mm"/>
                   <v:textbox>
@@ -1176,7 +1174,7 @@
                     </w:txbxContent>
                   </v:textbox>
                 </v:roundrect>
-                <v:rect id="Rectangle 7" o:spid="_x0000_s1033" style="position:absolute;left:656;top:17710;width:42690;height:10281;visibility:visible;mso-wrap-style:square;v-text-anchor:top" o:gfxdata="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" filled="f" strokecolor="#943634 [2405]" strokeweight="2pt">
+                <v:rect id="Rectangle 7" o:spid="_x0000_s1033" style="position:absolute;left:656;top:17710;width:42690;height:10281;visibility:visible;mso-wrap-style:square;v-text-anchor:top" o:gfxdata="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" filled="f" strokecolor="#943634 [2405]" strokeweight="2pt">
                   <v:textbox>
                     <w:txbxContent>
                       <w:p>
@@ -1212,7 +1210,7 @@
                     </w:txbxContent>
                   </v:textbox>
                 </v:rect>
-                <v:roundrect id="Rounded Rectangle 8" o:spid="_x0000_s1034" style="position:absolute;left:4086;top:22374;width:16700;height:4039;visibility:visible;mso-wrap-style:square;v-text-anchor:middle" arcsize="10923f" o:gfxdata="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" fillcolor="#a6caf0 [3201]" strokecolor="#9bbb59 [3206]" strokeweight="2pt">
+                <v:roundrect id="Rounded Rectangle 8" o:spid="_x0000_s1034" style="position:absolute;left:4086;top:22374;width:16700;height:4039;visibility:visible;mso-wrap-style:square;v-text-anchor:middle" arcsize="10923f" o:gfxdata="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" fillcolor="white [3201]" strokecolor="#9bbb59 [3206]" strokeweight="2pt">
                   <v:textbox>
                     <w:txbxContent>
                       <w:p>
@@ -1233,7 +1231,7 @@
                         </w:pPr>
                         <w:r>
                           <w:rPr>
-                            <w:rFonts w:eastAsia="SimSun"/>
+                            <w:rFonts w:eastAsia="宋体"/>
                             <w:color w:val="7030A0"/>
                             <w:sz w:val="22"/>
                             <w:szCs w:val="22"/>
@@ -1251,7 +1249,7 @@
                     </w:txbxContent>
                   </v:textbox>
                 </v:roundrect>
-                <v:roundrect id="Rounded Rectangle 9" o:spid="_x0000_s1035" style="position:absolute;left:23695;top:22374;width:16701;height:4039;visibility:visible;mso-wrap-style:square;v-text-anchor:middle" arcsize="10923f" o:gfxdata="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" fillcolor="#a6caf0 [3201]" strokecolor="#4bacc6 [3208]" strokeweight="2pt">
+                <v:roundrect id="Rounded Rectangle 9" o:spid="_x0000_s1035" style="position:absolute;left:23695;top:22374;width:16701;height:4039;visibility:visible;mso-wrap-style:square;v-text-anchor:middle" arcsize="10923f" o:gfxdata="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" fillcolor="white [3201]" strokecolor="#4bacc6 [3208]" strokeweight="2pt">
                   <v:textbox>
                     <w:txbxContent>
                       <w:p>
@@ -1271,7 +1269,7 @@
                         </w:pPr>
                         <w:r>
                           <w:rPr>
-                            <w:rFonts w:eastAsia="SimSun"/>
+                            <w:rFonts w:eastAsia="宋体"/>
                             <w:color w:val="7030A0"/>
                             <w:sz w:val="22"/>
                             <w:szCs w:val="22"/>
@@ -1289,12 +1287,12 @@
                     </w:txbxContent>
                   </v:textbox>
                 </v:roundrect>
-                <v:shape id="Right Arrow 10" o:spid="_x0000_s1036" type="#_x0000_t13" style="position:absolute;left:10991;top:13625;width:3780;height:3431;rotation:90;visibility:visible;mso-wrap-style:square;v-text-anchor:middle" o:gfxdata="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" adj="11798" fillcolor="#4f81bd [3204]" strokecolor="#243f60 [1604]" strokeweight="2pt"/>
+                <v:shape id="Right Arrow 10" o:spid="_x0000_s1036" type="#_x0000_t13" style="position:absolute;left:10991;top:13625;width:3780;height:3431;rotation:90;visibility:visible;mso-wrap-style:square;v-text-anchor:middle" o:gfxdata="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" adj="11798" fillcolor="#4f81bd [3204]" strokecolor="#243f60 [1604]" strokeweight="2pt"/>
                 <v:shapetype id="_x0000_t202" coordsize="21600,21600" o:spt="202" path="m,l,21600r21600,l21600,xe">
                   <v:stroke joinstyle="miter"/>
                   <v:path gradientshapeok="t" o:connecttype="rect"/>
                 </v:shapetype>
-                <v:shape id="Text Box 11" o:spid="_x0000_s1037" type="#_x0000_t202" style="position:absolute;left:20265;top:14069;width:13233;height:3162;visibility:visible;mso-wrap-style:square;v-text-anchor:top" o:gfxdata="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" fillcolor="#a6caf0 [3201]" stroked="f" strokeweight=".5pt">
+                <v:shape id="Text Box 11" o:spid="_x0000_s1037" type="#_x0000_t202" style="position:absolute;left:17852;top:14069;width:9077;height:3162;visibility:visible;mso-wrap-style:square;v-text-anchor:top" o:gfxdata="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" fillcolor="white [3201]" stroked="f" strokeweight=".5pt">
                   <v:textbox>
                     <w:txbxContent>
                       <w:p>
@@ -1304,7 +1302,6 @@
                           </w:rPr>
                         </w:pPr>
                         <w:proofErr w:type="spellStart"/>
-                        <w:proofErr w:type="gramStart"/>
                         <w:r>
                           <w:rPr>
                             <w:b/>
@@ -1318,7 +1315,6 @@
                           <w:t>sc</w:t>
                         </w:r>
                         <w:proofErr w:type="spellEnd"/>
-                        <w:proofErr w:type="gramEnd"/>
                         <w:r>
                           <w:rPr>
                             <w:b/>
@@ -1329,8 +1325,8 @@
                     </w:txbxContent>
                   </v:textbox>
                 </v:shape>
-                <v:shape id="Right Arrow 12" o:spid="_x0000_s1038" type="#_x0000_t13" style="position:absolute;left:33630;top:13622;width:3778;height:3429;rotation:90;visibility:visible;mso-wrap-style:square;v-text-anchor:middle" o:gfxdata="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" adj="11798" fillcolor="#4f81bd [3204]" strokecolor="#243f60 [1604]" strokeweight="2pt"/>
-                <v:roundrect id="Rounded Rectangle 13" o:spid="_x0000_s1039" style="position:absolute;left:49584;top:7830;width:16094;height:4038;visibility:visible;mso-wrap-style:square;v-text-anchor:middle" arcsize="10923f" o:gfxdata="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" fillcolor="#dfa7a6 [1621]" strokecolor="#bc4542 [3045]">
+                <v:shape id="Right Arrow 12" o:spid="_x0000_s1038" type="#_x0000_t13" style="position:absolute;left:29962;top:13627;width:3778;height:3429;rotation:90;visibility:visible;mso-wrap-style:square;v-text-anchor:middle" o:gfxdata="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" adj="11798" fillcolor="#4f81bd [3204]" strokecolor="#243f60 [1604]" strokeweight="2pt"/>
+                <v:roundrect id="Rounded Rectangle 13" o:spid="_x0000_s1039" style="position:absolute;left:49584;top:7830;width:16094;height:4038;visibility:visible;mso-wrap-style:square;v-text-anchor:middle" arcsize="10923f" o:gfxdata="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" fillcolor="#dfa7a6 [1621]" strokecolor="#bc4542 [3045]">
                   <v:fill color2="#f5e4e4 [501]" rotate="t" angle="180" colors="0 #ffa2a1;22938f #ffbebd;1 #ffe5e5" focus="100%" type="gradient"/>
                   <v:shadow on="t" color="black" opacity="24903f" origin=",.5" offset="0,.55556mm"/>
                   <v:textbox>
@@ -1350,11 +1346,11 @@
                   <v:path arrowok="t" fillok="f" o:connecttype="none"/>
                   <o:lock v:ext="edit" shapetype="t"/>
                 </v:shapetype>
-                <v:shape id="Straight Arrow Connector 14" o:spid="_x0000_s1040" type="#_x0000_t32" style="position:absolute;left:40356;top:9846;width:9228;height:3;flip:x y;visibility:visible;mso-wrap-style:square" o:connectortype="straight" o:gfxdata="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" strokecolor="#4579b8 [3044]">
+                <v:shape id="Straight Arrow Connector 14" o:spid="_x0000_s1040" type="#_x0000_t32" style="position:absolute;left:40356;top:9846;width:9228;height:3;flip:x y;visibility:visible;mso-wrap-style:square" o:connectortype="straight" o:gfxdata="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" strokecolor="#4579b8 [3044]">
                   <v:stroke endarrow="open"/>
                 </v:shape>
-                <v:group id="Group 20" o:spid="_x0000_s1041" style="position:absolute;left:47826;top:17753;width:20036;height:24977" coordorigin="48617,17753" coordsize="20035,24977" o:gfxdata="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">
-                  <v:rect id="Rectangle 15" o:spid="_x0000_s1042" style="position:absolute;left:48617;top:17753;width:20036;height:24977;visibility:visible;mso-wrap-style:square;v-text-anchor:top" o:gfxdata="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" fillcolor="#a6caf0 [3201]" strokecolor="#f79646 [3209]" strokeweight="2pt">
+                <v:group id="Group 20" o:spid="_x0000_s1041" style="position:absolute;left:47826;top:17753;width:20036;height:24977" coordorigin="48617,17753" coordsize="20035,24977" o:gfxdata="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">
+                  <v:rect id="Rectangle 15" o:spid="_x0000_s1042" style="position:absolute;left:48617;top:17753;width:20036;height:24977;visibility:visible;mso-wrap-style:square;v-text-anchor:top" o:gfxdata="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" fillcolor="white [3201]" strokecolor="#f79646 [3209]" strokeweight="2pt">
                     <v:textbox>
                       <w:txbxContent>
                         <w:p>
@@ -1365,7 +1361,7 @@
                           </w:pPr>
                           <w:r>
                             <w:rPr>
-                              <w:rFonts w:eastAsia="SimSun"/>
+                              <w:rFonts w:eastAsia="宋体"/>
                               <w:b/>
                               <w:bCs/>
                               <w:caps/>
@@ -1380,7 +1376,7 @@
                       </w:txbxContent>
                     </v:textbox>
                   </v:rect>
-                  <v:roundrect id="Rounded Rectangle 17" o:spid="_x0000_s1043" style="position:absolute;left:49580;top:22371;width:18467;height:4032;visibility:visible;mso-wrap-style:square;v-text-anchor:middle" arcsize="10923f" o:gfxdata="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" fillcolor="#a7bfde [1620]" strokecolor="#4579b8 [3044]">
+                  <v:roundrect id="Rounded Rectangle 17" o:spid="_x0000_s1043" style="position:absolute;left:49580;top:22371;width:18467;height:4032;visibility:visible;mso-wrap-style:square;v-text-anchor:middle" arcsize="10923f" o:gfxdata="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" fillcolor="#a7bfde [1620]" strokecolor="#4579b8 [3044]">
                     <v:fill color2="#e4ecf5 [500]" rotate="t" angle="180" colors="0 #a3c4ff;22938f #bfd5ff;1 #e5eeff" focus="100%" type="gradient"/>
                     <v:shadow on="t" color="black" opacity="24903f" origin=",.5" offset="0,.55556mm"/>
                     <v:textbox>
@@ -1393,7 +1389,7 @@
                           </w:pPr>
                           <w:r>
                             <w:rPr>
-                              <w:rFonts w:eastAsia="SimSun"/>
+                              <w:rFonts w:eastAsia="宋体"/>
                               <w:sz w:val="22"/>
                               <w:szCs w:val="22"/>
                             </w:rPr>
@@ -1403,7 +1399,7 @@
                       </w:txbxContent>
                     </v:textbox>
                   </v:roundrect>
-                  <v:roundrect id="Rounded Rectangle 18" o:spid="_x0000_s1044" style="position:absolute;left:49584;top:34683;width:18459;height:4025;visibility:visible;mso-wrap-style:square;v-text-anchor:middle" arcsize="10923f" o:gfxdata="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" fillcolor="#a7bfde [1620]" strokecolor="#4579b8 [3044]">
+                  <v:roundrect id="Rounded Rectangle 18" o:spid="_x0000_s1044" style="position:absolute;left:49584;top:34683;width:18459;height:4025;visibility:visible;mso-wrap-style:square;v-text-anchor:middle" arcsize="10923f" o:gfxdata="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" fillcolor="#a7bfde [1620]" strokecolor="#4579b8 [3044]">
                     <v:fill color2="#e4ecf5 [500]" rotate="t" angle="180" colors="0 #a3c4ff;22938f #bfd5ff;1 #e5eeff" focus="100%" type="gradient"/>
                     <v:shadow on="t" color="black" opacity="24903f" origin=",.5" offset="0,.55556mm"/>
                     <v:textbox>
@@ -1416,7 +1412,7 @@
                           </w:pPr>
                           <w:r>
                             <w:rPr>
-                              <w:rFonts w:eastAsia="SimSun"/>
+                              <w:rFonts w:eastAsia="宋体"/>
                               <w:sz w:val="22"/>
                               <w:szCs w:val="22"/>
                             </w:rPr>
@@ -1426,7 +1422,7 @@
                       </w:txbxContent>
                     </v:textbox>
                   </v:roundrect>
-                  <v:roundrect id="Rounded Rectangle 19" o:spid="_x0000_s1045" style="position:absolute;left:49668;top:28639;width:18454;height:4019;visibility:visible;mso-wrap-style:square;v-text-anchor:middle" arcsize="10923f" o:gfxdata="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" fillcolor="#a7bfde [1620]" strokecolor="#4579b8 [3044]">
+                  <v:roundrect id="Rounded Rectangle 19" o:spid="_x0000_s1045" style="position:absolute;left:49668;top:28639;width:18454;height:4019;visibility:visible;mso-wrap-style:square;v-text-anchor:middle" arcsize="10923f" o:gfxdata="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" fillcolor="#a7bfde [1620]" strokecolor="#4579b8 [3044]">
                     <v:fill color2="#e4ecf5 [500]" rotate="t" angle="180" colors="0 #a3c4ff;22938f #bfd5ff;1 #e5eeff" focus="100%" type="gradient"/>
                     <v:shadow on="t" color="black" opacity="24903f" origin=",.5" offset="0,.55556mm"/>
                     <v:textbox>
@@ -1439,7 +1435,7 @@
                           </w:pPr>
                           <w:r>
                             <w:rPr>
-                              <w:rFonts w:eastAsia="SimSun"/>
+                              <w:rFonts w:eastAsia="宋体"/>
                               <w:sz w:val="22"/>
                               <w:szCs w:val="22"/>
                             </w:rPr>
@@ -1450,8 +1446,8 @@
                     </v:textbox>
                   </v:roundrect>
                 </v:group>
-                <v:shape id="Picture 21" o:spid="_x0000_s1046" type="#_x0000_t75" style="position:absolute;top:33600;width:43342;height:8860;visibility:visible;mso-wrap-style:square" o:gfxdata="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">
-                  <v:imagedata r:id="rId7" o:title=""/>
+                <v:shape id="Picture 21" o:spid="_x0000_s1046" type="#_x0000_t75" style="position:absolute;top:33600;width:43342;height:8860;visibility:visible;mso-wrap-style:square" o:gfxdata="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">
+                  <v:imagedata r:id="rId6" o:title=""/>
                   <v:path arrowok="t"/>
                 </v:shape>
                 <w10:anchorlock/>
@@ -1470,7 +1466,7 @@
       </w:r>
     </w:p>
     <w:p>
-      <w:hyperlink r:id="rId8" w:history="1">
+      <w:hyperlink r:id="rId7" w:history="1">
         <w:r>
           <w:rPr>
             <w:rStyle w:val="Hyperlink"/>
@@ -1488,7 +1484,7 @@
           <w:b/>
         </w:rPr>
       </w:pPr>
-      <w:hyperlink r:id="rId9" w:history="1">
+      <w:hyperlink r:id="rId8" w:history="1">
         <w:r>
           <w:rPr>
             <w:rStyle w:val="Hyperlink"/>
@@ -1712,7 +1708,7 @@
       </w:r>
     </w:p>
     <w:p>
-      <w:hyperlink r:id="rId10" w:history="1">
+      <w:hyperlink r:id="rId9" w:history="1">
         <w:r>
           <w:rPr>
             <w:rStyle w:val="Hyperlink"/>
@@ -1914,12 +1910,12 @@
         <w:tblLook w:val="04A0" w:firstRow="1" w:lastRow="0" w:firstColumn="1" w:lastColumn="0" w:noHBand="0" w:noVBand="1"/>
       </w:tblPr>
       <w:tblGrid>
-        <w:gridCol w:w="9576"/>
+        <w:gridCol w:w="10805"/>
       </w:tblGrid>
       <w:tr>
         <w:tc>
           <w:tcPr>
-            <w:tcW w:w="9576" w:type="dxa"/>
+            <w:tcW w:w="10805" w:type="dxa"/>
           </w:tcPr>
           <w:p>
             <w:pPr>
@@ -2674,6 +2670,7 @@
               <w:rPr>
                 <w:rFonts w:asciiTheme="minorEastAsia" w:hAnsiTheme="minorEastAsia"/>
               </w:rPr>
+              <w:lastRenderedPageBreak/>
               <w:t>}</w:t>
             </w:r>
           </w:p>
@@ -2705,12 +2702,12 @@
         <w:tblLook w:val="04A0" w:firstRow="1" w:lastRow="0" w:firstColumn="1" w:lastColumn="0" w:noHBand="0" w:noVBand="1"/>
       </w:tblPr>
       <w:tblGrid>
-        <w:gridCol w:w="9576"/>
+        <w:gridCol w:w="10805"/>
       </w:tblGrid>
       <w:tr>
         <w:tc>
           <w:tcPr>
-            <w:tcW w:w="9576" w:type="dxa"/>
+            <w:tcW w:w="10805" w:type="dxa"/>
           </w:tcPr>
           <w:p/>
           <w:p>
@@ -2731,300 +2728,1496 @@
               <w:rPr>
                 <w:rFonts w:asciiTheme="minorEastAsia" w:hAnsiTheme="minorEastAsia"/>
               </w:rPr>
-              <w:t xml:space="preserve"> = function(</w:t>
+              <w:t xml:space="preserve"> = function(config) {</w:t>
+            </w:r>
+          </w:p>
+          <w:p>
+            <w:pPr>
+              <w:rPr>
+                <w:rFonts w:asciiTheme="minorEastAsia" w:hAnsiTheme="minorEastAsia"/>
+              </w:rPr>
+            </w:pPr>
+          </w:p>
+          <w:p>
+            <w:pPr>
+              <w:rPr>
+                <w:rFonts w:asciiTheme="minorEastAsia" w:hAnsiTheme="minorEastAsia"/>
+              </w:rPr>
+            </w:pPr>
+            <w:r>
+              <w:rPr>
+                <w:rFonts w:asciiTheme="minorEastAsia" w:hAnsiTheme="minorEastAsia"/>
+              </w:rPr>
+              <w:t xml:space="preserve">  </w:t>
             </w:r>
             <w:proofErr w:type="spellStart"/>
             <w:r>
               <w:rPr>
                 <w:rFonts w:asciiTheme="minorEastAsia" w:hAnsiTheme="minorEastAsia"/>
               </w:rPr>
-              <w:t>config</w:t>
+              <w:t>config.set</w:t>
             </w:r>
             <w:proofErr w:type="spellEnd"/>
             <w:r>
               <w:rPr>
                 <w:rFonts w:asciiTheme="minorEastAsia" w:hAnsiTheme="minorEastAsia"/>
               </w:rPr>
-              <w:t>) {</w:t>
-            </w:r>
-          </w:p>
-          <w:p>
-            <w:pPr>
-              <w:rPr>
-                <w:rFonts w:asciiTheme="minorEastAsia" w:hAnsiTheme="minorEastAsia"/>
-              </w:rPr>
-            </w:pPr>
-          </w:p>
-          <w:p>
-            <w:pPr>
-              <w:rPr>
-                <w:rFonts w:asciiTheme="minorEastAsia" w:hAnsiTheme="minorEastAsia"/>
-              </w:rPr>
-            </w:pPr>
-            <w:r>
-              <w:rPr>
-                <w:rFonts w:asciiTheme="minorEastAsia" w:hAnsiTheme="minorEastAsia"/>
-              </w:rPr>
-              <w:t xml:space="preserve">  </w:t>
+              <w:t>({</w:t>
+            </w:r>
+          </w:p>
+          <w:p>
+            <w:pPr>
+              <w:rPr>
+                <w:rFonts w:asciiTheme="minorEastAsia" w:hAnsiTheme="minorEastAsia"/>
+              </w:rPr>
+            </w:pPr>
+            <w:r>
+              <w:rPr>
+                <w:rFonts w:asciiTheme="minorEastAsia" w:hAnsiTheme="minorEastAsia"/>
+              </w:rPr>
+              <w:t xml:space="preserve">    </w:t>
             </w:r>
             <w:proofErr w:type="spellStart"/>
             <w:r>
               <w:rPr>
                 <w:rFonts w:asciiTheme="minorEastAsia" w:hAnsiTheme="minorEastAsia"/>
               </w:rPr>
-              <w:t>config.set</w:t>
+              <w:t>basePath</w:t>
             </w:r>
             <w:proofErr w:type="spellEnd"/>
             <w:r>
               <w:rPr>
                 <w:rFonts w:asciiTheme="minorEastAsia" w:hAnsiTheme="minorEastAsia"/>
               </w:rPr>
-              <w:t>({</w:t>
-            </w:r>
-          </w:p>
-          <w:p>
-            <w:pPr>
-              <w:rPr>
-                <w:rFonts w:asciiTheme="minorEastAsia" w:hAnsiTheme="minorEastAsia"/>
-              </w:rPr>
-            </w:pPr>
-            <w:r>
-              <w:rPr>
-                <w:rFonts w:asciiTheme="minorEastAsia" w:hAnsiTheme="minorEastAsia"/>
-              </w:rPr>
-              <w:t xml:space="preserve">    </w:t>
+              <w:t>: '',</w:t>
+            </w:r>
+            <w:r>
+              <w:rPr>
+                <w:rFonts w:asciiTheme="minorEastAsia" w:hAnsiTheme="minorEastAsia"/>
+              </w:rPr>
+              <w:t xml:space="preserve"> </w:t>
+            </w:r>
+            <w:r>
+              <w:rPr>
+                <w:rFonts w:asciiTheme="minorEastAsia" w:hAnsiTheme="minorEastAsia"/>
+                <w:color w:val="00B050"/>
+              </w:rPr>
+              <w:t>// Current directory</w:t>
+            </w:r>
+          </w:p>
+          <w:p>
+            <w:pPr>
+              <w:rPr>
+                <w:rFonts w:asciiTheme="minorEastAsia" w:hAnsiTheme="minorEastAsia"/>
+                <w:color w:val="00B050"/>
+              </w:rPr>
+            </w:pPr>
+            <w:r>
+              <w:rPr>
+                <w:rFonts w:asciiTheme="minorEastAsia" w:hAnsiTheme="minorEastAsia"/>
+                <w:color w:val="00B050"/>
+              </w:rPr>
+              <w:t xml:space="preserve">    // </w:t>
+            </w:r>
+            <w:r>
+              <w:rPr>
+                <w:rFonts w:asciiTheme="minorEastAsia" w:hAnsiTheme="minorEastAsia"/>
+                <w:color w:val="00B050"/>
+              </w:rPr>
+              <w:t xml:space="preserve">Unit test </w:t>
+            </w:r>
+            <w:r>
+              <w:rPr>
+                <w:rFonts w:asciiTheme="minorEastAsia" w:hAnsiTheme="minorEastAsia"/>
+                <w:color w:val="00B050"/>
+              </w:rPr>
+              <w:t>framework</w:t>
+            </w:r>
+          </w:p>
+          <w:p>
+            <w:pPr>
+              <w:rPr>
+                <w:rFonts w:asciiTheme="minorEastAsia" w:hAnsiTheme="minorEastAsia"/>
+              </w:rPr>
+            </w:pPr>
+            <w:r>
+              <w:rPr>
+                <w:rFonts w:asciiTheme="minorEastAsia" w:hAnsiTheme="minorEastAsia"/>
+              </w:rPr>
+              <w:t xml:space="preserve">    frameworks: [</w:t>
+            </w:r>
+            <w:r>
+              <w:rPr>
+                <w:rFonts w:asciiTheme="minorEastAsia" w:hAnsiTheme="minorEastAsia"/>
+                <w:color w:val="984806" w:themeColor="accent6" w:themeShade="80"/>
+              </w:rPr>
+              <w:t>'jasmine'</w:t>
+            </w:r>
+            <w:r>
+              <w:rPr>
+                <w:rFonts w:asciiTheme="minorEastAsia" w:hAnsiTheme="minorEastAsia"/>
+              </w:rPr>
+              <w:t>],</w:t>
+            </w:r>
+          </w:p>
+          <w:p>
+            <w:pPr>
+              <w:rPr>
+                <w:rFonts w:asciiTheme="minorEastAsia" w:hAnsiTheme="minorEastAsia"/>
+              </w:rPr>
+            </w:pPr>
+          </w:p>
+          <w:p>
+            <w:pPr>
+              <w:rPr>
+                <w:rFonts w:asciiTheme="minorEastAsia" w:hAnsiTheme="minorEastAsia"/>
+              </w:rPr>
+            </w:pPr>
+            <w:r>
+              <w:rPr>
+                <w:rFonts w:asciiTheme="minorEastAsia" w:hAnsiTheme="minorEastAsia"/>
+              </w:rPr>
+              <w:t xml:space="preserve">    plugins: [</w:t>
+            </w:r>
+          </w:p>
+          <w:p>
+            <w:pPr>
+              <w:rPr>
+                <w:rFonts w:asciiTheme="minorEastAsia" w:hAnsiTheme="minorEastAsia"/>
+              </w:rPr>
+            </w:pPr>
+            <w:r>
+              <w:rPr>
+                <w:rFonts w:asciiTheme="minorEastAsia" w:hAnsiTheme="minorEastAsia"/>
+              </w:rPr>
+              <w:t xml:space="preserve">      require(</w:t>
+            </w:r>
+            <w:r>
+              <w:rPr>
+                <w:rFonts w:asciiTheme="minorEastAsia" w:hAnsiTheme="minorEastAsia"/>
+                <w:color w:val="984806" w:themeColor="accent6" w:themeShade="80"/>
+              </w:rPr>
+              <w:t>'karma-jasmine'</w:t>
+            </w:r>
+            <w:r>
+              <w:rPr>
+                <w:rFonts w:asciiTheme="minorEastAsia" w:hAnsiTheme="minorEastAsia"/>
+              </w:rPr>
+              <w:t>),</w:t>
+            </w:r>
+          </w:p>
+          <w:p>
+            <w:pPr>
+              <w:rPr>
+                <w:rFonts w:asciiTheme="minorEastAsia" w:hAnsiTheme="minorEastAsia"/>
+              </w:rPr>
+            </w:pPr>
+            <w:r>
+              <w:rPr>
+                <w:rFonts w:asciiTheme="minorEastAsia" w:hAnsiTheme="minorEastAsia"/>
+              </w:rPr>
+              <w:t xml:space="preserve">      require(</w:t>
+            </w:r>
+            <w:r>
+              <w:rPr>
+                <w:rFonts w:asciiTheme="minorEastAsia" w:hAnsiTheme="minorEastAsia"/>
+                <w:color w:val="984806" w:themeColor="accent6" w:themeShade="80"/>
+              </w:rPr>
+              <w:t>'karma-chrome-launcher'</w:t>
+            </w:r>
+            <w:r>
+              <w:rPr>
+                <w:rFonts w:asciiTheme="minorEastAsia" w:hAnsiTheme="minorEastAsia"/>
+              </w:rPr>
+              <w:t>),</w:t>
+            </w:r>
+          </w:p>
+          <w:p>
+            <w:pPr>
+              <w:rPr>
+                <w:rFonts w:asciiTheme="minorEastAsia" w:hAnsiTheme="minorEastAsia"/>
+              </w:rPr>
+            </w:pPr>
+            <w:r>
+              <w:rPr>
+                <w:rFonts w:asciiTheme="minorEastAsia" w:hAnsiTheme="minorEastAsia"/>
+              </w:rPr>
+              <w:t xml:space="preserve">      require(</w:t>
+            </w:r>
+            <w:r>
+              <w:rPr>
+                <w:rFonts w:asciiTheme="minorEastAsia" w:hAnsiTheme="minorEastAsia"/>
+                <w:color w:val="984806" w:themeColor="accent6" w:themeShade="80"/>
+              </w:rPr>
+              <w:t>'karma-coverage'</w:t>
+            </w:r>
+            <w:r>
+              <w:rPr>
+                <w:rFonts w:asciiTheme="minorEastAsia" w:hAnsiTheme="minorEastAsia"/>
+              </w:rPr>
+              <w:t>),</w:t>
+            </w:r>
+          </w:p>
+          <w:p>
+            <w:pPr>
+              <w:rPr>
+                <w:rFonts w:asciiTheme="minorEastAsia" w:hAnsiTheme="minorEastAsia"/>
+              </w:rPr>
+            </w:pPr>
+            <w:r>
+              <w:rPr>
+                <w:rFonts w:asciiTheme="minorEastAsia" w:hAnsiTheme="minorEastAsia"/>
+              </w:rPr>
+              <w:t xml:space="preserve">      require(</w:t>
+            </w:r>
+            <w:r>
+              <w:rPr>
+                <w:rFonts w:asciiTheme="minorEastAsia" w:hAnsiTheme="minorEastAsia"/>
+                <w:color w:val="984806" w:themeColor="accent6" w:themeShade="80"/>
+              </w:rPr>
+              <w:t>'karma-jasmine-html-reporter'</w:t>
+            </w:r>
+            <w:r>
+              <w:rPr>
+                <w:rFonts w:asciiTheme="minorEastAsia" w:hAnsiTheme="minorEastAsia"/>
+              </w:rPr>
+              <w:t>),</w:t>
+            </w:r>
+          </w:p>
+          <w:p>
+            <w:pPr>
+              <w:rPr>
+                <w:rFonts w:asciiTheme="minorEastAsia" w:hAnsiTheme="minorEastAsia"/>
+              </w:rPr>
+            </w:pPr>
+            <w:r>
+              <w:rPr>
+                <w:rFonts w:asciiTheme="minorEastAsia" w:hAnsiTheme="minorEastAsia"/>
+              </w:rPr>
+              <w:t xml:space="preserve">      require(</w:t>
+            </w:r>
+            <w:r>
+              <w:rPr>
+                <w:rFonts w:asciiTheme="minorEastAsia" w:hAnsiTheme="minorEastAsia"/>
+                <w:color w:val="984806" w:themeColor="accent6" w:themeShade="80"/>
+              </w:rPr>
+              <w:t>'karma-threshold-reporter'</w:t>
+            </w:r>
+            <w:r>
+              <w:rPr>
+                <w:rFonts w:asciiTheme="minorEastAsia" w:hAnsiTheme="minorEastAsia"/>
+              </w:rPr>
+              <w:t>)</w:t>
+            </w:r>
+          </w:p>
+          <w:p>
+            <w:pPr>
+              <w:rPr>
+                <w:rFonts w:asciiTheme="minorEastAsia" w:hAnsiTheme="minorEastAsia"/>
+              </w:rPr>
+            </w:pPr>
+            <w:r>
+              <w:rPr>
+                <w:rFonts w:asciiTheme="minorEastAsia" w:hAnsiTheme="minorEastAsia"/>
+              </w:rPr>
+              <w:t xml:space="preserve">    ],</w:t>
+            </w:r>
+          </w:p>
+          <w:p>
+            <w:pPr>
+              <w:rPr>
+                <w:rFonts w:asciiTheme="minorEastAsia" w:hAnsiTheme="minorEastAsia"/>
+              </w:rPr>
+            </w:pPr>
+          </w:p>
+          <w:p>
+            <w:pPr>
+              <w:rPr>
+                <w:rFonts w:asciiTheme="minorEastAsia" w:hAnsiTheme="minorEastAsia"/>
+                <w:color w:val="00B050"/>
+              </w:rPr>
+            </w:pPr>
+            <w:r>
+              <w:rPr>
+                <w:rFonts w:asciiTheme="minorEastAsia" w:hAnsiTheme="minorEastAsia"/>
+                <w:color w:val="00B050"/>
+              </w:rPr>
+              <w:t xml:space="preserve">    // list of files / patterns to load in the browser</w:t>
+            </w:r>
+          </w:p>
+          <w:p>
+            <w:pPr>
+              <w:rPr>
+                <w:rFonts w:asciiTheme="minorEastAsia" w:hAnsiTheme="minorEastAsia"/>
+              </w:rPr>
+            </w:pPr>
+            <w:r>
+              <w:rPr>
+                <w:rFonts w:asciiTheme="minorEastAsia" w:hAnsiTheme="minorEastAsia"/>
+              </w:rPr>
+              <w:t xml:space="preserve">    files: [</w:t>
+            </w:r>
+          </w:p>
+          <w:p>
+            <w:pPr>
+              <w:rPr>
+                <w:rFonts w:asciiTheme="minorEastAsia" w:hAnsiTheme="minorEastAsia"/>
+              </w:rPr>
+            </w:pPr>
+            <w:r>
+              <w:rPr>
+                <w:rFonts w:asciiTheme="minorEastAsia" w:hAnsiTheme="minorEastAsia"/>
+              </w:rPr>
+              <w:t xml:space="preserve">      </w:t>
+            </w:r>
+            <w:r>
+              <w:rPr>
+                <w:rFonts w:asciiTheme="minorEastAsia" w:hAnsiTheme="minorEastAsia"/>
+                <w:color w:val="984806" w:themeColor="accent6" w:themeShade="80"/>
+              </w:rPr>
+              <w:t>'</w:t>
             </w:r>
             <w:proofErr w:type="spellStart"/>
             <w:r>
               <w:rPr>
                 <w:rFonts w:asciiTheme="minorEastAsia" w:hAnsiTheme="minorEastAsia"/>
-              </w:rPr>
-              <w:t>basePath</w:t>
+                <w:color w:val="984806" w:themeColor="accent6" w:themeShade="80"/>
+              </w:rPr>
+              <w:t>node_modules</w:t>
             </w:r>
             <w:proofErr w:type="spellEnd"/>
             <w:r>
               <w:rPr>
                 <w:rFonts w:asciiTheme="minorEastAsia" w:hAnsiTheme="minorEastAsia"/>
-              </w:rPr>
-              <w:t>: '',</w:t>
-            </w:r>
-            <w:r>
-              <w:rPr>
-                <w:rFonts w:asciiTheme="minorEastAsia" w:hAnsiTheme="minorEastAsia"/>
-              </w:rPr>
-              <w:t xml:space="preserve"> </w:t>
-            </w:r>
-            <w:r>
+                <w:color w:val="984806" w:themeColor="accent6" w:themeShade="80"/>
+              </w:rPr>
+              <w:t>/</w:t>
+            </w:r>
+            <w:proofErr w:type="spellStart"/>
+            <w:r>
+              <w:rPr>
+                <w:rFonts w:asciiTheme="minorEastAsia" w:hAnsiTheme="minorEastAsia"/>
+                <w:color w:val="984806" w:themeColor="accent6" w:themeShade="80"/>
+              </w:rPr>
+              <w:t>systemjs</w:t>
+            </w:r>
+            <w:proofErr w:type="spellEnd"/>
+            <w:r>
+              <w:rPr>
+                <w:rFonts w:asciiTheme="minorEastAsia" w:hAnsiTheme="minorEastAsia"/>
+                <w:color w:val="984806" w:themeColor="accent6" w:themeShade="80"/>
+              </w:rPr>
+              <w:t>/</w:t>
+            </w:r>
+            <w:proofErr w:type="spellStart"/>
+            <w:r>
+              <w:rPr>
+                <w:rFonts w:asciiTheme="minorEastAsia" w:hAnsiTheme="minorEastAsia"/>
+                <w:color w:val="984806" w:themeColor="accent6" w:themeShade="80"/>
+              </w:rPr>
+              <w:t>dist</w:t>
+            </w:r>
+            <w:proofErr w:type="spellEnd"/>
+            <w:r>
+              <w:rPr>
+                <w:rFonts w:asciiTheme="minorEastAsia" w:hAnsiTheme="minorEastAsia"/>
+                <w:color w:val="984806" w:themeColor="accent6" w:themeShade="80"/>
+              </w:rPr>
+              <w:t>/system.src.js'</w:t>
+            </w:r>
+            <w:r>
+              <w:rPr>
+                <w:rFonts w:asciiTheme="minorEastAsia" w:hAnsiTheme="minorEastAsia"/>
+              </w:rPr>
+              <w:t>,</w:t>
+            </w:r>
+          </w:p>
+          <w:p>
+            <w:pPr>
+              <w:rPr>
+                <w:rFonts w:asciiTheme="minorEastAsia" w:hAnsiTheme="minorEastAsia"/>
+              </w:rPr>
+            </w:pPr>
+          </w:p>
+          <w:p>
+            <w:pPr>
               <w:rPr>
                 <w:rFonts w:asciiTheme="minorEastAsia" w:hAnsiTheme="minorEastAsia"/>
                 <w:color w:val="00B050"/>
               </w:rPr>
-              <w:t>// Current directory</w:t>
-            </w:r>
-          </w:p>
-          <w:p>
-            <w:pPr>
+            </w:pPr>
+            <w:r>
               <w:rPr>
                 <w:rFonts w:asciiTheme="minorEastAsia" w:hAnsiTheme="minorEastAsia"/>
                 <w:color w:val="00B050"/>
               </w:rPr>
-            </w:pPr>
+              <w:t xml:space="preserve">      // </w:t>
+            </w:r>
+            <w:proofErr w:type="spellStart"/>
             <w:r>
               <w:rPr>
                 <w:rFonts w:asciiTheme="minorEastAsia" w:hAnsiTheme="minorEastAsia"/>
                 <w:color w:val="00B050"/>
               </w:rPr>
-              <w:t xml:space="preserve">    // </w:t>
-            </w:r>
-            <w:r>
+              <w:t>Polyfills</w:t>
+            </w:r>
+            <w:proofErr w:type="spellEnd"/>
+          </w:p>
+          <w:p>
+            <w:pPr>
+              <w:rPr>
+                <w:rFonts w:asciiTheme="minorEastAsia" w:hAnsiTheme="minorEastAsia"/>
+              </w:rPr>
+            </w:pPr>
+            <w:r>
+              <w:rPr>
+                <w:rFonts w:asciiTheme="minorEastAsia" w:hAnsiTheme="minorEastAsia"/>
+              </w:rPr>
+              <w:t xml:space="preserve">      </w:t>
+            </w:r>
+            <w:r>
+              <w:rPr>
+                <w:rFonts w:asciiTheme="minorEastAsia" w:hAnsiTheme="minorEastAsia"/>
+                <w:color w:val="984806" w:themeColor="accent6" w:themeShade="80"/>
+              </w:rPr>
+              <w:t>'</w:t>
+            </w:r>
+            <w:proofErr w:type="spellStart"/>
+            <w:r>
+              <w:rPr>
+                <w:rFonts w:asciiTheme="minorEastAsia" w:hAnsiTheme="minorEastAsia"/>
+                <w:color w:val="984806" w:themeColor="accent6" w:themeShade="80"/>
+              </w:rPr>
+              <w:t>node_modules</w:t>
+            </w:r>
+            <w:proofErr w:type="spellEnd"/>
+            <w:r>
+              <w:rPr>
+                <w:rFonts w:asciiTheme="minorEastAsia" w:hAnsiTheme="minorEastAsia"/>
+                <w:color w:val="984806" w:themeColor="accent6" w:themeShade="80"/>
+              </w:rPr>
+              <w:t>/core-</w:t>
+            </w:r>
+            <w:proofErr w:type="spellStart"/>
+            <w:r>
+              <w:rPr>
+                <w:rFonts w:asciiTheme="minorEastAsia" w:hAnsiTheme="minorEastAsia"/>
+                <w:color w:val="984806" w:themeColor="accent6" w:themeShade="80"/>
+              </w:rPr>
+              <w:t>js</w:t>
+            </w:r>
+            <w:proofErr w:type="spellEnd"/>
+            <w:r>
+              <w:rPr>
+                <w:rFonts w:asciiTheme="minorEastAsia" w:hAnsiTheme="minorEastAsia"/>
+                <w:color w:val="984806" w:themeColor="accent6" w:themeShade="80"/>
+              </w:rPr>
+              <w:t>/client/shim.js'</w:t>
+            </w:r>
+            <w:r>
+              <w:rPr>
+                <w:rFonts w:asciiTheme="minorEastAsia" w:hAnsiTheme="minorEastAsia"/>
+              </w:rPr>
+              <w:t>,</w:t>
+            </w:r>
+          </w:p>
+          <w:p>
+            <w:pPr>
+              <w:rPr>
+                <w:rFonts w:asciiTheme="minorEastAsia" w:hAnsiTheme="minorEastAsia"/>
+              </w:rPr>
+            </w:pPr>
+            <w:r>
+              <w:rPr>
+                <w:rFonts w:asciiTheme="minorEastAsia" w:hAnsiTheme="minorEastAsia"/>
+              </w:rPr>
+              <w:t xml:space="preserve">      </w:t>
+            </w:r>
+            <w:r>
+              <w:rPr>
+                <w:rFonts w:asciiTheme="minorEastAsia" w:hAnsiTheme="minorEastAsia"/>
+                <w:color w:val="984806" w:themeColor="accent6" w:themeShade="80"/>
+              </w:rPr>
+              <w:t>'</w:t>
+            </w:r>
+            <w:proofErr w:type="spellStart"/>
+            <w:r>
+              <w:rPr>
+                <w:rFonts w:asciiTheme="minorEastAsia" w:hAnsiTheme="minorEastAsia"/>
+                <w:color w:val="984806" w:themeColor="accent6" w:themeShade="80"/>
+              </w:rPr>
+              <w:t>node_modules</w:t>
+            </w:r>
+            <w:proofErr w:type="spellEnd"/>
+            <w:r>
+              <w:rPr>
+                <w:rFonts w:asciiTheme="minorEastAsia" w:hAnsiTheme="minorEastAsia"/>
+                <w:color w:val="984806" w:themeColor="accent6" w:themeShade="80"/>
+              </w:rPr>
+              <w:t>/reflect-metadata/Reflect.js'</w:t>
+            </w:r>
+            <w:r>
+              <w:rPr>
+                <w:rFonts w:asciiTheme="minorEastAsia" w:hAnsiTheme="minorEastAsia"/>
+              </w:rPr>
+              <w:t>,</w:t>
+            </w:r>
+          </w:p>
+          <w:p>
+            <w:pPr>
+              <w:rPr>
+                <w:rFonts w:asciiTheme="minorEastAsia" w:hAnsiTheme="minorEastAsia"/>
+              </w:rPr>
+            </w:pPr>
+            <w:r>
+              <w:rPr>
+                <w:rFonts w:asciiTheme="minorEastAsia" w:hAnsiTheme="minorEastAsia"/>
+              </w:rPr>
+              <w:t xml:space="preserve">      </w:t>
+            </w:r>
+          </w:p>
+          <w:p>
+            <w:pPr>
               <w:rPr>
                 <w:rFonts w:asciiTheme="minorEastAsia" w:hAnsiTheme="minorEastAsia"/>
                 <w:color w:val="00B050"/>
               </w:rPr>
-              <w:t xml:space="preserve">Unit test </w:t>
-            </w:r>
+            </w:pPr>
             <w:r>
               <w:rPr>
                 <w:rFonts w:asciiTheme="minorEastAsia" w:hAnsiTheme="minorEastAsia"/>
                 <w:color w:val="00B050"/>
               </w:rPr>
-              <w:t>framework</w:t>
-            </w:r>
-          </w:p>
-          <w:p>
-            <w:pPr>
-              <w:rPr>
-                <w:rFonts w:asciiTheme="minorEastAsia" w:hAnsiTheme="minorEastAsia"/>
-              </w:rPr>
-            </w:pPr>
-            <w:r>
-              <w:rPr>
-                <w:rFonts w:asciiTheme="minorEastAsia" w:hAnsiTheme="minorEastAsia"/>
-              </w:rPr>
-              <w:t xml:space="preserve">    frameworks: [</w:t>
-            </w:r>
-            <w:r>
-              <w:rPr>
-                <w:rFonts w:asciiTheme="minorEastAsia" w:hAnsiTheme="minorEastAsia"/>
-                <w:color w:val="984806" w:themeColor="accent6" w:themeShade="80"/>
-              </w:rPr>
-              <w:t>'jasmine'</w:t>
-            </w:r>
-            <w:r>
-              <w:rPr>
-                <w:rFonts w:asciiTheme="minorEastAsia" w:hAnsiTheme="minorEastAsia"/>
-              </w:rPr>
-              <w:t>],</w:t>
-            </w:r>
-          </w:p>
-          <w:p>
-            <w:pPr>
-              <w:rPr>
-                <w:rFonts w:asciiTheme="minorEastAsia" w:hAnsiTheme="minorEastAsia"/>
-              </w:rPr>
-            </w:pPr>
-          </w:p>
-          <w:p>
-            <w:pPr>
-              <w:rPr>
-                <w:rFonts w:asciiTheme="minorEastAsia" w:hAnsiTheme="minorEastAsia"/>
-              </w:rPr>
-            </w:pPr>
-            <w:r>
-              <w:rPr>
-                <w:rFonts w:asciiTheme="minorEastAsia" w:hAnsiTheme="minorEastAsia"/>
-              </w:rPr>
-              <w:t xml:space="preserve">    plugins: [</w:t>
-            </w:r>
-          </w:p>
-          <w:p>
-            <w:pPr>
-              <w:rPr>
-                <w:rFonts w:asciiTheme="minorEastAsia" w:hAnsiTheme="minorEastAsia"/>
-              </w:rPr>
-            </w:pPr>
-            <w:r>
-              <w:rPr>
-                <w:rFonts w:asciiTheme="minorEastAsia" w:hAnsiTheme="minorEastAsia"/>
-              </w:rPr>
-              <w:t xml:space="preserve">      require(</w:t>
-            </w:r>
-            <w:r>
-              <w:rPr>
-                <w:rFonts w:asciiTheme="minorEastAsia" w:hAnsiTheme="minorEastAsia"/>
-                <w:color w:val="984806" w:themeColor="accent6" w:themeShade="80"/>
-              </w:rPr>
-              <w:t>'karma-jasmine'</w:t>
-            </w:r>
-            <w:r>
-              <w:rPr>
-                <w:rFonts w:asciiTheme="minorEastAsia" w:hAnsiTheme="minorEastAsia"/>
-              </w:rPr>
-              <w:t>),</w:t>
-            </w:r>
-          </w:p>
-          <w:p>
-            <w:pPr>
-              <w:rPr>
-                <w:rFonts w:asciiTheme="minorEastAsia" w:hAnsiTheme="minorEastAsia"/>
-              </w:rPr>
-            </w:pPr>
-            <w:r>
-              <w:rPr>
-                <w:rFonts w:asciiTheme="minorEastAsia" w:hAnsiTheme="minorEastAsia"/>
-              </w:rPr>
-              <w:t xml:space="preserve">      require(</w:t>
-            </w:r>
-            <w:r>
-              <w:rPr>
-                <w:rFonts w:asciiTheme="minorEastAsia" w:hAnsiTheme="minorEastAsia"/>
-                <w:color w:val="984806" w:themeColor="accent6" w:themeShade="80"/>
-              </w:rPr>
-              <w:t>'karma-chrome-launcher'</w:t>
-            </w:r>
-            <w:r>
-              <w:rPr>
-                <w:rFonts w:asciiTheme="minorEastAsia" w:hAnsiTheme="minorEastAsia"/>
-              </w:rPr>
-              <w:t>),</w:t>
-            </w:r>
-          </w:p>
-          <w:p>
-            <w:pPr>
-              <w:rPr>
-                <w:rFonts w:asciiTheme="minorEastAsia" w:hAnsiTheme="minorEastAsia"/>
-              </w:rPr>
-            </w:pPr>
-            <w:r>
-              <w:rPr>
-                <w:rFonts w:asciiTheme="minorEastAsia" w:hAnsiTheme="minorEastAsia"/>
-              </w:rPr>
-              <w:t xml:space="preserve">      require(</w:t>
-            </w:r>
-            <w:r>
-              <w:rPr>
-                <w:rFonts w:asciiTheme="minorEastAsia" w:hAnsiTheme="minorEastAsia"/>
-                <w:color w:val="984806" w:themeColor="accent6" w:themeShade="80"/>
-              </w:rPr>
-              <w:t>'karma-coverage'</w:t>
-            </w:r>
-            <w:r>
-              <w:rPr>
-                <w:rFonts w:asciiTheme="minorEastAsia" w:hAnsiTheme="minorEastAsia"/>
-              </w:rPr>
-              <w:t>),</w:t>
-            </w:r>
-          </w:p>
-          <w:p>
-            <w:pPr>
-              <w:rPr>
-                <w:rFonts w:asciiTheme="minorEastAsia" w:hAnsiTheme="minorEastAsia"/>
-              </w:rPr>
-            </w:pPr>
-            <w:r>
-              <w:rPr>
-                <w:rFonts w:asciiTheme="minorEastAsia" w:hAnsiTheme="minorEastAsia"/>
-              </w:rPr>
-              <w:t xml:space="preserve">      require(</w:t>
-            </w:r>
-            <w:r>
-              <w:rPr>
-                <w:rFonts w:asciiTheme="minorEastAsia" w:hAnsiTheme="minorEastAsia"/>
-                <w:color w:val="984806" w:themeColor="accent6" w:themeShade="80"/>
-              </w:rPr>
-              <w:t>'karma-jasmine-html-reporter'</w:t>
-            </w:r>
-            <w:r>
-              <w:rPr>
-                <w:rFonts w:asciiTheme="minorEastAsia" w:hAnsiTheme="minorEastAsia"/>
-              </w:rPr>
-              <w:t>),</w:t>
-            </w:r>
-          </w:p>
-          <w:p>
-            <w:pPr>
-              <w:rPr>
-                <w:rFonts w:asciiTheme="minorEastAsia" w:hAnsiTheme="minorEastAsia"/>
-              </w:rPr>
-            </w:pPr>
-            <w:r>
-              <w:rPr>
-                <w:rFonts w:asciiTheme="minorEastAsia" w:hAnsiTheme="minorEastAsia"/>
-              </w:rPr>
-              <w:t xml:space="preserve">      require(</w:t>
-            </w:r>
-            <w:r>
-              <w:rPr>
-                <w:rFonts w:asciiTheme="minorEastAsia" w:hAnsiTheme="minorEastAsia"/>
-                <w:color w:val="984806" w:themeColor="accent6" w:themeShade="80"/>
-              </w:rPr>
-              <w:t>'karma-threshold-reporter'</w:t>
-            </w:r>
-            <w:r>
-              <w:rPr>
-                <w:rFonts w:asciiTheme="minorEastAsia" w:hAnsiTheme="minorEastAsia"/>
-              </w:rPr>
-              <w:t>)</w:t>
+              <w:t xml:space="preserve">      // zone.js</w:t>
+            </w:r>
+          </w:p>
+          <w:p>
+            <w:pPr>
+              <w:rPr>
+                <w:rFonts w:asciiTheme="minorEastAsia" w:hAnsiTheme="minorEastAsia"/>
+              </w:rPr>
+            </w:pPr>
+            <w:r>
+              <w:rPr>
+                <w:rFonts w:asciiTheme="minorEastAsia" w:hAnsiTheme="minorEastAsia"/>
+              </w:rPr>
+              <w:t xml:space="preserve">      </w:t>
+            </w:r>
+            <w:r>
+              <w:rPr>
+                <w:rFonts w:asciiTheme="minorEastAsia" w:hAnsiTheme="minorEastAsia"/>
+                <w:color w:val="984806" w:themeColor="accent6" w:themeShade="80"/>
+              </w:rPr>
+              <w:t>'</w:t>
+            </w:r>
+            <w:proofErr w:type="spellStart"/>
+            <w:r>
+              <w:rPr>
+                <w:rFonts w:asciiTheme="minorEastAsia" w:hAnsiTheme="minorEastAsia"/>
+                <w:color w:val="984806" w:themeColor="accent6" w:themeShade="80"/>
+              </w:rPr>
+              <w:t>node_modules</w:t>
+            </w:r>
+            <w:proofErr w:type="spellEnd"/>
+            <w:r>
+              <w:rPr>
+                <w:rFonts w:asciiTheme="minorEastAsia" w:hAnsiTheme="minorEastAsia"/>
+                <w:color w:val="984806" w:themeColor="accent6" w:themeShade="80"/>
+              </w:rPr>
+              <w:t>/zone.js/</w:t>
+            </w:r>
+            <w:proofErr w:type="spellStart"/>
+            <w:r>
+              <w:rPr>
+                <w:rFonts w:asciiTheme="minorEastAsia" w:hAnsiTheme="minorEastAsia"/>
+                <w:color w:val="984806" w:themeColor="accent6" w:themeShade="80"/>
+              </w:rPr>
+              <w:t>dist</w:t>
+            </w:r>
+            <w:proofErr w:type="spellEnd"/>
+            <w:r>
+              <w:rPr>
+                <w:rFonts w:asciiTheme="minorEastAsia" w:hAnsiTheme="minorEastAsia"/>
+                <w:color w:val="984806" w:themeColor="accent6" w:themeShade="80"/>
+              </w:rPr>
+              <w:t>/zone.js'</w:t>
+            </w:r>
+            <w:r>
+              <w:rPr>
+                <w:rFonts w:asciiTheme="minorEastAsia" w:hAnsiTheme="minorEastAsia"/>
+              </w:rPr>
+              <w:t>,</w:t>
+            </w:r>
+          </w:p>
+          <w:p>
+            <w:pPr>
+              <w:rPr>
+                <w:rFonts w:asciiTheme="minorEastAsia" w:hAnsiTheme="minorEastAsia"/>
+              </w:rPr>
+            </w:pPr>
+            <w:r>
+              <w:rPr>
+                <w:rFonts w:asciiTheme="minorEastAsia" w:hAnsiTheme="minorEastAsia"/>
+              </w:rPr>
+              <w:t xml:space="preserve">      </w:t>
+            </w:r>
+            <w:r>
+              <w:rPr>
+                <w:rFonts w:asciiTheme="minorEastAsia" w:hAnsiTheme="minorEastAsia"/>
+                <w:color w:val="984806" w:themeColor="accent6" w:themeShade="80"/>
+              </w:rPr>
+              <w:t>'</w:t>
+            </w:r>
+            <w:proofErr w:type="spellStart"/>
+            <w:r>
+              <w:rPr>
+                <w:rFonts w:asciiTheme="minorEastAsia" w:hAnsiTheme="minorEastAsia"/>
+                <w:color w:val="984806" w:themeColor="accent6" w:themeShade="80"/>
+              </w:rPr>
+              <w:t>node_modules</w:t>
+            </w:r>
+            <w:proofErr w:type="spellEnd"/>
+            <w:r>
+              <w:rPr>
+                <w:rFonts w:asciiTheme="minorEastAsia" w:hAnsiTheme="minorEastAsia"/>
+                <w:color w:val="984806" w:themeColor="accent6" w:themeShade="80"/>
+              </w:rPr>
+              <w:t>/zone.js/</w:t>
+            </w:r>
+            <w:proofErr w:type="spellStart"/>
+            <w:r>
+              <w:rPr>
+                <w:rFonts w:asciiTheme="minorEastAsia" w:hAnsiTheme="minorEastAsia"/>
+                <w:color w:val="984806" w:themeColor="accent6" w:themeShade="80"/>
+              </w:rPr>
+              <w:t>dist</w:t>
+            </w:r>
+            <w:proofErr w:type="spellEnd"/>
+            <w:r>
+              <w:rPr>
+                <w:rFonts w:asciiTheme="minorEastAsia" w:hAnsiTheme="minorEastAsia"/>
+                <w:color w:val="984806" w:themeColor="accent6" w:themeShade="80"/>
+              </w:rPr>
+              <w:t>/long-stack-trace-zone.js'</w:t>
+            </w:r>
+            <w:r>
+              <w:rPr>
+                <w:rFonts w:asciiTheme="minorEastAsia" w:hAnsiTheme="minorEastAsia"/>
+              </w:rPr>
+              <w:t>,</w:t>
+            </w:r>
+          </w:p>
+          <w:p>
+            <w:pPr>
+              <w:rPr>
+                <w:rFonts w:asciiTheme="minorEastAsia" w:hAnsiTheme="minorEastAsia"/>
+              </w:rPr>
+            </w:pPr>
+            <w:r>
+              <w:rPr>
+                <w:rFonts w:asciiTheme="minorEastAsia" w:hAnsiTheme="minorEastAsia"/>
+              </w:rPr>
+              <w:t xml:space="preserve">      </w:t>
+            </w:r>
+            <w:r>
+              <w:rPr>
+                <w:rFonts w:asciiTheme="minorEastAsia" w:hAnsiTheme="minorEastAsia"/>
+                <w:color w:val="984806" w:themeColor="accent6" w:themeShade="80"/>
+              </w:rPr>
+              <w:t>'</w:t>
+            </w:r>
+            <w:proofErr w:type="spellStart"/>
+            <w:r>
+              <w:rPr>
+                <w:rFonts w:asciiTheme="minorEastAsia" w:hAnsiTheme="minorEastAsia"/>
+                <w:color w:val="984806" w:themeColor="accent6" w:themeShade="80"/>
+              </w:rPr>
+              <w:t>node_modules</w:t>
+            </w:r>
+            <w:proofErr w:type="spellEnd"/>
+            <w:r>
+              <w:rPr>
+                <w:rFonts w:asciiTheme="minorEastAsia" w:hAnsiTheme="minorEastAsia"/>
+                <w:color w:val="984806" w:themeColor="accent6" w:themeShade="80"/>
+              </w:rPr>
+              <w:t>/zone.js/</w:t>
+            </w:r>
+            <w:proofErr w:type="spellStart"/>
+            <w:r>
+              <w:rPr>
+                <w:rFonts w:asciiTheme="minorEastAsia" w:hAnsiTheme="minorEastAsia"/>
+                <w:color w:val="984806" w:themeColor="accent6" w:themeShade="80"/>
+              </w:rPr>
+              <w:t>dist</w:t>
+            </w:r>
+            <w:proofErr w:type="spellEnd"/>
+            <w:r>
+              <w:rPr>
+                <w:rFonts w:asciiTheme="minorEastAsia" w:hAnsiTheme="minorEastAsia"/>
+                <w:color w:val="984806" w:themeColor="accent6" w:themeShade="80"/>
+              </w:rPr>
+              <w:t>/proxy.js'</w:t>
+            </w:r>
+            <w:r>
+              <w:rPr>
+                <w:rFonts w:asciiTheme="minorEastAsia" w:hAnsiTheme="minorEastAsia"/>
+              </w:rPr>
+              <w:t>,</w:t>
+            </w:r>
+          </w:p>
+          <w:p>
+            <w:pPr>
+              <w:rPr>
+                <w:rFonts w:asciiTheme="minorEastAsia" w:hAnsiTheme="minorEastAsia"/>
+              </w:rPr>
+            </w:pPr>
+            <w:r>
+              <w:rPr>
+                <w:rFonts w:asciiTheme="minorEastAsia" w:hAnsiTheme="minorEastAsia"/>
+              </w:rPr>
+              <w:t xml:space="preserve">      </w:t>
+            </w:r>
+            <w:r>
+              <w:rPr>
+                <w:rFonts w:asciiTheme="minorEastAsia" w:hAnsiTheme="minorEastAsia"/>
+                <w:color w:val="984806" w:themeColor="accent6" w:themeShade="80"/>
+              </w:rPr>
+              <w:t>'</w:t>
+            </w:r>
+            <w:proofErr w:type="spellStart"/>
+            <w:r>
+              <w:rPr>
+                <w:rFonts w:asciiTheme="minorEastAsia" w:hAnsiTheme="minorEastAsia"/>
+                <w:color w:val="984806" w:themeColor="accent6" w:themeShade="80"/>
+              </w:rPr>
+              <w:t>node_modules</w:t>
+            </w:r>
+            <w:proofErr w:type="spellEnd"/>
+            <w:r>
+              <w:rPr>
+                <w:rFonts w:asciiTheme="minorEastAsia" w:hAnsiTheme="minorEastAsia"/>
+                <w:color w:val="984806" w:themeColor="accent6" w:themeShade="80"/>
+              </w:rPr>
+              <w:t>/zone.js/</w:t>
+            </w:r>
+            <w:proofErr w:type="spellStart"/>
+            <w:r>
+              <w:rPr>
+                <w:rFonts w:asciiTheme="minorEastAsia" w:hAnsiTheme="minorEastAsia"/>
+                <w:color w:val="984806" w:themeColor="accent6" w:themeShade="80"/>
+              </w:rPr>
+              <w:t>dist</w:t>
+            </w:r>
+            <w:proofErr w:type="spellEnd"/>
+            <w:r>
+              <w:rPr>
+                <w:rFonts w:asciiTheme="minorEastAsia" w:hAnsiTheme="minorEastAsia"/>
+                <w:color w:val="984806" w:themeColor="accent6" w:themeShade="80"/>
+              </w:rPr>
+              <w:t>/sync-test.js'</w:t>
+            </w:r>
+            <w:r>
+              <w:rPr>
+                <w:rFonts w:asciiTheme="minorEastAsia" w:hAnsiTheme="minorEastAsia"/>
+              </w:rPr>
+              <w:t>,</w:t>
+            </w:r>
+          </w:p>
+          <w:p>
+            <w:pPr>
+              <w:rPr>
+                <w:rFonts w:asciiTheme="minorEastAsia" w:hAnsiTheme="minorEastAsia"/>
+              </w:rPr>
+            </w:pPr>
+            <w:r>
+              <w:rPr>
+                <w:rFonts w:asciiTheme="minorEastAsia" w:hAnsiTheme="minorEastAsia"/>
+              </w:rPr>
+              <w:t xml:space="preserve">      </w:t>
+            </w:r>
+            <w:r>
+              <w:rPr>
+                <w:rFonts w:asciiTheme="minorEastAsia" w:hAnsiTheme="minorEastAsia"/>
+                <w:color w:val="984806" w:themeColor="accent6" w:themeShade="80"/>
+              </w:rPr>
+              <w:t>'</w:t>
+            </w:r>
+            <w:proofErr w:type="spellStart"/>
+            <w:r>
+              <w:rPr>
+                <w:rFonts w:asciiTheme="minorEastAsia" w:hAnsiTheme="minorEastAsia"/>
+                <w:color w:val="984806" w:themeColor="accent6" w:themeShade="80"/>
+              </w:rPr>
+              <w:t>node_modules</w:t>
+            </w:r>
+            <w:proofErr w:type="spellEnd"/>
+            <w:r>
+              <w:rPr>
+                <w:rFonts w:asciiTheme="minorEastAsia" w:hAnsiTheme="minorEastAsia"/>
+                <w:color w:val="984806" w:themeColor="accent6" w:themeShade="80"/>
+              </w:rPr>
+              <w:t>/zone.js/</w:t>
+            </w:r>
+            <w:proofErr w:type="spellStart"/>
+            <w:r>
+              <w:rPr>
+                <w:rFonts w:asciiTheme="minorEastAsia" w:hAnsiTheme="minorEastAsia"/>
+                <w:color w:val="984806" w:themeColor="accent6" w:themeShade="80"/>
+              </w:rPr>
+              <w:t>dist</w:t>
+            </w:r>
+            <w:proofErr w:type="spellEnd"/>
+            <w:r>
+              <w:rPr>
+                <w:rFonts w:asciiTheme="minorEastAsia" w:hAnsiTheme="minorEastAsia"/>
+                <w:color w:val="984806" w:themeColor="accent6" w:themeShade="80"/>
+              </w:rPr>
+              <w:t>/jasmine-patch.js'</w:t>
+            </w:r>
+            <w:r>
+              <w:rPr>
+                <w:rFonts w:asciiTheme="minorEastAsia" w:hAnsiTheme="minorEastAsia"/>
+              </w:rPr>
+              <w:t>,</w:t>
+            </w:r>
+          </w:p>
+          <w:p>
+            <w:pPr>
+              <w:rPr>
+                <w:rFonts w:asciiTheme="minorEastAsia" w:hAnsiTheme="minorEastAsia"/>
+              </w:rPr>
+            </w:pPr>
+            <w:r>
+              <w:rPr>
+                <w:rFonts w:asciiTheme="minorEastAsia" w:hAnsiTheme="minorEastAsia"/>
+              </w:rPr>
+              <w:t xml:space="preserve">      </w:t>
+            </w:r>
+            <w:r>
+              <w:rPr>
+                <w:rFonts w:asciiTheme="minorEastAsia" w:hAnsiTheme="minorEastAsia"/>
+                <w:color w:val="984806" w:themeColor="accent6" w:themeShade="80"/>
+              </w:rPr>
+              <w:t>'</w:t>
+            </w:r>
+            <w:proofErr w:type="spellStart"/>
+            <w:r>
+              <w:rPr>
+                <w:rFonts w:asciiTheme="minorEastAsia" w:hAnsiTheme="minorEastAsia"/>
+                <w:color w:val="984806" w:themeColor="accent6" w:themeShade="80"/>
+              </w:rPr>
+              <w:t>node_modules</w:t>
+            </w:r>
+            <w:proofErr w:type="spellEnd"/>
+            <w:r>
+              <w:rPr>
+                <w:rFonts w:asciiTheme="minorEastAsia" w:hAnsiTheme="minorEastAsia"/>
+                <w:color w:val="984806" w:themeColor="accent6" w:themeShade="80"/>
+              </w:rPr>
+              <w:t>/zone.js/</w:t>
+            </w:r>
+            <w:proofErr w:type="spellStart"/>
+            <w:r>
+              <w:rPr>
+                <w:rFonts w:asciiTheme="minorEastAsia" w:hAnsiTheme="minorEastAsia"/>
+                <w:color w:val="984806" w:themeColor="accent6" w:themeShade="80"/>
+              </w:rPr>
+              <w:t>dist</w:t>
+            </w:r>
+            <w:proofErr w:type="spellEnd"/>
+            <w:r>
+              <w:rPr>
+                <w:rFonts w:asciiTheme="minorEastAsia" w:hAnsiTheme="minorEastAsia"/>
+                <w:color w:val="984806" w:themeColor="accent6" w:themeShade="80"/>
+              </w:rPr>
+              <w:t>/async-test.js'</w:t>
+            </w:r>
+            <w:r>
+              <w:rPr>
+                <w:rFonts w:asciiTheme="minorEastAsia" w:hAnsiTheme="minorEastAsia"/>
+              </w:rPr>
+              <w:t>,</w:t>
+            </w:r>
+          </w:p>
+          <w:p>
+            <w:pPr>
+              <w:rPr>
+                <w:rFonts w:asciiTheme="minorEastAsia" w:hAnsiTheme="minorEastAsia"/>
+              </w:rPr>
+            </w:pPr>
+            <w:r>
+              <w:rPr>
+                <w:rFonts w:asciiTheme="minorEastAsia" w:hAnsiTheme="minorEastAsia"/>
+              </w:rPr>
+              <w:t xml:space="preserve">      </w:t>
+            </w:r>
+            <w:r>
+              <w:rPr>
+                <w:rFonts w:asciiTheme="minorEastAsia" w:hAnsiTheme="minorEastAsia"/>
+                <w:color w:val="984806" w:themeColor="accent6" w:themeShade="80"/>
+              </w:rPr>
+              <w:t>'</w:t>
+            </w:r>
+            <w:proofErr w:type="spellStart"/>
+            <w:r>
+              <w:rPr>
+                <w:rFonts w:asciiTheme="minorEastAsia" w:hAnsiTheme="minorEastAsia"/>
+                <w:color w:val="984806" w:themeColor="accent6" w:themeShade="80"/>
+              </w:rPr>
+              <w:t>node_modules</w:t>
+            </w:r>
+            <w:proofErr w:type="spellEnd"/>
+            <w:r>
+              <w:rPr>
+                <w:rFonts w:asciiTheme="minorEastAsia" w:hAnsiTheme="minorEastAsia"/>
+                <w:color w:val="984806" w:themeColor="accent6" w:themeShade="80"/>
+              </w:rPr>
+              <w:t>/zone.js/</w:t>
+            </w:r>
+            <w:proofErr w:type="spellStart"/>
+            <w:r>
+              <w:rPr>
+                <w:rFonts w:asciiTheme="minorEastAsia" w:hAnsiTheme="minorEastAsia"/>
+                <w:color w:val="984806" w:themeColor="accent6" w:themeShade="80"/>
+              </w:rPr>
+              <w:t>dist</w:t>
+            </w:r>
+            <w:proofErr w:type="spellEnd"/>
+            <w:r>
+              <w:rPr>
+                <w:rFonts w:asciiTheme="minorEastAsia" w:hAnsiTheme="minorEastAsia"/>
+                <w:color w:val="984806" w:themeColor="accent6" w:themeShade="80"/>
+              </w:rPr>
+              <w:t>/fake-async-test.js'</w:t>
+            </w:r>
+            <w:r>
+              <w:rPr>
+                <w:rFonts w:asciiTheme="minorEastAsia" w:hAnsiTheme="minorEastAsia"/>
+              </w:rPr>
+              <w:t>,</w:t>
+            </w:r>
+          </w:p>
+          <w:p>
+            <w:pPr>
+              <w:rPr>
+                <w:rFonts w:asciiTheme="minorEastAsia" w:hAnsiTheme="minorEastAsia"/>
+              </w:rPr>
+            </w:pPr>
+            <w:r>
+              <w:rPr>
+                <w:rFonts w:asciiTheme="minorEastAsia" w:hAnsiTheme="minorEastAsia"/>
+              </w:rPr>
+              <w:t xml:space="preserve">      </w:t>
+            </w:r>
+            <w:r>
+              <w:rPr>
+                <w:rFonts w:asciiTheme="minorEastAsia" w:hAnsiTheme="minorEastAsia"/>
+                <w:color w:val="00B050"/>
+              </w:rPr>
+              <w:t>//</w:t>
+            </w:r>
+            <w:r>
+              <w:rPr>
+                <w:rFonts w:asciiTheme="minorEastAsia" w:hAnsiTheme="minorEastAsia"/>
+                <w:color w:val="00B050"/>
+              </w:rPr>
+              <w:t>Include: true =</w:t>
+            </w:r>
+            <w:r>
+              <w:rPr>
+                <w:rFonts w:asciiTheme="minorEastAsia" w:hAnsiTheme="minorEastAsia"/>
+                <w:color w:val="00B050"/>
+              </w:rPr>
+              <w:t xml:space="preserve"> included in the browser using &lt;script&gt; tag</w:t>
+            </w:r>
+            <w:r>
+              <w:rPr>
+                <w:rFonts w:asciiTheme="minorEastAsia" w:hAnsiTheme="minorEastAsia"/>
+                <w:color w:val="00B050"/>
+              </w:rPr>
+              <w:t>; false =</w:t>
+            </w:r>
+            <w:r>
+              <w:rPr>
+                <w:rFonts w:asciiTheme="minorEastAsia" w:hAnsiTheme="minorEastAsia"/>
+                <w:color w:val="00B050"/>
+              </w:rPr>
+              <w:t xml:space="preserve"> load them manually</w:t>
+            </w:r>
+            <w:r>
+              <w:rPr>
+                <w:rFonts w:asciiTheme="minorEastAsia" w:hAnsiTheme="minorEastAsia"/>
+                <w:color w:val="00B050"/>
+              </w:rPr>
+              <w:t xml:space="preserve"> (</w:t>
+            </w:r>
+            <w:proofErr w:type="spellStart"/>
+            <w:r>
+              <w:rPr>
+                <w:rFonts w:asciiTheme="minorEastAsia" w:hAnsiTheme="minorEastAsia"/>
+                <w:color w:val="00B050"/>
+              </w:rPr>
+              <w:t>eg</w:t>
+            </w:r>
+            <w:proofErr w:type="spellEnd"/>
+            <w:r>
+              <w:rPr>
+                <w:rFonts w:asciiTheme="minorEastAsia" w:hAnsiTheme="minorEastAsia"/>
+                <w:color w:val="00B050"/>
+              </w:rPr>
+              <w:t>. using Require.js)</w:t>
+            </w:r>
+          </w:p>
+          <w:p>
+            <w:pPr>
+              <w:rPr>
+                <w:rFonts w:asciiTheme="minorEastAsia" w:hAnsiTheme="minorEastAsia"/>
+              </w:rPr>
+            </w:pPr>
+            <w:r>
+              <w:rPr>
+                <w:rFonts w:asciiTheme="minorEastAsia" w:hAnsiTheme="minorEastAsia"/>
+              </w:rPr>
+              <w:t xml:space="preserve">      { pattern: </w:t>
+            </w:r>
+            <w:r>
+              <w:rPr>
+                <w:rFonts w:asciiTheme="minorEastAsia" w:hAnsiTheme="minorEastAsia"/>
+                <w:color w:val="984806" w:themeColor="accent6" w:themeShade="80"/>
+              </w:rPr>
+              <w:t>'</w:t>
+            </w:r>
+            <w:proofErr w:type="spellStart"/>
+            <w:r>
+              <w:rPr>
+                <w:rFonts w:asciiTheme="minorEastAsia" w:hAnsiTheme="minorEastAsia"/>
+                <w:color w:val="984806" w:themeColor="accent6" w:themeShade="80"/>
+              </w:rPr>
+              <w:t>node_modules</w:t>
+            </w:r>
+            <w:proofErr w:type="spellEnd"/>
+            <w:r>
+              <w:rPr>
+                <w:rFonts w:asciiTheme="minorEastAsia" w:hAnsiTheme="minorEastAsia"/>
+                <w:color w:val="984806" w:themeColor="accent6" w:themeShade="80"/>
+              </w:rPr>
+              <w:t>/@angular/**/*.</w:t>
+            </w:r>
+            <w:proofErr w:type="spellStart"/>
+            <w:r>
+              <w:rPr>
+                <w:rFonts w:asciiTheme="minorEastAsia" w:hAnsiTheme="minorEastAsia"/>
+                <w:color w:val="984806" w:themeColor="accent6" w:themeShade="80"/>
+              </w:rPr>
+              <w:t>js</w:t>
+            </w:r>
+            <w:proofErr w:type="spellEnd"/>
+            <w:r>
+              <w:rPr>
+                <w:rFonts w:asciiTheme="minorEastAsia" w:hAnsiTheme="minorEastAsia"/>
+                <w:color w:val="984806" w:themeColor="accent6" w:themeShade="80"/>
+              </w:rPr>
+              <w:t>'</w:t>
+            </w:r>
+            <w:r>
+              <w:rPr>
+                <w:rFonts w:asciiTheme="minorEastAsia" w:hAnsiTheme="minorEastAsia"/>
+              </w:rPr>
+              <w:t>, included: false, watched: false }</w:t>
+            </w:r>
+          </w:p>
+          <w:p>
+            <w:pPr>
+              <w:rPr>
+                <w:rFonts w:asciiTheme="minorEastAsia" w:hAnsiTheme="minorEastAsia"/>
+              </w:rPr>
+            </w:pPr>
+            <w:r>
+              <w:rPr>
+                <w:rFonts w:asciiTheme="minorEastAsia" w:hAnsiTheme="minorEastAsia"/>
+              </w:rPr>
+              <w:t xml:space="preserve">      ,{ pattern: </w:t>
+            </w:r>
+            <w:r>
+              <w:rPr>
+                <w:rFonts w:asciiTheme="minorEastAsia" w:hAnsiTheme="minorEastAsia"/>
+                <w:color w:val="984806" w:themeColor="accent6" w:themeShade="80"/>
+              </w:rPr>
+              <w:t>'</w:t>
+            </w:r>
+            <w:proofErr w:type="spellStart"/>
+            <w:r>
+              <w:rPr>
+                <w:rFonts w:asciiTheme="minorEastAsia" w:hAnsiTheme="minorEastAsia"/>
+                <w:color w:val="984806" w:themeColor="accent6" w:themeShade="80"/>
+              </w:rPr>
+              <w:t>node_modules</w:t>
+            </w:r>
+            <w:proofErr w:type="spellEnd"/>
+            <w:r>
+              <w:rPr>
+                <w:rFonts w:asciiTheme="minorEastAsia" w:hAnsiTheme="minorEastAsia"/>
+                <w:color w:val="984806" w:themeColor="accent6" w:themeShade="80"/>
+              </w:rPr>
+              <w:t>/@angular/**/*.</w:t>
+            </w:r>
+            <w:proofErr w:type="spellStart"/>
+            <w:r>
+              <w:rPr>
+                <w:rFonts w:asciiTheme="minorEastAsia" w:hAnsiTheme="minorEastAsia"/>
+                <w:color w:val="984806" w:themeColor="accent6" w:themeShade="80"/>
+              </w:rPr>
+              <w:t>js.map</w:t>
+            </w:r>
+            <w:proofErr w:type="spellEnd"/>
+            <w:r>
+              <w:rPr>
+                <w:rFonts w:asciiTheme="minorEastAsia" w:hAnsiTheme="minorEastAsia"/>
+                <w:color w:val="984806" w:themeColor="accent6" w:themeShade="80"/>
+              </w:rPr>
+              <w:t>'</w:t>
+            </w:r>
+            <w:r>
+              <w:rPr>
+                <w:rFonts w:asciiTheme="minorEastAsia" w:hAnsiTheme="minorEastAsia"/>
+              </w:rPr>
+              <w:t>, included: false, watched: false }</w:t>
+            </w:r>
+          </w:p>
+          <w:p>
+            <w:pPr>
+              <w:rPr>
+                <w:rFonts w:asciiTheme="minorEastAsia" w:hAnsiTheme="minorEastAsia"/>
+              </w:rPr>
+            </w:pPr>
+            <w:r>
+              <w:rPr>
+                <w:rFonts w:asciiTheme="minorEastAsia" w:hAnsiTheme="minorEastAsia"/>
+              </w:rPr>
+              <w:t xml:space="preserve">      ,{ pattern: </w:t>
+            </w:r>
+            <w:r>
+              <w:rPr>
+                <w:rFonts w:asciiTheme="minorEastAsia" w:hAnsiTheme="minorEastAsia"/>
+                <w:color w:val="984806" w:themeColor="accent6" w:themeShade="80"/>
+              </w:rPr>
+              <w:t>'</w:t>
+            </w:r>
+            <w:proofErr w:type="spellStart"/>
+            <w:r>
+              <w:rPr>
+                <w:rFonts w:asciiTheme="minorEastAsia" w:hAnsiTheme="minorEastAsia"/>
+                <w:color w:val="984806" w:themeColor="accent6" w:themeShade="80"/>
+              </w:rPr>
+              <w:t>node_modules</w:t>
+            </w:r>
+            <w:proofErr w:type="spellEnd"/>
+            <w:r>
+              <w:rPr>
+                <w:rFonts w:asciiTheme="minorEastAsia" w:hAnsiTheme="minorEastAsia"/>
+                <w:color w:val="984806" w:themeColor="accent6" w:themeShade="80"/>
+              </w:rPr>
+              <w:t>/</w:t>
+            </w:r>
+            <w:proofErr w:type="spellStart"/>
+            <w:r>
+              <w:rPr>
+                <w:rFonts w:asciiTheme="minorEastAsia" w:hAnsiTheme="minorEastAsia"/>
+                <w:color w:val="984806" w:themeColor="accent6" w:themeShade="80"/>
+              </w:rPr>
+              <w:t>rxjs</w:t>
+            </w:r>
+            <w:proofErr w:type="spellEnd"/>
+            <w:r>
+              <w:rPr>
+                <w:rFonts w:asciiTheme="minorEastAsia" w:hAnsiTheme="minorEastAsia"/>
+                <w:color w:val="984806" w:themeColor="accent6" w:themeShade="80"/>
+              </w:rPr>
+              <w:t>/**/*.</w:t>
+            </w:r>
+            <w:proofErr w:type="spellStart"/>
+            <w:r>
+              <w:rPr>
+                <w:rFonts w:asciiTheme="minorEastAsia" w:hAnsiTheme="minorEastAsia"/>
+                <w:color w:val="984806" w:themeColor="accent6" w:themeShade="80"/>
+              </w:rPr>
+              <w:t>js</w:t>
+            </w:r>
+            <w:proofErr w:type="spellEnd"/>
+            <w:r>
+              <w:rPr>
+                <w:rFonts w:asciiTheme="minorEastAsia" w:hAnsiTheme="minorEastAsia"/>
+                <w:color w:val="984806" w:themeColor="accent6" w:themeShade="80"/>
+              </w:rPr>
+              <w:t>'</w:t>
+            </w:r>
+            <w:r>
+              <w:rPr>
+                <w:rFonts w:asciiTheme="minorEastAsia" w:hAnsiTheme="minorEastAsia"/>
+              </w:rPr>
+              <w:t>, included: false, watched: false }</w:t>
+            </w:r>
+          </w:p>
+          <w:p>
+            <w:pPr>
+              <w:rPr>
+                <w:rFonts w:asciiTheme="minorEastAsia" w:hAnsiTheme="minorEastAsia"/>
+              </w:rPr>
+            </w:pPr>
+            <w:r>
+              <w:rPr>
+                <w:rFonts w:asciiTheme="minorEastAsia" w:hAnsiTheme="minorEastAsia"/>
+              </w:rPr>
+              <w:t xml:space="preserve">      ,{ pattern: </w:t>
+            </w:r>
+            <w:r>
+              <w:rPr>
+                <w:rFonts w:asciiTheme="minorEastAsia" w:hAnsiTheme="minorEastAsia"/>
+                <w:color w:val="984806" w:themeColor="accent6" w:themeShade="80"/>
+              </w:rPr>
+              <w:t>'</w:t>
+            </w:r>
+            <w:proofErr w:type="spellStart"/>
+            <w:r>
+              <w:rPr>
+                <w:rFonts w:asciiTheme="minorEastAsia" w:hAnsiTheme="minorEastAsia"/>
+                <w:color w:val="984806" w:themeColor="accent6" w:themeShade="80"/>
+              </w:rPr>
+              <w:t>node_modules</w:t>
+            </w:r>
+            <w:proofErr w:type="spellEnd"/>
+            <w:r>
+              <w:rPr>
+                <w:rFonts w:asciiTheme="minorEastAsia" w:hAnsiTheme="minorEastAsia"/>
+                <w:color w:val="984806" w:themeColor="accent6" w:themeShade="80"/>
+              </w:rPr>
+              <w:t>/</w:t>
+            </w:r>
+            <w:proofErr w:type="spellStart"/>
+            <w:r>
+              <w:rPr>
+                <w:rFonts w:asciiTheme="minorEastAsia" w:hAnsiTheme="minorEastAsia"/>
+                <w:color w:val="984806" w:themeColor="accent6" w:themeShade="80"/>
+              </w:rPr>
+              <w:t>rxjs</w:t>
+            </w:r>
+            <w:proofErr w:type="spellEnd"/>
+            <w:r>
+              <w:rPr>
+                <w:rFonts w:asciiTheme="minorEastAsia" w:hAnsiTheme="minorEastAsia"/>
+                <w:color w:val="984806" w:themeColor="accent6" w:themeShade="80"/>
+              </w:rPr>
+              <w:t>/**/*.</w:t>
+            </w:r>
+            <w:proofErr w:type="spellStart"/>
+            <w:r>
+              <w:rPr>
+                <w:rFonts w:asciiTheme="minorEastAsia" w:hAnsiTheme="minorEastAsia"/>
+                <w:color w:val="984806" w:themeColor="accent6" w:themeShade="80"/>
+              </w:rPr>
+              <w:t>js.map</w:t>
+            </w:r>
+            <w:proofErr w:type="spellEnd"/>
+            <w:r>
+              <w:rPr>
+                <w:rFonts w:asciiTheme="minorEastAsia" w:hAnsiTheme="minorEastAsia"/>
+                <w:color w:val="984806" w:themeColor="accent6" w:themeShade="80"/>
+              </w:rPr>
+              <w:t>'</w:t>
+            </w:r>
+            <w:r>
+              <w:rPr>
+                <w:rFonts w:asciiTheme="minorEastAsia" w:hAnsiTheme="minorEastAsia"/>
+              </w:rPr>
+              <w:t>, included: false, watched: false }</w:t>
+            </w:r>
+          </w:p>
+          <w:p>
+            <w:pPr>
+              <w:rPr>
+                <w:rFonts w:asciiTheme="minorEastAsia" w:hAnsiTheme="minorEastAsia"/>
+              </w:rPr>
+            </w:pPr>
+            <w:r>
+              <w:rPr>
+                <w:rFonts w:asciiTheme="minorEastAsia" w:hAnsiTheme="minorEastAsia"/>
+              </w:rPr>
+              <w:t xml:space="preserve">      ,{ pattern: </w:t>
+            </w:r>
+            <w:r>
+              <w:rPr>
+                <w:rFonts w:asciiTheme="minorEastAsia" w:hAnsiTheme="minorEastAsia"/>
+                <w:color w:val="984806" w:themeColor="accent6" w:themeShade="80"/>
+              </w:rPr>
+              <w:t>'systemjs.config.js'</w:t>
+            </w:r>
+            <w:r>
+              <w:rPr>
+                <w:rFonts w:asciiTheme="minorEastAsia" w:hAnsiTheme="minorEastAsia"/>
+              </w:rPr>
+              <w:t>, included: false, watched: false }</w:t>
+            </w:r>
+          </w:p>
+          <w:p>
+            <w:pPr>
+              <w:rPr>
+                <w:rFonts w:asciiTheme="minorEastAsia" w:hAnsiTheme="minorEastAsia"/>
+              </w:rPr>
+            </w:pPr>
+            <w:r>
+              <w:rPr>
+                <w:rFonts w:asciiTheme="minorEastAsia" w:hAnsiTheme="minorEastAsia"/>
+              </w:rPr>
+              <w:t xml:space="preserve">      ,</w:t>
+            </w:r>
+            <w:r>
+              <w:rPr>
+                <w:rFonts w:asciiTheme="minorEastAsia" w:hAnsiTheme="minorEastAsia"/>
+                <w:color w:val="984806" w:themeColor="accent6" w:themeShade="80"/>
+              </w:rPr>
+              <w:t>'karma-test-shim.js'</w:t>
+            </w:r>
+          </w:p>
+          <w:p>
+            <w:pPr>
+              <w:rPr>
+                <w:rFonts w:asciiTheme="minorEastAsia" w:hAnsiTheme="minorEastAsia"/>
+              </w:rPr>
+            </w:pPr>
+            <w:r>
+              <w:rPr>
+                <w:rFonts w:asciiTheme="minorEastAsia" w:hAnsiTheme="minorEastAsia"/>
+              </w:rPr>
+              <w:t xml:space="preserve">      ,{ pattern: </w:t>
+            </w:r>
+            <w:r>
+              <w:rPr>
+                <w:rFonts w:asciiTheme="minorEastAsia" w:hAnsiTheme="minorEastAsia"/>
+                <w:color w:val="984806" w:themeColor="accent6" w:themeShade="80"/>
+              </w:rPr>
+              <w:t>'build/app/**/*.</w:t>
+            </w:r>
+            <w:proofErr w:type="spellStart"/>
+            <w:r>
+              <w:rPr>
+                <w:rFonts w:asciiTheme="minorEastAsia" w:hAnsiTheme="minorEastAsia"/>
+                <w:color w:val="984806" w:themeColor="accent6" w:themeShade="80"/>
+              </w:rPr>
+              <w:t>js</w:t>
+            </w:r>
+            <w:proofErr w:type="spellEnd"/>
+            <w:r>
+              <w:rPr>
+                <w:rFonts w:asciiTheme="minorEastAsia" w:hAnsiTheme="minorEastAsia"/>
+                <w:color w:val="984806" w:themeColor="accent6" w:themeShade="80"/>
+              </w:rPr>
+              <w:t>'</w:t>
+            </w:r>
+            <w:r>
+              <w:rPr>
+                <w:rFonts w:asciiTheme="minorEastAsia" w:hAnsiTheme="minorEastAsia"/>
+              </w:rPr>
+              <w:t>, included: false, watched: true },</w:t>
+            </w:r>
+          </w:p>
+          <w:p>
+            <w:pPr>
+              <w:rPr>
+                <w:rFonts w:asciiTheme="minorEastAsia" w:hAnsiTheme="minorEastAsia"/>
+              </w:rPr>
+            </w:pPr>
+            <w:r>
+              <w:rPr>
+                <w:rFonts w:asciiTheme="minorEastAsia" w:hAnsiTheme="minorEastAsia"/>
+              </w:rPr>
+              <w:t xml:space="preserve">      //{ pattern: </w:t>
+            </w:r>
+            <w:r>
+              <w:rPr>
+                <w:rFonts w:asciiTheme="minorEastAsia" w:hAnsiTheme="minorEastAsia"/>
+                <w:color w:val="984806" w:themeColor="accent6" w:themeShade="80"/>
+              </w:rPr>
+              <w:t>'</w:t>
+            </w:r>
+            <w:proofErr w:type="spellStart"/>
+            <w:r>
+              <w:rPr>
+                <w:rFonts w:asciiTheme="minorEastAsia" w:hAnsiTheme="minorEastAsia"/>
+                <w:color w:val="984806" w:themeColor="accent6" w:themeShade="80"/>
+              </w:rPr>
+              <w:t>src</w:t>
+            </w:r>
+            <w:proofErr w:type="spellEnd"/>
+            <w:r>
+              <w:rPr>
+                <w:rFonts w:asciiTheme="minorEastAsia" w:hAnsiTheme="minorEastAsia"/>
+                <w:color w:val="984806" w:themeColor="accent6" w:themeShade="80"/>
+              </w:rPr>
+              <w:t>/app/**/*.</w:t>
+            </w:r>
+            <w:proofErr w:type="spellStart"/>
+            <w:r>
+              <w:rPr>
+                <w:rFonts w:asciiTheme="minorEastAsia" w:hAnsiTheme="minorEastAsia"/>
+                <w:color w:val="984806" w:themeColor="accent6" w:themeShade="80"/>
+              </w:rPr>
+              <w:t>ts</w:t>
+            </w:r>
+            <w:proofErr w:type="spellEnd"/>
+            <w:r>
+              <w:rPr>
+                <w:rFonts w:asciiTheme="minorEastAsia" w:hAnsiTheme="minorEastAsia"/>
+                <w:color w:val="984806" w:themeColor="accent6" w:themeShade="80"/>
+              </w:rPr>
+              <w:t>'</w:t>
+            </w:r>
+            <w:r>
+              <w:rPr>
+                <w:rFonts w:asciiTheme="minorEastAsia" w:hAnsiTheme="minorEastAsia"/>
+              </w:rPr>
+              <w:t>, included: false, watched: true },</w:t>
+            </w:r>
+          </w:p>
+          <w:p>
+            <w:pPr>
+              <w:rPr>
+                <w:rFonts w:asciiTheme="minorEastAsia" w:hAnsiTheme="minorEastAsia"/>
+              </w:rPr>
+            </w:pPr>
+            <w:r>
+              <w:rPr>
+                <w:rFonts w:asciiTheme="minorEastAsia" w:hAnsiTheme="minorEastAsia"/>
+              </w:rPr>
+              <w:t xml:space="preserve">      //{ pattern: </w:t>
+            </w:r>
+            <w:r>
+              <w:rPr>
+                <w:rFonts w:asciiTheme="minorEastAsia" w:hAnsiTheme="minorEastAsia"/>
+                <w:color w:val="984806" w:themeColor="accent6" w:themeShade="80"/>
+              </w:rPr>
+              <w:t>'build/app/**/*.</w:t>
+            </w:r>
+            <w:proofErr w:type="spellStart"/>
+            <w:r>
+              <w:rPr>
+                <w:rFonts w:asciiTheme="minorEastAsia" w:hAnsiTheme="minorEastAsia"/>
+                <w:color w:val="984806" w:themeColor="accent6" w:themeShade="80"/>
+              </w:rPr>
+              <w:t>js.map</w:t>
+            </w:r>
+            <w:proofErr w:type="spellEnd"/>
+            <w:r>
+              <w:rPr>
+                <w:rFonts w:asciiTheme="minorEastAsia" w:hAnsiTheme="minorEastAsia"/>
+                <w:color w:val="984806" w:themeColor="accent6" w:themeShade="80"/>
+              </w:rPr>
+              <w:t>'</w:t>
+            </w:r>
+            <w:r>
+              <w:rPr>
+                <w:rFonts w:asciiTheme="minorEastAsia" w:hAnsiTheme="minorEastAsia"/>
+              </w:rPr>
+              <w:t>, included: false, watched: true }</w:t>
             </w:r>
           </w:p>
           <w:p>
@@ -3044,1663 +4237,381 @@
             <w:pPr>
               <w:rPr>
                 <w:rFonts w:asciiTheme="minorEastAsia" w:hAnsiTheme="minorEastAsia"/>
-              </w:rPr>
-            </w:pPr>
-          </w:p>
-          <w:p>
-            <w:pPr>
-              <w:rPr>
-                <w:rFonts w:asciiTheme="minorEastAsia" w:hAnsiTheme="minorEastAsia"/>
                 <w:color w:val="00B050"/>
               </w:rPr>
             </w:pPr>
-            <w:r>
+          </w:p>
+          <w:p>
+            <w:pPr>
               <w:rPr>
                 <w:rFonts w:asciiTheme="minorEastAsia" w:hAnsiTheme="minorEastAsia"/>
                 <w:color w:val="00B050"/>
               </w:rPr>
-              <w:t xml:space="preserve">    // list of files / patterns to load in the browser</w:t>
-            </w:r>
-          </w:p>
-          <w:p>
-            <w:pPr>
-              <w:rPr>
-                <w:rFonts w:asciiTheme="minorEastAsia" w:hAnsiTheme="minorEastAsia"/>
-              </w:rPr>
-            </w:pPr>
-            <w:r>
-              <w:rPr>
-                <w:rFonts w:asciiTheme="minorEastAsia" w:hAnsiTheme="minorEastAsia"/>
-              </w:rPr>
-              <w:t xml:space="preserve">    files: [</w:t>
-            </w:r>
-          </w:p>
-          <w:p>
-            <w:pPr>
-              <w:rPr>
-                <w:rFonts w:asciiTheme="minorEastAsia" w:hAnsiTheme="minorEastAsia"/>
-              </w:rPr>
-            </w:pPr>
-            <w:r>
-              <w:rPr>
-                <w:rFonts w:asciiTheme="minorEastAsia" w:hAnsiTheme="minorEastAsia"/>
-              </w:rPr>
-              <w:t xml:space="preserve">      </w:t>
-            </w:r>
-            <w:r>
-              <w:rPr>
-                <w:rFonts w:asciiTheme="minorEastAsia" w:hAnsiTheme="minorEastAsia"/>
-                <w:color w:val="984806" w:themeColor="accent6" w:themeShade="80"/>
-              </w:rPr>
-              <w:t>'</w:t>
-            </w:r>
-            <w:proofErr w:type="spellStart"/>
-            <w:r>
-              <w:rPr>
-                <w:rFonts w:asciiTheme="minorEastAsia" w:hAnsiTheme="minorEastAsia"/>
-                <w:color w:val="984806" w:themeColor="accent6" w:themeShade="80"/>
-              </w:rPr>
-              <w:t>node_modules</w:t>
-            </w:r>
-            <w:proofErr w:type="spellEnd"/>
-            <w:r>
-              <w:rPr>
-                <w:rFonts w:asciiTheme="minorEastAsia" w:hAnsiTheme="minorEastAsia"/>
-                <w:color w:val="984806" w:themeColor="accent6" w:themeShade="80"/>
-              </w:rPr>
-              <w:t>/</w:t>
-            </w:r>
-            <w:proofErr w:type="spellStart"/>
-            <w:r>
-              <w:rPr>
-                <w:rFonts w:asciiTheme="minorEastAsia" w:hAnsiTheme="minorEastAsia"/>
-                <w:color w:val="984806" w:themeColor="accent6" w:themeShade="80"/>
-              </w:rPr>
-              <w:t>systemjs</w:t>
-            </w:r>
-            <w:proofErr w:type="spellEnd"/>
-            <w:r>
-              <w:rPr>
-                <w:rFonts w:asciiTheme="minorEastAsia" w:hAnsiTheme="minorEastAsia"/>
-                <w:color w:val="984806" w:themeColor="accent6" w:themeShade="80"/>
-              </w:rPr>
-              <w:t>/</w:t>
-            </w:r>
-            <w:proofErr w:type="spellStart"/>
-            <w:r>
-              <w:rPr>
-                <w:rFonts w:asciiTheme="minorEastAsia" w:hAnsiTheme="minorEastAsia"/>
-                <w:color w:val="984806" w:themeColor="accent6" w:themeShade="80"/>
-              </w:rPr>
-              <w:t>dist</w:t>
-            </w:r>
-            <w:proofErr w:type="spellEnd"/>
-            <w:r>
-              <w:rPr>
-                <w:rFonts w:asciiTheme="minorEastAsia" w:hAnsiTheme="minorEastAsia"/>
-                <w:color w:val="984806" w:themeColor="accent6" w:themeShade="80"/>
-              </w:rPr>
-              <w:t>/system.src.js'</w:t>
-            </w:r>
-            <w:r>
-              <w:rPr>
-                <w:rFonts w:asciiTheme="minorEastAsia" w:hAnsiTheme="minorEastAsia"/>
-              </w:rPr>
-              <w:t>,</w:t>
-            </w:r>
-          </w:p>
-          <w:p>
-            <w:pPr>
-              <w:rPr>
-                <w:rFonts w:asciiTheme="minorEastAsia" w:hAnsiTheme="minorEastAsia"/>
-              </w:rPr>
-            </w:pPr>
-          </w:p>
-          <w:p>
-            <w:pPr>
-              <w:rPr>
-                <w:rFonts w:asciiTheme="minorEastAsia" w:hAnsiTheme="minorEastAsia"/>
-                <w:color w:val="00B050"/>
-              </w:rPr>
-            </w:pPr>
-            <w:r>
-              <w:rPr>
-                <w:rFonts w:asciiTheme="minorEastAsia" w:hAnsiTheme="minorEastAsia"/>
-                <w:color w:val="00B050"/>
-              </w:rPr>
-              <w:t xml:space="preserve">      // </w:t>
-            </w:r>
-            <w:proofErr w:type="spellStart"/>
-            <w:r>
-              <w:rPr>
-                <w:rFonts w:asciiTheme="minorEastAsia" w:hAnsiTheme="minorEastAsia"/>
-                <w:color w:val="00B050"/>
-              </w:rPr>
-              <w:t>Polyfills</w:t>
-            </w:r>
-            <w:proofErr w:type="spellEnd"/>
-          </w:p>
-          <w:p>
-            <w:pPr>
-              <w:rPr>
-                <w:rFonts w:asciiTheme="minorEastAsia" w:hAnsiTheme="minorEastAsia"/>
-              </w:rPr>
-            </w:pPr>
-            <w:r>
-              <w:rPr>
-                <w:rFonts w:asciiTheme="minorEastAsia" w:hAnsiTheme="minorEastAsia"/>
-              </w:rPr>
-              <w:t xml:space="preserve">      </w:t>
-            </w:r>
-            <w:r>
-              <w:rPr>
-                <w:rFonts w:asciiTheme="minorEastAsia" w:hAnsiTheme="minorEastAsia"/>
-                <w:color w:val="984806" w:themeColor="accent6" w:themeShade="80"/>
-              </w:rPr>
-              <w:t>'</w:t>
-            </w:r>
-            <w:proofErr w:type="spellStart"/>
-            <w:r>
-              <w:rPr>
-                <w:rFonts w:asciiTheme="minorEastAsia" w:hAnsiTheme="minorEastAsia"/>
-                <w:color w:val="984806" w:themeColor="accent6" w:themeShade="80"/>
-              </w:rPr>
-              <w:t>node_modules</w:t>
-            </w:r>
-            <w:proofErr w:type="spellEnd"/>
-            <w:r>
-              <w:rPr>
-                <w:rFonts w:asciiTheme="minorEastAsia" w:hAnsiTheme="minorEastAsia"/>
-                <w:color w:val="984806" w:themeColor="accent6" w:themeShade="80"/>
-              </w:rPr>
-              <w:t>/core-</w:t>
-            </w:r>
-            <w:proofErr w:type="spellStart"/>
-            <w:r>
-              <w:rPr>
-                <w:rFonts w:asciiTheme="minorEastAsia" w:hAnsiTheme="minorEastAsia"/>
-                <w:color w:val="984806" w:themeColor="accent6" w:themeShade="80"/>
-              </w:rPr>
-              <w:t>js</w:t>
-            </w:r>
-            <w:proofErr w:type="spellEnd"/>
-            <w:r>
-              <w:rPr>
-                <w:rFonts w:asciiTheme="minorEastAsia" w:hAnsiTheme="minorEastAsia"/>
-                <w:color w:val="984806" w:themeColor="accent6" w:themeShade="80"/>
-              </w:rPr>
-              <w:t>/client/shim.js'</w:t>
-            </w:r>
-            <w:r>
-              <w:rPr>
-                <w:rFonts w:asciiTheme="minorEastAsia" w:hAnsiTheme="minorEastAsia"/>
-              </w:rPr>
-              <w:t>,</w:t>
-            </w:r>
-          </w:p>
-          <w:p>
-            <w:pPr>
-              <w:rPr>
-                <w:rFonts w:asciiTheme="minorEastAsia" w:hAnsiTheme="minorEastAsia"/>
-              </w:rPr>
-            </w:pPr>
-            <w:r>
-              <w:rPr>
-                <w:rFonts w:asciiTheme="minorEastAsia" w:hAnsiTheme="minorEastAsia"/>
-              </w:rPr>
-              <w:t xml:space="preserve">      </w:t>
-            </w:r>
-            <w:r>
-              <w:rPr>
-                <w:rFonts w:asciiTheme="minorEastAsia" w:hAnsiTheme="minorEastAsia"/>
-                <w:color w:val="984806" w:themeColor="accent6" w:themeShade="80"/>
-              </w:rPr>
-              <w:t>'</w:t>
-            </w:r>
-            <w:proofErr w:type="spellStart"/>
-            <w:r>
-              <w:rPr>
-                <w:rFonts w:asciiTheme="minorEastAsia" w:hAnsiTheme="minorEastAsia"/>
-                <w:color w:val="984806" w:themeColor="accent6" w:themeShade="80"/>
-              </w:rPr>
-              <w:t>node_modules</w:t>
-            </w:r>
-            <w:proofErr w:type="spellEnd"/>
-            <w:r>
-              <w:rPr>
-                <w:rFonts w:asciiTheme="minorEastAsia" w:hAnsiTheme="minorEastAsia"/>
-                <w:color w:val="984806" w:themeColor="accent6" w:themeShade="80"/>
-              </w:rPr>
-              <w:t>/reflect-metadata/Reflect.js'</w:t>
-            </w:r>
-            <w:r>
-              <w:rPr>
-                <w:rFonts w:asciiTheme="minorEastAsia" w:hAnsiTheme="minorEastAsia"/>
-              </w:rPr>
-              <w:t>,</w:t>
-            </w:r>
-          </w:p>
-          <w:p>
-            <w:pPr>
-              <w:rPr>
-                <w:rFonts w:asciiTheme="minorEastAsia" w:hAnsiTheme="minorEastAsia"/>
-              </w:rPr>
-            </w:pPr>
-            <w:r>
-              <w:rPr>
-                <w:rFonts w:asciiTheme="minorEastAsia" w:hAnsiTheme="minorEastAsia"/>
-              </w:rPr>
-              <w:t xml:space="preserve">      </w:t>
-            </w:r>
-          </w:p>
-          <w:p>
-            <w:pPr>
-              <w:rPr>
-                <w:rFonts w:asciiTheme="minorEastAsia" w:hAnsiTheme="minorEastAsia"/>
-                <w:color w:val="00B050"/>
-              </w:rPr>
-            </w:pPr>
-            <w:r>
-              <w:rPr>
-                <w:rFonts w:asciiTheme="minorEastAsia" w:hAnsiTheme="minorEastAsia"/>
-                <w:color w:val="00B050"/>
-              </w:rPr>
-              <w:t xml:space="preserve">      // zone.js</w:t>
-            </w:r>
-          </w:p>
-          <w:p>
-            <w:pPr>
-              <w:rPr>
-                <w:rFonts w:asciiTheme="minorEastAsia" w:hAnsiTheme="minorEastAsia"/>
-              </w:rPr>
-            </w:pPr>
-            <w:r>
-              <w:rPr>
-                <w:rFonts w:asciiTheme="minorEastAsia" w:hAnsiTheme="minorEastAsia"/>
-              </w:rPr>
-              <w:t xml:space="preserve">      </w:t>
-            </w:r>
-            <w:r>
-              <w:rPr>
-                <w:rFonts w:asciiTheme="minorEastAsia" w:hAnsiTheme="minorEastAsia"/>
-                <w:color w:val="984806" w:themeColor="accent6" w:themeShade="80"/>
-              </w:rPr>
-              <w:t>'</w:t>
-            </w:r>
-            <w:proofErr w:type="spellStart"/>
-            <w:r>
-              <w:rPr>
-                <w:rFonts w:asciiTheme="minorEastAsia" w:hAnsiTheme="minorEastAsia"/>
-                <w:color w:val="984806" w:themeColor="accent6" w:themeShade="80"/>
-              </w:rPr>
-              <w:t>node_modules</w:t>
-            </w:r>
-            <w:proofErr w:type="spellEnd"/>
-            <w:r>
-              <w:rPr>
-                <w:rFonts w:asciiTheme="minorEastAsia" w:hAnsiTheme="minorEastAsia"/>
-                <w:color w:val="984806" w:themeColor="accent6" w:themeShade="80"/>
-              </w:rPr>
-              <w:t>/zone.js/</w:t>
-            </w:r>
-            <w:proofErr w:type="spellStart"/>
-            <w:r>
-              <w:rPr>
-                <w:rFonts w:asciiTheme="minorEastAsia" w:hAnsiTheme="minorEastAsia"/>
-                <w:color w:val="984806" w:themeColor="accent6" w:themeShade="80"/>
-              </w:rPr>
-              <w:t>dist</w:t>
-            </w:r>
-            <w:proofErr w:type="spellEnd"/>
-            <w:r>
-              <w:rPr>
-                <w:rFonts w:asciiTheme="minorEastAsia" w:hAnsiTheme="minorEastAsia"/>
-                <w:color w:val="984806" w:themeColor="accent6" w:themeShade="80"/>
-              </w:rPr>
-              <w:t>/zone.js'</w:t>
-            </w:r>
-            <w:r>
-              <w:rPr>
-                <w:rFonts w:asciiTheme="minorEastAsia" w:hAnsiTheme="minorEastAsia"/>
-              </w:rPr>
-              <w:t>,</w:t>
-            </w:r>
-          </w:p>
-          <w:p>
-            <w:pPr>
-              <w:rPr>
-                <w:rFonts w:asciiTheme="minorEastAsia" w:hAnsiTheme="minorEastAsia"/>
-              </w:rPr>
-            </w:pPr>
-            <w:r>
-              <w:rPr>
-                <w:rFonts w:asciiTheme="minorEastAsia" w:hAnsiTheme="minorEastAsia"/>
-              </w:rPr>
-              <w:t xml:space="preserve">      </w:t>
-            </w:r>
-            <w:r>
-              <w:rPr>
-                <w:rFonts w:asciiTheme="minorEastAsia" w:hAnsiTheme="minorEastAsia"/>
-                <w:color w:val="984806" w:themeColor="accent6" w:themeShade="80"/>
-              </w:rPr>
-              <w:t>'</w:t>
-            </w:r>
-            <w:proofErr w:type="spellStart"/>
-            <w:r>
-              <w:rPr>
-                <w:rFonts w:asciiTheme="minorEastAsia" w:hAnsiTheme="minorEastAsia"/>
-                <w:color w:val="984806" w:themeColor="accent6" w:themeShade="80"/>
-              </w:rPr>
-              <w:t>node_modules</w:t>
-            </w:r>
-            <w:proofErr w:type="spellEnd"/>
-            <w:r>
-              <w:rPr>
-                <w:rFonts w:asciiTheme="minorEastAsia" w:hAnsiTheme="minorEastAsia"/>
-                <w:color w:val="984806" w:themeColor="accent6" w:themeShade="80"/>
-              </w:rPr>
-              <w:t>/zone.js/</w:t>
-            </w:r>
-            <w:proofErr w:type="spellStart"/>
-            <w:r>
-              <w:rPr>
-                <w:rFonts w:asciiTheme="minorEastAsia" w:hAnsiTheme="minorEastAsia"/>
-                <w:color w:val="984806" w:themeColor="accent6" w:themeShade="80"/>
-              </w:rPr>
-              <w:t>dist</w:t>
-            </w:r>
-            <w:proofErr w:type="spellEnd"/>
-            <w:r>
-              <w:rPr>
-                <w:rFonts w:asciiTheme="minorEastAsia" w:hAnsiTheme="minorEastAsia"/>
-                <w:color w:val="984806" w:themeColor="accent6" w:themeShade="80"/>
-              </w:rPr>
-              <w:t>/long-stack-trace-zone.js'</w:t>
-            </w:r>
-            <w:r>
-              <w:rPr>
-                <w:rFonts w:asciiTheme="minorEastAsia" w:hAnsiTheme="minorEastAsia"/>
-              </w:rPr>
-              <w:t>,</w:t>
-            </w:r>
-          </w:p>
-          <w:p>
-            <w:pPr>
-              <w:rPr>
-                <w:rFonts w:asciiTheme="minorEastAsia" w:hAnsiTheme="minorEastAsia"/>
-              </w:rPr>
-            </w:pPr>
-            <w:r>
-              <w:rPr>
-                <w:rFonts w:asciiTheme="minorEastAsia" w:hAnsiTheme="minorEastAsia"/>
-              </w:rPr>
-              <w:t xml:space="preserve">      </w:t>
-            </w:r>
-            <w:r>
-              <w:rPr>
-                <w:rFonts w:asciiTheme="minorEastAsia" w:hAnsiTheme="minorEastAsia"/>
-                <w:color w:val="984806" w:themeColor="accent6" w:themeShade="80"/>
-              </w:rPr>
-              <w:t>'</w:t>
-            </w:r>
-            <w:proofErr w:type="spellStart"/>
-            <w:r>
-              <w:rPr>
-                <w:rFonts w:asciiTheme="minorEastAsia" w:hAnsiTheme="minorEastAsia"/>
-                <w:color w:val="984806" w:themeColor="accent6" w:themeShade="80"/>
-              </w:rPr>
-              <w:t>node_modules</w:t>
-            </w:r>
-            <w:proofErr w:type="spellEnd"/>
-            <w:r>
-              <w:rPr>
-                <w:rFonts w:asciiTheme="minorEastAsia" w:hAnsiTheme="minorEastAsia"/>
-                <w:color w:val="984806" w:themeColor="accent6" w:themeShade="80"/>
-              </w:rPr>
-              <w:t>/zone.js/</w:t>
-            </w:r>
-            <w:proofErr w:type="spellStart"/>
-            <w:r>
-              <w:rPr>
-                <w:rFonts w:asciiTheme="minorEastAsia" w:hAnsiTheme="minorEastAsia"/>
-                <w:color w:val="984806" w:themeColor="accent6" w:themeShade="80"/>
-              </w:rPr>
-              <w:t>dist</w:t>
-            </w:r>
-            <w:proofErr w:type="spellEnd"/>
-            <w:r>
-              <w:rPr>
-                <w:rFonts w:asciiTheme="minorEastAsia" w:hAnsiTheme="minorEastAsia"/>
-                <w:color w:val="984806" w:themeColor="accent6" w:themeShade="80"/>
-              </w:rPr>
-              <w:t>/proxy.js'</w:t>
-            </w:r>
-            <w:r>
-              <w:rPr>
-                <w:rFonts w:asciiTheme="minorEastAsia" w:hAnsiTheme="minorEastAsia"/>
-              </w:rPr>
-              <w:t>,</w:t>
-            </w:r>
-          </w:p>
-          <w:p>
-            <w:pPr>
-              <w:rPr>
-                <w:rFonts w:asciiTheme="minorEastAsia" w:hAnsiTheme="minorEastAsia"/>
-              </w:rPr>
-            </w:pPr>
-            <w:r>
-              <w:rPr>
-                <w:rFonts w:asciiTheme="minorEastAsia" w:hAnsiTheme="minorEastAsia"/>
-              </w:rPr>
-              <w:t xml:space="preserve">      </w:t>
-            </w:r>
-            <w:r>
-              <w:rPr>
-                <w:rFonts w:asciiTheme="minorEastAsia" w:hAnsiTheme="minorEastAsia"/>
-                <w:color w:val="984806" w:themeColor="accent6" w:themeShade="80"/>
-              </w:rPr>
-              <w:t>'</w:t>
-            </w:r>
-            <w:proofErr w:type="spellStart"/>
-            <w:r>
-              <w:rPr>
-                <w:rFonts w:asciiTheme="minorEastAsia" w:hAnsiTheme="minorEastAsia"/>
-                <w:color w:val="984806" w:themeColor="accent6" w:themeShade="80"/>
-              </w:rPr>
-              <w:t>node_modules</w:t>
-            </w:r>
-            <w:proofErr w:type="spellEnd"/>
-            <w:r>
-              <w:rPr>
-                <w:rFonts w:asciiTheme="minorEastAsia" w:hAnsiTheme="minorEastAsia"/>
-                <w:color w:val="984806" w:themeColor="accent6" w:themeShade="80"/>
-              </w:rPr>
-              <w:t>/zone.js/</w:t>
-            </w:r>
-            <w:proofErr w:type="spellStart"/>
-            <w:r>
-              <w:rPr>
-                <w:rFonts w:asciiTheme="minorEastAsia" w:hAnsiTheme="minorEastAsia"/>
-                <w:color w:val="984806" w:themeColor="accent6" w:themeShade="80"/>
-              </w:rPr>
-              <w:t>dist</w:t>
-            </w:r>
-            <w:proofErr w:type="spellEnd"/>
-            <w:r>
-              <w:rPr>
-                <w:rFonts w:asciiTheme="minorEastAsia" w:hAnsiTheme="minorEastAsia"/>
-                <w:color w:val="984806" w:themeColor="accent6" w:themeShade="80"/>
-              </w:rPr>
-              <w:t>/sync-test.js'</w:t>
-            </w:r>
-            <w:r>
-              <w:rPr>
-                <w:rFonts w:asciiTheme="minorEastAsia" w:hAnsiTheme="minorEastAsia"/>
-              </w:rPr>
-              <w:t>,</w:t>
-            </w:r>
-          </w:p>
-          <w:p>
-            <w:pPr>
-              <w:rPr>
-                <w:rFonts w:asciiTheme="minorEastAsia" w:hAnsiTheme="minorEastAsia"/>
-              </w:rPr>
-            </w:pPr>
-            <w:r>
-              <w:rPr>
-                <w:rFonts w:asciiTheme="minorEastAsia" w:hAnsiTheme="minorEastAsia"/>
-              </w:rPr>
-              <w:t xml:space="preserve">      </w:t>
-            </w:r>
-            <w:r>
-              <w:rPr>
-                <w:rFonts w:asciiTheme="minorEastAsia" w:hAnsiTheme="minorEastAsia"/>
-                <w:color w:val="984806" w:themeColor="accent6" w:themeShade="80"/>
-              </w:rPr>
-              <w:t>'</w:t>
-            </w:r>
-            <w:proofErr w:type="spellStart"/>
-            <w:r>
-              <w:rPr>
-                <w:rFonts w:asciiTheme="minorEastAsia" w:hAnsiTheme="minorEastAsia"/>
-                <w:color w:val="984806" w:themeColor="accent6" w:themeShade="80"/>
-              </w:rPr>
-              <w:t>node_modules</w:t>
-            </w:r>
-            <w:proofErr w:type="spellEnd"/>
-            <w:r>
-              <w:rPr>
-                <w:rFonts w:asciiTheme="minorEastAsia" w:hAnsiTheme="minorEastAsia"/>
-                <w:color w:val="984806" w:themeColor="accent6" w:themeShade="80"/>
-              </w:rPr>
-              <w:t>/zone.js/</w:t>
-            </w:r>
-            <w:proofErr w:type="spellStart"/>
-            <w:r>
-              <w:rPr>
-                <w:rFonts w:asciiTheme="minorEastAsia" w:hAnsiTheme="minorEastAsia"/>
-                <w:color w:val="984806" w:themeColor="accent6" w:themeShade="80"/>
-              </w:rPr>
-              <w:t>dist</w:t>
-            </w:r>
-            <w:proofErr w:type="spellEnd"/>
-            <w:r>
-              <w:rPr>
-                <w:rFonts w:asciiTheme="minorEastAsia" w:hAnsiTheme="minorEastAsia"/>
-                <w:color w:val="984806" w:themeColor="accent6" w:themeShade="80"/>
-              </w:rPr>
-              <w:t>/jasmine-patch.js'</w:t>
-            </w:r>
-            <w:r>
-              <w:rPr>
-                <w:rFonts w:asciiTheme="minorEastAsia" w:hAnsiTheme="minorEastAsia"/>
-              </w:rPr>
-              <w:t>,</w:t>
-            </w:r>
-          </w:p>
-          <w:p>
-            <w:pPr>
-              <w:rPr>
-                <w:rFonts w:asciiTheme="minorEastAsia" w:hAnsiTheme="minorEastAsia"/>
-              </w:rPr>
-            </w:pPr>
-            <w:r>
-              <w:rPr>
-                <w:rFonts w:asciiTheme="minorEastAsia" w:hAnsiTheme="minorEastAsia"/>
-              </w:rPr>
-              <w:t xml:space="preserve">      </w:t>
-            </w:r>
-            <w:r>
-              <w:rPr>
-                <w:rFonts w:asciiTheme="minorEastAsia" w:hAnsiTheme="minorEastAsia"/>
-                <w:color w:val="984806" w:themeColor="accent6" w:themeShade="80"/>
-              </w:rPr>
-              <w:t>'</w:t>
-            </w:r>
-            <w:proofErr w:type="spellStart"/>
-            <w:r>
-              <w:rPr>
-                <w:rFonts w:asciiTheme="minorEastAsia" w:hAnsiTheme="minorEastAsia"/>
-                <w:color w:val="984806" w:themeColor="accent6" w:themeShade="80"/>
-              </w:rPr>
-              <w:t>node_modules</w:t>
-            </w:r>
-            <w:proofErr w:type="spellEnd"/>
-            <w:r>
-              <w:rPr>
-                <w:rFonts w:asciiTheme="minorEastAsia" w:hAnsiTheme="minorEastAsia"/>
-                <w:color w:val="984806" w:themeColor="accent6" w:themeShade="80"/>
-              </w:rPr>
-              <w:t>/zone.js/</w:t>
-            </w:r>
-            <w:proofErr w:type="spellStart"/>
-            <w:r>
-              <w:rPr>
-                <w:rFonts w:asciiTheme="minorEastAsia" w:hAnsiTheme="minorEastAsia"/>
-                <w:color w:val="984806" w:themeColor="accent6" w:themeShade="80"/>
-              </w:rPr>
-              <w:t>dist</w:t>
-            </w:r>
-            <w:proofErr w:type="spellEnd"/>
-            <w:r>
-              <w:rPr>
-                <w:rFonts w:asciiTheme="minorEastAsia" w:hAnsiTheme="minorEastAsia"/>
-                <w:color w:val="984806" w:themeColor="accent6" w:themeShade="80"/>
-              </w:rPr>
-              <w:t>/async-test.js'</w:t>
-            </w:r>
-            <w:r>
-              <w:rPr>
-                <w:rFonts w:asciiTheme="minorEastAsia" w:hAnsiTheme="minorEastAsia"/>
-              </w:rPr>
-              <w:t>,</w:t>
-            </w:r>
-          </w:p>
-          <w:p>
-            <w:pPr>
-              <w:rPr>
-                <w:rFonts w:asciiTheme="minorEastAsia" w:hAnsiTheme="minorEastAsia"/>
-              </w:rPr>
-            </w:pPr>
-            <w:r>
-              <w:rPr>
-                <w:rFonts w:asciiTheme="minorEastAsia" w:hAnsiTheme="minorEastAsia"/>
-              </w:rPr>
-              <w:t xml:space="preserve">      </w:t>
-            </w:r>
-            <w:r>
-              <w:rPr>
-                <w:rFonts w:asciiTheme="minorEastAsia" w:hAnsiTheme="minorEastAsia"/>
-                <w:color w:val="984806" w:themeColor="accent6" w:themeShade="80"/>
-              </w:rPr>
-              <w:t>'</w:t>
-            </w:r>
-            <w:proofErr w:type="spellStart"/>
-            <w:r>
-              <w:rPr>
-                <w:rFonts w:asciiTheme="minorEastAsia" w:hAnsiTheme="minorEastAsia"/>
-                <w:color w:val="984806" w:themeColor="accent6" w:themeShade="80"/>
-              </w:rPr>
-              <w:t>node_modules</w:t>
-            </w:r>
-            <w:proofErr w:type="spellEnd"/>
-            <w:r>
-              <w:rPr>
-                <w:rFonts w:asciiTheme="minorEastAsia" w:hAnsiTheme="minorEastAsia"/>
-                <w:color w:val="984806" w:themeColor="accent6" w:themeShade="80"/>
-              </w:rPr>
-              <w:t>/zone.js/</w:t>
-            </w:r>
-            <w:proofErr w:type="spellStart"/>
-            <w:r>
-              <w:rPr>
-                <w:rFonts w:asciiTheme="minorEastAsia" w:hAnsiTheme="minorEastAsia"/>
-                <w:color w:val="984806" w:themeColor="accent6" w:themeShade="80"/>
-              </w:rPr>
-              <w:t>dist</w:t>
-            </w:r>
-            <w:proofErr w:type="spellEnd"/>
-            <w:r>
-              <w:rPr>
-                <w:rFonts w:asciiTheme="minorEastAsia" w:hAnsiTheme="minorEastAsia"/>
-                <w:color w:val="984806" w:themeColor="accent6" w:themeShade="80"/>
-              </w:rPr>
-              <w:t>/fake-async-test.js'</w:t>
-            </w:r>
-            <w:r>
-              <w:rPr>
-                <w:rFonts w:asciiTheme="minorEastAsia" w:hAnsiTheme="minorEastAsia"/>
-              </w:rPr>
-              <w:t>,</w:t>
-            </w:r>
-          </w:p>
-          <w:p>
-            <w:pPr>
-              <w:rPr>
-                <w:rFonts w:asciiTheme="minorEastAsia" w:hAnsiTheme="minorEastAsia"/>
-              </w:rPr>
-            </w:pPr>
-            <w:r>
-              <w:rPr>
-                <w:rFonts w:asciiTheme="minorEastAsia" w:hAnsiTheme="minorEastAsia"/>
-              </w:rPr>
-              <w:t xml:space="preserve">      </w:t>
-            </w:r>
-            <w:r>
-              <w:rPr>
-                <w:rFonts w:asciiTheme="minorEastAsia" w:hAnsiTheme="minorEastAsia"/>
-                <w:color w:val="00B050"/>
-              </w:rPr>
-              <w:t>//</w:t>
-            </w:r>
-            <w:r>
-              <w:rPr>
-                <w:rFonts w:asciiTheme="minorEastAsia" w:hAnsiTheme="minorEastAsia"/>
-                <w:color w:val="00B050"/>
-              </w:rPr>
-              <w:t>Include: true =</w:t>
-            </w:r>
-            <w:r>
-              <w:rPr>
-                <w:rFonts w:asciiTheme="minorEastAsia" w:hAnsiTheme="minorEastAsia"/>
-                <w:color w:val="00B050"/>
-              </w:rPr>
-              <w:t xml:space="preserve"> included in the browser using &lt;script&gt; tag</w:t>
-            </w:r>
-            <w:r>
-              <w:rPr>
-                <w:rFonts w:asciiTheme="minorEastAsia" w:hAnsiTheme="minorEastAsia"/>
-                <w:color w:val="00B050"/>
-              </w:rPr>
-              <w:t>; false =</w:t>
-            </w:r>
-            <w:r>
-              <w:rPr>
-                <w:rFonts w:asciiTheme="minorEastAsia" w:hAnsiTheme="minorEastAsia"/>
-                <w:color w:val="00B050"/>
-              </w:rPr>
-              <w:t xml:space="preserve"> load them manually</w:t>
-            </w:r>
-            <w:r>
-              <w:rPr>
-                <w:rFonts w:asciiTheme="minorEastAsia" w:hAnsiTheme="minorEastAsia"/>
-                <w:color w:val="00B050"/>
-              </w:rPr>
-              <w:t xml:space="preserve"> (</w:t>
-            </w:r>
-            <w:proofErr w:type="spellStart"/>
-            <w:r>
-              <w:rPr>
-                <w:rFonts w:asciiTheme="minorEastAsia" w:hAnsiTheme="minorEastAsia"/>
-                <w:color w:val="00B050"/>
-              </w:rPr>
-              <w:t>eg</w:t>
-            </w:r>
-            <w:proofErr w:type="spellEnd"/>
-            <w:r>
-              <w:rPr>
-                <w:rFonts w:asciiTheme="minorEastAsia" w:hAnsiTheme="minorEastAsia"/>
-                <w:color w:val="00B050"/>
-              </w:rPr>
-              <w:t>. using Require.js)</w:t>
-            </w:r>
-          </w:p>
-          <w:p>
-            <w:pPr>
-              <w:rPr>
-                <w:rFonts w:asciiTheme="minorEastAsia" w:hAnsiTheme="minorEastAsia"/>
-              </w:rPr>
-            </w:pPr>
-            <w:r>
-              <w:rPr>
-                <w:rFonts w:asciiTheme="minorEastAsia" w:hAnsiTheme="minorEastAsia"/>
-              </w:rPr>
-              <w:t xml:space="preserve">      { pattern: </w:t>
-            </w:r>
-            <w:r>
-              <w:rPr>
-                <w:rFonts w:asciiTheme="minorEastAsia" w:hAnsiTheme="minorEastAsia"/>
-                <w:color w:val="984806" w:themeColor="accent6" w:themeShade="80"/>
-              </w:rPr>
-              <w:t>'</w:t>
-            </w:r>
-            <w:proofErr w:type="spellStart"/>
-            <w:r>
-              <w:rPr>
-                <w:rFonts w:asciiTheme="minorEastAsia" w:hAnsiTheme="minorEastAsia"/>
-                <w:color w:val="984806" w:themeColor="accent6" w:themeShade="80"/>
-              </w:rPr>
-              <w:t>node_modules</w:t>
-            </w:r>
-            <w:proofErr w:type="spellEnd"/>
-            <w:r>
-              <w:rPr>
-                <w:rFonts w:asciiTheme="minorEastAsia" w:hAnsiTheme="minorEastAsia"/>
-                <w:color w:val="984806" w:themeColor="accent6" w:themeShade="80"/>
-              </w:rPr>
-              <w:t>/@angular/**/*.</w:t>
-            </w:r>
-            <w:proofErr w:type="spellStart"/>
-            <w:r>
-              <w:rPr>
-                <w:rFonts w:asciiTheme="minorEastAsia" w:hAnsiTheme="minorEastAsia"/>
-                <w:color w:val="984806" w:themeColor="accent6" w:themeShade="80"/>
-              </w:rPr>
-              <w:t>js</w:t>
-            </w:r>
-            <w:proofErr w:type="spellEnd"/>
-            <w:r>
-              <w:rPr>
-                <w:rFonts w:asciiTheme="minorEastAsia" w:hAnsiTheme="minorEastAsia"/>
-                <w:color w:val="984806" w:themeColor="accent6" w:themeShade="80"/>
-              </w:rPr>
-              <w:t>'</w:t>
-            </w:r>
-            <w:r>
-              <w:rPr>
-                <w:rFonts w:asciiTheme="minorEastAsia" w:hAnsiTheme="minorEastAsia"/>
-              </w:rPr>
-              <w:t>, included: false, watched: false }</w:t>
-            </w:r>
-          </w:p>
-          <w:p>
-            <w:pPr>
-              <w:rPr>
-                <w:rFonts w:asciiTheme="minorEastAsia" w:hAnsiTheme="minorEastAsia"/>
-              </w:rPr>
-            </w:pPr>
-            <w:r>
-              <w:rPr>
-                <w:rFonts w:asciiTheme="minorEastAsia" w:hAnsiTheme="minorEastAsia"/>
-              </w:rPr>
-              <w:t xml:space="preserve">      ,{ pattern: </w:t>
-            </w:r>
-            <w:r>
-              <w:rPr>
-                <w:rFonts w:asciiTheme="minorEastAsia" w:hAnsiTheme="minorEastAsia"/>
-                <w:color w:val="984806" w:themeColor="accent6" w:themeShade="80"/>
-              </w:rPr>
-              <w:t>'</w:t>
-            </w:r>
-            <w:proofErr w:type="spellStart"/>
-            <w:r>
-              <w:rPr>
-                <w:rFonts w:asciiTheme="minorEastAsia" w:hAnsiTheme="minorEastAsia"/>
-                <w:color w:val="984806" w:themeColor="accent6" w:themeShade="80"/>
-              </w:rPr>
-              <w:t>node_modules</w:t>
-            </w:r>
-            <w:proofErr w:type="spellEnd"/>
-            <w:r>
-              <w:rPr>
-                <w:rFonts w:asciiTheme="minorEastAsia" w:hAnsiTheme="minorEastAsia"/>
-                <w:color w:val="984806" w:themeColor="accent6" w:themeShade="80"/>
-              </w:rPr>
-              <w:t>/@angular/**/*.</w:t>
-            </w:r>
-            <w:proofErr w:type="spellStart"/>
-            <w:r>
-              <w:rPr>
-                <w:rFonts w:asciiTheme="minorEastAsia" w:hAnsiTheme="minorEastAsia"/>
-                <w:color w:val="984806" w:themeColor="accent6" w:themeShade="80"/>
-              </w:rPr>
-              <w:t>js.map</w:t>
-            </w:r>
-            <w:proofErr w:type="spellEnd"/>
-            <w:r>
-              <w:rPr>
-                <w:rFonts w:asciiTheme="minorEastAsia" w:hAnsiTheme="minorEastAsia"/>
-                <w:color w:val="984806" w:themeColor="accent6" w:themeShade="80"/>
-              </w:rPr>
-              <w:t>'</w:t>
-            </w:r>
-            <w:r>
-              <w:rPr>
-                <w:rFonts w:asciiTheme="minorEastAsia" w:hAnsiTheme="minorEastAsia"/>
-              </w:rPr>
-              <w:t>, included: false, watched: false }</w:t>
-            </w:r>
-          </w:p>
-          <w:p>
-            <w:pPr>
-              <w:rPr>
-                <w:rFonts w:asciiTheme="minorEastAsia" w:hAnsiTheme="minorEastAsia"/>
-              </w:rPr>
-            </w:pPr>
-            <w:r>
-              <w:rPr>
-                <w:rFonts w:asciiTheme="minorEastAsia" w:hAnsiTheme="minorEastAsia"/>
-              </w:rPr>
-              <w:t xml:space="preserve">      ,{ pattern: </w:t>
-            </w:r>
-            <w:r>
-              <w:rPr>
-                <w:rFonts w:asciiTheme="minorEastAsia" w:hAnsiTheme="minorEastAsia"/>
-                <w:color w:val="984806" w:themeColor="accent6" w:themeShade="80"/>
-              </w:rPr>
-              <w:t>'</w:t>
-            </w:r>
-            <w:proofErr w:type="spellStart"/>
-            <w:r>
-              <w:rPr>
-                <w:rFonts w:asciiTheme="minorEastAsia" w:hAnsiTheme="minorEastAsia"/>
-                <w:color w:val="984806" w:themeColor="accent6" w:themeShade="80"/>
-              </w:rPr>
-              <w:t>node_modules</w:t>
-            </w:r>
-            <w:proofErr w:type="spellEnd"/>
-            <w:r>
-              <w:rPr>
-                <w:rFonts w:asciiTheme="minorEastAsia" w:hAnsiTheme="minorEastAsia"/>
-                <w:color w:val="984806" w:themeColor="accent6" w:themeShade="80"/>
-              </w:rPr>
-              <w:t>/</w:t>
-            </w:r>
-            <w:proofErr w:type="spellStart"/>
-            <w:r>
-              <w:rPr>
-                <w:rFonts w:asciiTheme="minorEastAsia" w:hAnsiTheme="minorEastAsia"/>
-                <w:color w:val="984806" w:themeColor="accent6" w:themeShade="80"/>
-              </w:rPr>
-              <w:t>rxjs</w:t>
-            </w:r>
-            <w:proofErr w:type="spellEnd"/>
-            <w:r>
-              <w:rPr>
-                <w:rFonts w:asciiTheme="minorEastAsia" w:hAnsiTheme="minorEastAsia"/>
-                <w:color w:val="984806" w:themeColor="accent6" w:themeShade="80"/>
-              </w:rPr>
-              <w:t>/**/*.</w:t>
-            </w:r>
-            <w:proofErr w:type="spellStart"/>
-            <w:r>
-              <w:rPr>
-                <w:rFonts w:asciiTheme="minorEastAsia" w:hAnsiTheme="minorEastAsia"/>
-                <w:color w:val="984806" w:themeColor="accent6" w:themeShade="80"/>
-              </w:rPr>
-              <w:t>js</w:t>
-            </w:r>
-            <w:proofErr w:type="spellEnd"/>
-            <w:r>
-              <w:rPr>
-                <w:rFonts w:asciiTheme="minorEastAsia" w:hAnsiTheme="minorEastAsia"/>
-                <w:color w:val="984806" w:themeColor="accent6" w:themeShade="80"/>
-              </w:rPr>
-              <w:t>'</w:t>
-            </w:r>
-            <w:r>
-              <w:rPr>
-                <w:rFonts w:asciiTheme="minorEastAsia" w:hAnsiTheme="minorEastAsia"/>
-              </w:rPr>
-              <w:t>, included: false, watched: false }</w:t>
-            </w:r>
-          </w:p>
-          <w:p>
-            <w:pPr>
-              <w:rPr>
-                <w:rFonts w:asciiTheme="minorEastAsia" w:hAnsiTheme="minorEastAsia"/>
-              </w:rPr>
-            </w:pPr>
-            <w:r>
-              <w:rPr>
-                <w:rFonts w:asciiTheme="minorEastAsia" w:hAnsiTheme="minorEastAsia"/>
-              </w:rPr>
-              <w:t xml:space="preserve">      ,{ pattern: </w:t>
-            </w:r>
-            <w:r>
-              <w:rPr>
-                <w:rFonts w:asciiTheme="minorEastAsia" w:hAnsiTheme="minorEastAsia"/>
-                <w:color w:val="984806" w:themeColor="accent6" w:themeShade="80"/>
-              </w:rPr>
-              <w:t>'</w:t>
-            </w:r>
-            <w:proofErr w:type="spellStart"/>
-            <w:r>
-              <w:rPr>
-                <w:rFonts w:asciiTheme="minorEastAsia" w:hAnsiTheme="minorEastAsia"/>
-                <w:color w:val="984806" w:themeColor="accent6" w:themeShade="80"/>
-              </w:rPr>
-              <w:t>node_modules</w:t>
-            </w:r>
-            <w:proofErr w:type="spellEnd"/>
-            <w:r>
-              <w:rPr>
-                <w:rFonts w:asciiTheme="minorEastAsia" w:hAnsiTheme="minorEastAsia"/>
-                <w:color w:val="984806" w:themeColor="accent6" w:themeShade="80"/>
-              </w:rPr>
-              <w:t>/</w:t>
-            </w:r>
-            <w:proofErr w:type="spellStart"/>
-            <w:r>
-              <w:rPr>
-                <w:rFonts w:asciiTheme="minorEastAsia" w:hAnsiTheme="minorEastAsia"/>
-                <w:color w:val="984806" w:themeColor="accent6" w:themeShade="80"/>
-              </w:rPr>
-              <w:t>rxjs</w:t>
-            </w:r>
-            <w:proofErr w:type="spellEnd"/>
-            <w:r>
-              <w:rPr>
-                <w:rFonts w:asciiTheme="minorEastAsia" w:hAnsiTheme="minorEastAsia"/>
-                <w:color w:val="984806" w:themeColor="accent6" w:themeShade="80"/>
-              </w:rPr>
-              <w:t>/**/*.</w:t>
-            </w:r>
-            <w:proofErr w:type="spellStart"/>
-            <w:r>
-              <w:rPr>
-                <w:rFonts w:asciiTheme="minorEastAsia" w:hAnsiTheme="minorEastAsia"/>
-                <w:color w:val="984806" w:themeColor="accent6" w:themeShade="80"/>
-              </w:rPr>
-              <w:t>js.map</w:t>
-            </w:r>
-            <w:proofErr w:type="spellEnd"/>
-            <w:r>
-              <w:rPr>
-                <w:rFonts w:asciiTheme="minorEastAsia" w:hAnsiTheme="minorEastAsia"/>
-                <w:color w:val="984806" w:themeColor="accent6" w:themeShade="80"/>
-              </w:rPr>
-              <w:t>'</w:t>
-            </w:r>
-            <w:r>
-              <w:rPr>
-                <w:rFonts w:asciiTheme="minorEastAsia" w:hAnsiTheme="minorEastAsia"/>
-              </w:rPr>
-              <w:t>, included: false, watched: false }</w:t>
-            </w:r>
-          </w:p>
-          <w:p>
-            <w:pPr>
-              <w:rPr>
-                <w:rFonts w:asciiTheme="minorEastAsia" w:hAnsiTheme="minorEastAsia"/>
-              </w:rPr>
-            </w:pPr>
-            <w:r>
-              <w:rPr>
-                <w:rFonts w:asciiTheme="minorEastAsia" w:hAnsiTheme="minorEastAsia"/>
-              </w:rPr>
-              <w:t xml:space="preserve">      ,{ pattern: </w:t>
-            </w:r>
-            <w:r>
-              <w:rPr>
-                <w:rFonts w:asciiTheme="minorEastAsia" w:hAnsiTheme="minorEastAsia"/>
-                <w:color w:val="984806" w:themeColor="accent6" w:themeShade="80"/>
-              </w:rPr>
-              <w:t>'systemjs.config.js'</w:t>
-            </w:r>
-            <w:r>
-              <w:rPr>
-                <w:rFonts w:asciiTheme="minorEastAsia" w:hAnsiTheme="minorEastAsia"/>
-              </w:rPr>
-              <w:t>, included: false, watched: false }</w:t>
-            </w:r>
-          </w:p>
-          <w:p>
-            <w:pPr>
-              <w:rPr>
-                <w:rFonts w:asciiTheme="minorEastAsia" w:hAnsiTheme="minorEastAsia"/>
-              </w:rPr>
-            </w:pPr>
-            <w:r>
-              <w:rPr>
-                <w:rFonts w:asciiTheme="minorEastAsia" w:hAnsiTheme="minorEastAsia"/>
-              </w:rPr>
-              <w:t xml:space="preserve">      ,</w:t>
-            </w:r>
-            <w:r>
-              <w:rPr>
-                <w:rFonts w:asciiTheme="minorEastAsia" w:hAnsiTheme="minorEastAsia"/>
-                <w:color w:val="984806" w:themeColor="accent6" w:themeShade="80"/>
-              </w:rPr>
-              <w:t>'karma-test-shim.js'</w:t>
-            </w:r>
-          </w:p>
-          <w:p>
-            <w:pPr>
-              <w:rPr>
-                <w:rFonts w:asciiTheme="minorEastAsia" w:hAnsiTheme="minorEastAsia"/>
-              </w:rPr>
-            </w:pPr>
-            <w:r>
-              <w:rPr>
-                <w:rFonts w:asciiTheme="minorEastAsia" w:hAnsiTheme="minorEastAsia"/>
-              </w:rPr>
-              <w:t xml:space="preserve">      ,{ pattern: </w:t>
-            </w:r>
-            <w:r>
-              <w:rPr>
-                <w:rFonts w:asciiTheme="minorEastAsia" w:hAnsiTheme="minorEastAsia"/>
-                <w:color w:val="984806" w:themeColor="accent6" w:themeShade="80"/>
-              </w:rPr>
-              <w:t>'build/app/**/*.</w:t>
-            </w:r>
-            <w:proofErr w:type="spellStart"/>
-            <w:r>
-              <w:rPr>
-                <w:rFonts w:asciiTheme="minorEastAsia" w:hAnsiTheme="minorEastAsia"/>
-                <w:color w:val="984806" w:themeColor="accent6" w:themeShade="80"/>
-              </w:rPr>
-              <w:t>js</w:t>
-            </w:r>
-            <w:proofErr w:type="spellEnd"/>
-            <w:r>
-              <w:rPr>
-                <w:rFonts w:asciiTheme="minorEastAsia" w:hAnsiTheme="minorEastAsia"/>
-                <w:color w:val="984806" w:themeColor="accent6" w:themeShade="80"/>
-              </w:rPr>
-              <w:t>'</w:t>
-            </w:r>
-            <w:r>
-              <w:rPr>
-                <w:rFonts w:asciiTheme="minorEastAsia" w:hAnsiTheme="minorEastAsia"/>
-              </w:rPr>
-              <w:t>, included: false, watched: true },</w:t>
-            </w:r>
-          </w:p>
-          <w:p>
-            <w:pPr>
-              <w:rPr>
-                <w:rFonts w:asciiTheme="minorEastAsia" w:hAnsiTheme="minorEastAsia"/>
-              </w:rPr>
-            </w:pPr>
-            <w:r>
-              <w:rPr>
-                <w:rFonts w:asciiTheme="minorEastAsia" w:hAnsiTheme="minorEastAsia"/>
-              </w:rPr>
-              <w:t xml:space="preserve">      //{ pattern: </w:t>
-            </w:r>
-            <w:r>
-              <w:rPr>
-                <w:rFonts w:asciiTheme="minorEastAsia" w:hAnsiTheme="minorEastAsia"/>
-                <w:color w:val="984806" w:themeColor="accent6" w:themeShade="80"/>
-              </w:rPr>
-              <w:t>'</w:t>
-            </w:r>
-            <w:proofErr w:type="spellStart"/>
-            <w:r>
-              <w:rPr>
-                <w:rFonts w:asciiTheme="minorEastAsia" w:hAnsiTheme="minorEastAsia"/>
-                <w:color w:val="984806" w:themeColor="accent6" w:themeShade="80"/>
-              </w:rPr>
-              <w:t>src</w:t>
-            </w:r>
-            <w:proofErr w:type="spellEnd"/>
-            <w:r>
-              <w:rPr>
-                <w:rFonts w:asciiTheme="minorEastAsia" w:hAnsiTheme="minorEastAsia"/>
-                <w:color w:val="984806" w:themeColor="accent6" w:themeShade="80"/>
-              </w:rPr>
-              <w:t>/app/**/*.</w:t>
-            </w:r>
-            <w:proofErr w:type="spellStart"/>
-            <w:r>
-              <w:rPr>
-                <w:rFonts w:asciiTheme="minorEastAsia" w:hAnsiTheme="minorEastAsia"/>
-                <w:color w:val="984806" w:themeColor="accent6" w:themeShade="80"/>
-              </w:rPr>
-              <w:t>ts</w:t>
-            </w:r>
-            <w:proofErr w:type="spellEnd"/>
-            <w:r>
-              <w:rPr>
-                <w:rFonts w:asciiTheme="minorEastAsia" w:hAnsiTheme="minorEastAsia"/>
-                <w:color w:val="984806" w:themeColor="accent6" w:themeShade="80"/>
-              </w:rPr>
-              <w:t>'</w:t>
-            </w:r>
-            <w:r>
-              <w:rPr>
-                <w:rFonts w:asciiTheme="minorEastAsia" w:hAnsiTheme="minorEastAsia"/>
-              </w:rPr>
-              <w:t>, included: false, watched: true },</w:t>
-            </w:r>
-          </w:p>
-          <w:p>
-            <w:pPr>
-              <w:rPr>
-                <w:rFonts w:asciiTheme="minorEastAsia" w:hAnsiTheme="minorEastAsia"/>
-              </w:rPr>
-            </w:pPr>
-            <w:r>
-              <w:rPr>
-                <w:rFonts w:asciiTheme="minorEastAsia" w:hAnsiTheme="minorEastAsia"/>
-              </w:rPr>
-              <w:t xml:space="preserve">      //{ pattern: </w:t>
-            </w:r>
-            <w:r>
-              <w:rPr>
-                <w:rFonts w:asciiTheme="minorEastAsia" w:hAnsiTheme="minorEastAsia"/>
-                <w:color w:val="984806" w:themeColor="accent6" w:themeShade="80"/>
-              </w:rPr>
-              <w:t>'build/app/**/*.</w:t>
-            </w:r>
-            <w:proofErr w:type="spellStart"/>
-            <w:r>
-              <w:rPr>
-                <w:rFonts w:asciiTheme="minorEastAsia" w:hAnsiTheme="minorEastAsia"/>
-                <w:color w:val="984806" w:themeColor="accent6" w:themeShade="80"/>
-              </w:rPr>
-              <w:t>js.map</w:t>
-            </w:r>
-            <w:proofErr w:type="spellEnd"/>
-            <w:r>
-              <w:rPr>
-                <w:rFonts w:asciiTheme="minorEastAsia" w:hAnsiTheme="minorEastAsia"/>
-                <w:color w:val="984806" w:themeColor="accent6" w:themeShade="80"/>
-              </w:rPr>
-              <w:t>'</w:t>
-            </w:r>
-            <w:r>
-              <w:rPr>
-                <w:rFonts w:asciiTheme="minorEastAsia" w:hAnsiTheme="minorEastAsia"/>
-              </w:rPr>
-              <w:t>, included: false, watched: true }</w:t>
-            </w:r>
-          </w:p>
-          <w:p>
-            <w:pPr>
-              <w:rPr>
-                <w:rFonts w:asciiTheme="minorEastAsia" w:hAnsiTheme="minorEastAsia"/>
-              </w:rPr>
-            </w:pPr>
-            <w:r>
-              <w:rPr>
-                <w:rFonts w:asciiTheme="minorEastAsia" w:hAnsiTheme="minorEastAsia"/>
-              </w:rPr>
-              <w:t xml:space="preserve">    ],</w:t>
-            </w:r>
-          </w:p>
-          <w:p>
-            <w:pPr>
-              <w:rPr>
-                <w:rFonts w:asciiTheme="minorEastAsia" w:hAnsiTheme="minorEastAsia"/>
-                <w:color w:val="00B050"/>
-              </w:rPr>
-            </w:pPr>
-            <w:r>
-              <w:rPr>
-                <w:rFonts w:asciiTheme="minorEastAsia" w:hAnsiTheme="minorEastAsia"/>
-                <w:color w:val="00B050"/>
-              </w:rPr>
-              <w:t xml:space="preserve">    // list of files to exclude</w:t>
-            </w:r>
-          </w:p>
-          <w:p>
-            <w:pPr>
-              <w:rPr>
-                <w:rFonts w:asciiTheme="minorEastAsia" w:hAnsiTheme="minorEastAsia"/>
-              </w:rPr>
-            </w:pPr>
-            <w:r>
-              <w:rPr>
-                <w:rFonts w:asciiTheme="minorEastAsia" w:hAnsiTheme="minorEastAsia"/>
-              </w:rPr>
-              <w:t xml:space="preserve">    exclude: [</w:t>
-            </w:r>
-          </w:p>
-          <w:p>
-            <w:pPr>
-              <w:rPr>
-                <w:rFonts w:asciiTheme="minorEastAsia" w:hAnsiTheme="minorEastAsia"/>
-              </w:rPr>
-            </w:pPr>
-            <w:r>
-              <w:rPr>
-                <w:rFonts w:asciiTheme="minorEastAsia" w:hAnsiTheme="minorEastAsia"/>
-              </w:rPr>
-              <w:t xml:space="preserve">      </w:t>
-            </w:r>
-            <w:r>
-              <w:rPr>
-                <w:rFonts w:asciiTheme="minorEastAsia" w:hAnsiTheme="minorEastAsia"/>
-                <w:color w:val="984806" w:themeColor="accent6" w:themeShade="80"/>
-              </w:rPr>
-              <w:t>'./build/**/polyfills.js'</w:t>
-            </w:r>
-          </w:p>
-          <w:p>
-            <w:pPr>
-              <w:rPr>
-                <w:rFonts w:asciiTheme="minorEastAsia" w:hAnsiTheme="minorEastAsia"/>
-              </w:rPr>
-            </w:pPr>
-            <w:r>
-              <w:rPr>
-                <w:rFonts w:asciiTheme="minorEastAsia" w:hAnsiTheme="minorEastAsia"/>
-              </w:rPr>
-              <w:t xml:space="preserve">      ,</w:t>
-            </w:r>
-            <w:r>
-              <w:rPr>
-                <w:rFonts w:asciiTheme="minorEastAsia" w:hAnsiTheme="minorEastAsia"/>
-                <w:color w:val="984806" w:themeColor="accent6" w:themeShade="80"/>
-              </w:rPr>
-              <w:t>'./build/**/vendor.js'</w:t>
-            </w:r>
-          </w:p>
-          <w:p>
-            <w:pPr>
-              <w:rPr>
-                <w:rFonts w:asciiTheme="minorEastAsia" w:hAnsiTheme="minorEastAsia"/>
-              </w:rPr>
-            </w:pPr>
-            <w:r>
-              <w:rPr>
-                <w:rFonts w:asciiTheme="minorEastAsia" w:hAnsiTheme="minorEastAsia"/>
-              </w:rPr>
-              <w:t xml:space="preserve">    ],</w:t>
-            </w:r>
-          </w:p>
-          <w:p>
-            <w:pPr>
-              <w:rPr>
-                <w:rFonts w:asciiTheme="minorEastAsia" w:hAnsiTheme="minorEastAsia"/>
-                <w:color w:val="00B050"/>
-              </w:rPr>
-            </w:pPr>
-            <w:r>
-              <w:rPr>
-                <w:rFonts w:asciiTheme="minorEastAsia" w:hAnsiTheme="minorEastAsia"/>
-                <w:color w:val="00B050"/>
-              </w:rPr>
-              <w:t xml:space="preserve">    // preprocess matching files before serving them to the browser</w:t>
-            </w:r>
-          </w:p>
-          <w:p>
-            <w:pPr>
-              <w:rPr>
-                <w:rFonts w:asciiTheme="minorEastAsia" w:hAnsiTheme="minorEastAsia"/>
-                <w:color w:val="00B050"/>
-              </w:rPr>
-            </w:pPr>
-            <w:r>
-              <w:rPr>
-                <w:rFonts w:asciiTheme="minorEastAsia" w:hAnsiTheme="minorEastAsia"/>
-                <w:color w:val="00B050"/>
-              </w:rPr>
-              <w:t xml:space="preserve">    // available preprocessors: https://npmjs.org/browse/keyword/karma-preprocessor</w:t>
-            </w:r>
-          </w:p>
-          <w:p>
-            <w:pPr>
-              <w:rPr>
-                <w:rFonts w:asciiTheme="minorEastAsia" w:hAnsiTheme="minorEastAsia"/>
-              </w:rPr>
-            </w:pPr>
-            <w:r>
-              <w:rPr>
-                <w:rFonts w:asciiTheme="minorEastAsia" w:hAnsiTheme="minorEastAsia"/>
-              </w:rPr>
-              <w:t xml:space="preserve">    preprocessors: {</w:t>
-            </w:r>
-          </w:p>
-          <w:p>
-            <w:pPr>
-              <w:rPr>
-                <w:rFonts w:asciiTheme="minorEastAsia" w:hAnsiTheme="minorEastAsia"/>
-              </w:rPr>
-            </w:pPr>
-            <w:r>
-              <w:rPr>
-                <w:rFonts w:asciiTheme="minorEastAsia" w:hAnsiTheme="minorEastAsia"/>
-              </w:rPr>
-              <w:t xml:space="preserve">      </w:t>
-            </w:r>
-            <w:r>
-              <w:rPr>
-                <w:rFonts w:asciiTheme="minorEastAsia" w:hAnsiTheme="minorEastAsia"/>
-                <w:color w:val="984806" w:themeColor="accent6" w:themeShade="80"/>
-              </w:rPr>
-              <w:t>"build/app/**/*.</w:t>
-            </w:r>
-            <w:proofErr w:type="spellStart"/>
-            <w:r>
-              <w:rPr>
-                <w:rFonts w:asciiTheme="minorEastAsia" w:hAnsiTheme="minorEastAsia"/>
-                <w:color w:val="984806" w:themeColor="accent6" w:themeShade="80"/>
-              </w:rPr>
-              <w:t>js</w:t>
-            </w:r>
-            <w:proofErr w:type="spellEnd"/>
-            <w:r>
-              <w:rPr>
-                <w:rFonts w:asciiTheme="minorEastAsia" w:hAnsiTheme="minorEastAsia"/>
-                <w:color w:val="984806" w:themeColor="accent6" w:themeShade="80"/>
-              </w:rPr>
-              <w:t>"</w:t>
-            </w:r>
-            <w:r>
-              <w:rPr>
-                <w:rFonts w:asciiTheme="minorEastAsia" w:hAnsiTheme="minorEastAsia"/>
-              </w:rPr>
-              <w:t>:[</w:t>
-            </w:r>
-            <w:r>
-              <w:rPr>
-                <w:rFonts w:asciiTheme="minorEastAsia" w:hAnsiTheme="minorEastAsia"/>
-                <w:color w:val="984806" w:themeColor="accent6" w:themeShade="80"/>
-              </w:rPr>
-              <w:t>"coverage"</w:t>
-            </w:r>
-            <w:r>
-              <w:rPr>
-                <w:rFonts w:asciiTheme="minorEastAsia" w:hAnsiTheme="minorEastAsia"/>
-              </w:rPr>
-              <w:t>]</w:t>
-            </w:r>
-          </w:p>
-          <w:p>
-            <w:pPr>
-              <w:rPr>
-                <w:rFonts w:asciiTheme="minorEastAsia" w:hAnsiTheme="minorEastAsia"/>
-              </w:rPr>
-            </w:pPr>
-            <w:r>
-              <w:rPr>
-                <w:rFonts w:asciiTheme="minorEastAsia" w:hAnsiTheme="minorEastAsia"/>
-              </w:rPr>
-              <w:t xml:space="preserve">    },</w:t>
-            </w:r>
-          </w:p>
-          <w:p>
-            <w:pPr>
-              <w:rPr>
-                <w:rFonts w:asciiTheme="minorEastAsia" w:hAnsiTheme="minorEastAsia"/>
-                <w:color w:val="00B050"/>
-              </w:rPr>
-            </w:pPr>
-            <w:r>
-              <w:rPr>
-                <w:rFonts w:asciiTheme="minorEastAsia" w:hAnsiTheme="minorEastAsia"/>
-                <w:color w:val="00B050"/>
-              </w:rPr>
-              <w:t xml:space="preserve">    // test results reporter to use</w:t>
-            </w:r>
-          </w:p>
-          <w:p>
-            <w:pPr>
-              <w:rPr>
-                <w:rFonts w:asciiTheme="minorEastAsia" w:hAnsiTheme="minorEastAsia"/>
-                <w:color w:val="00B050"/>
-              </w:rPr>
-            </w:pPr>
-            <w:r>
-              <w:rPr>
-                <w:rFonts w:asciiTheme="minorEastAsia" w:hAnsiTheme="minorEastAsia"/>
-                <w:color w:val="00B050"/>
-              </w:rPr>
-              <w:t xml:space="preserve">    // possible values: 'dots', 'progress'</w:t>
-            </w:r>
-          </w:p>
-          <w:p>
-            <w:pPr>
-              <w:rPr>
-                <w:rFonts w:asciiTheme="minorEastAsia" w:hAnsiTheme="minorEastAsia"/>
-                <w:color w:val="00B050"/>
-              </w:rPr>
-            </w:pPr>
-            <w:r>
-              <w:rPr>
-                <w:rFonts w:asciiTheme="minorEastAsia" w:hAnsiTheme="minorEastAsia"/>
-                <w:color w:val="00B050"/>
-              </w:rPr>
-              <w:t xml:space="preserve">    // available reporters: https://npmjs.org/browse/keyword/karma-reporter</w:t>
-            </w:r>
-          </w:p>
-          <w:p>
-            <w:pPr>
-              <w:rPr>
-                <w:rFonts w:asciiTheme="minorEastAsia" w:hAnsiTheme="minorEastAsia"/>
-              </w:rPr>
-            </w:pPr>
-            <w:r>
-              <w:rPr>
-                <w:rFonts w:asciiTheme="minorEastAsia" w:hAnsiTheme="minorEastAsia"/>
-              </w:rPr>
-              <w:t xml:space="preserve">    reporters: [</w:t>
-            </w:r>
-            <w:r>
-              <w:rPr>
-                <w:rFonts w:asciiTheme="minorEastAsia" w:hAnsiTheme="minorEastAsia"/>
-                <w:color w:val="984806" w:themeColor="accent6" w:themeShade="80"/>
-              </w:rPr>
-              <w:t>'progress'</w:t>
-            </w:r>
-            <w:r>
-              <w:rPr>
-                <w:rFonts w:asciiTheme="minorEastAsia" w:hAnsiTheme="minorEastAsia"/>
-              </w:rPr>
-              <w:t xml:space="preserve">, </w:t>
-            </w:r>
-            <w:r>
-              <w:rPr>
-                <w:rFonts w:asciiTheme="minorEastAsia" w:hAnsiTheme="minorEastAsia"/>
-                <w:color w:val="984806" w:themeColor="accent6" w:themeShade="80"/>
-              </w:rPr>
-              <w:t>'coverage'</w:t>
-            </w:r>
-            <w:r>
-              <w:rPr>
-                <w:rFonts w:asciiTheme="minorEastAsia" w:hAnsiTheme="minorEastAsia"/>
-              </w:rPr>
-              <w:t xml:space="preserve">, </w:t>
-            </w:r>
-            <w:r>
-              <w:rPr>
-                <w:rFonts w:asciiTheme="minorEastAsia" w:hAnsiTheme="minorEastAsia"/>
-                <w:color w:val="984806" w:themeColor="accent6" w:themeShade="80"/>
-              </w:rPr>
-              <w:t>'</w:t>
-            </w:r>
-            <w:r>
-              <w:rPr>
-                <w:rFonts w:asciiTheme="minorEastAsia" w:hAnsiTheme="minorEastAsia"/>
-                <w:color w:val="984806" w:themeColor="accent6" w:themeShade="80"/>
-              </w:rPr>
-              <w:t>threshold</w:t>
-            </w:r>
-            <w:r>
-              <w:rPr>
-                <w:rFonts w:asciiTheme="minorEastAsia" w:hAnsiTheme="minorEastAsia"/>
-                <w:color w:val="984806" w:themeColor="accent6" w:themeShade="80"/>
-              </w:rPr>
-              <w:t>'</w:t>
-            </w:r>
-            <w:r>
-              <w:rPr>
-                <w:rFonts w:asciiTheme="minorEastAsia" w:hAnsiTheme="minorEastAsia"/>
-              </w:rPr>
-              <w:t>],</w:t>
-            </w:r>
-          </w:p>
-          <w:p>
-            <w:pPr>
-              <w:rPr>
-                <w:rFonts w:asciiTheme="minorEastAsia" w:hAnsiTheme="minorEastAsia"/>
-              </w:rPr>
-            </w:pPr>
-            <w:r>
-              <w:rPr>
-                <w:rFonts w:asciiTheme="minorEastAsia" w:hAnsiTheme="minorEastAsia"/>
-              </w:rPr>
-              <w:t xml:space="preserve">    </w:t>
-            </w:r>
-            <w:proofErr w:type="spellStart"/>
-            <w:r>
-              <w:rPr>
-                <w:rFonts w:asciiTheme="minorEastAsia" w:hAnsiTheme="minorEastAsia"/>
-              </w:rPr>
-              <w:t>coverageReporter</w:t>
-            </w:r>
-            <w:proofErr w:type="spellEnd"/>
-            <w:r>
-              <w:rPr>
-                <w:rFonts w:asciiTheme="minorEastAsia" w:hAnsiTheme="minorEastAsia"/>
-              </w:rPr>
-              <w:t>:{</w:t>
-            </w:r>
-          </w:p>
-          <w:p>
-            <w:pPr>
-              <w:rPr>
-                <w:rFonts w:asciiTheme="minorEastAsia" w:hAnsiTheme="minorEastAsia"/>
-              </w:rPr>
-            </w:pPr>
-            <w:r>
-              <w:rPr>
-                <w:rFonts w:asciiTheme="minorEastAsia" w:hAnsiTheme="minorEastAsia"/>
-              </w:rPr>
-              <w:t xml:space="preserve">      </w:t>
-            </w:r>
-            <w:proofErr w:type="spellStart"/>
-            <w:r>
-              <w:rPr>
-                <w:rFonts w:asciiTheme="minorEastAsia" w:hAnsiTheme="minorEastAsia"/>
-              </w:rPr>
-              <w:t>type:</w:t>
-            </w:r>
-            <w:r>
-              <w:rPr>
-                <w:rFonts w:asciiTheme="minorEastAsia" w:hAnsiTheme="minorEastAsia"/>
-                <w:color w:val="984806" w:themeColor="accent6" w:themeShade="80"/>
-              </w:rPr>
-              <w:t>'html</w:t>
-            </w:r>
-            <w:proofErr w:type="spellEnd"/>
-            <w:r>
-              <w:rPr>
-                <w:rFonts w:asciiTheme="minorEastAsia" w:hAnsiTheme="minorEastAsia"/>
-                <w:color w:val="984806" w:themeColor="accent6" w:themeShade="80"/>
-              </w:rPr>
-              <w:t>'</w:t>
-            </w:r>
-            <w:r>
-              <w:rPr>
-                <w:rFonts w:asciiTheme="minorEastAsia" w:hAnsiTheme="minorEastAsia"/>
-              </w:rPr>
-              <w:t>,</w:t>
-            </w:r>
-          </w:p>
-          <w:p>
-            <w:pPr>
-              <w:rPr>
-                <w:rFonts w:asciiTheme="minorEastAsia" w:hAnsiTheme="minorEastAsia"/>
-              </w:rPr>
-            </w:pPr>
-            <w:r>
-              <w:rPr>
-                <w:rFonts w:asciiTheme="minorEastAsia" w:hAnsiTheme="minorEastAsia"/>
-              </w:rPr>
-              <w:t xml:space="preserve">      </w:t>
-            </w:r>
-            <w:proofErr w:type="spellStart"/>
-            <w:r>
-              <w:rPr>
-                <w:rFonts w:asciiTheme="minorEastAsia" w:hAnsiTheme="minorEastAsia"/>
-              </w:rPr>
-              <w:t>dir</w:t>
-            </w:r>
-            <w:proofErr w:type="spellEnd"/>
-            <w:r>
-              <w:rPr>
-                <w:rFonts w:asciiTheme="minorEastAsia" w:hAnsiTheme="minorEastAsia"/>
-              </w:rPr>
-              <w:t>:</w:t>
-            </w:r>
-            <w:r>
-              <w:rPr>
-                <w:rFonts w:asciiTheme="minorEastAsia" w:hAnsiTheme="minorEastAsia"/>
-                <w:color w:val="984806" w:themeColor="accent6" w:themeShade="80"/>
-              </w:rPr>
-              <w:t>'test-coverage/'</w:t>
-            </w:r>
-          </w:p>
-          <w:p>
-            <w:pPr>
-              <w:ind w:firstLine="450"/>
-              <w:rPr>
-                <w:rFonts w:asciiTheme="minorEastAsia" w:hAnsiTheme="minorEastAsia"/>
-              </w:rPr>
-            </w:pPr>
-            <w:r>
-              <w:rPr>
-                <w:rFonts w:asciiTheme="minorEastAsia" w:hAnsiTheme="minorEastAsia"/>
-              </w:rPr>
-              <w:t>},</w:t>
-            </w:r>
-          </w:p>
-          <w:p>
-            <w:pPr>
-              <w:ind w:firstLine="450"/>
-              <w:rPr>
-                <w:rFonts w:asciiTheme="minorEastAsia" w:hAnsiTheme="minorEastAsia"/>
-                <w:color w:val="00B050"/>
-              </w:rPr>
-            </w:pPr>
-            <w:r>
-              <w:rPr>
-                <w:rFonts w:asciiTheme="minorEastAsia" w:hAnsiTheme="minorEastAsia"/>
-                <w:color w:val="00B050"/>
-              </w:rPr>
-              <w:t>// the configure thresholds</w:t>
-            </w:r>
-          </w:p>
-          <w:p>
-            <w:pPr>
-              <w:ind w:firstLine="450"/>
-              <w:rPr>
-                <w:rFonts w:asciiTheme="minorEastAsia" w:hAnsiTheme="minorEastAsia"/>
-              </w:rPr>
-            </w:pPr>
-            <w:proofErr w:type="spellStart"/>
-            <w:r>
-              <w:rPr>
-                <w:rFonts w:asciiTheme="minorEastAsia" w:hAnsiTheme="minorEastAsia"/>
-              </w:rPr>
-              <w:t>thresholdReporter</w:t>
-            </w:r>
+            </w:pPr>
             <w:bookmarkStart w:id="0" w:name="_GoBack"/>
             <w:bookmarkEnd w:id="0"/>
+            <w:r>
+              <w:rPr>
+                <w:rFonts w:asciiTheme="minorEastAsia" w:hAnsiTheme="minorEastAsia"/>
+                <w:color w:val="00B050"/>
+              </w:rPr>
+              <w:lastRenderedPageBreak/>
+              <w:t xml:space="preserve">    // preprocess matching files before serving them to the browser</w:t>
+            </w:r>
+          </w:p>
+          <w:p>
+            <w:pPr>
+              <w:rPr>
+                <w:rFonts w:asciiTheme="minorEastAsia" w:hAnsiTheme="minorEastAsia"/>
+                <w:color w:val="00B050"/>
+              </w:rPr>
+            </w:pPr>
+            <w:r>
+              <w:rPr>
+                <w:rFonts w:asciiTheme="minorEastAsia" w:hAnsiTheme="minorEastAsia"/>
+                <w:color w:val="00B050"/>
+              </w:rPr>
+              <w:t xml:space="preserve">    // available preprocessors: https://npmjs.org/browse/keyword/karma-preprocessor</w:t>
+            </w:r>
+          </w:p>
+          <w:p>
+            <w:pPr>
+              <w:rPr>
+                <w:rFonts w:asciiTheme="minorEastAsia" w:hAnsiTheme="minorEastAsia"/>
+              </w:rPr>
+            </w:pPr>
+            <w:r>
+              <w:rPr>
+                <w:rFonts w:asciiTheme="minorEastAsia" w:hAnsiTheme="minorEastAsia"/>
+              </w:rPr>
+              <w:t xml:space="preserve">    preprocessors: {</w:t>
+            </w:r>
+          </w:p>
+          <w:p>
+            <w:pPr>
+              <w:rPr>
+                <w:rFonts w:asciiTheme="minorEastAsia" w:hAnsiTheme="minorEastAsia"/>
+              </w:rPr>
+            </w:pPr>
+            <w:r>
+              <w:rPr>
+                <w:rFonts w:asciiTheme="minorEastAsia" w:hAnsiTheme="minorEastAsia"/>
+              </w:rPr>
+              <w:t xml:space="preserve">      </w:t>
+            </w:r>
+            <w:r>
+              <w:rPr>
+                <w:rFonts w:asciiTheme="minorEastAsia" w:hAnsiTheme="minorEastAsia"/>
+                <w:color w:val="984806" w:themeColor="accent6" w:themeShade="80"/>
+              </w:rPr>
+              <w:t>"build/app/**/*.</w:t>
+            </w:r>
+            <w:proofErr w:type="spellStart"/>
+            <w:r>
+              <w:rPr>
+                <w:rFonts w:asciiTheme="minorEastAsia" w:hAnsiTheme="minorEastAsia"/>
+                <w:color w:val="984806" w:themeColor="accent6" w:themeShade="80"/>
+              </w:rPr>
+              <w:t>js</w:t>
+            </w:r>
+            <w:proofErr w:type="spellEnd"/>
+            <w:r>
+              <w:rPr>
+                <w:rFonts w:asciiTheme="minorEastAsia" w:hAnsiTheme="minorEastAsia"/>
+                <w:color w:val="984806" w:themeColor="accent6" w:themeShade="80"/>
+              </w:rPr>
+              <w:t>"</w:t>
+            </w:r>
+            <w:r>
+              <w:rPr>
+                <w:rFonts w:asciiTheme="minorEastAsia" w:hAnsiTheme="minorEastAsia"/>
+              </w:rPr>
+              <w:t>:[</w:t>
+            </w:r>
+            <w:r>
+              <w:rPr>
+                <w:rFonts w:asciiTheme="minorEastAsia" w:hAnsiTheme="minorEastAsia"/>
+                <w:color w:val="984806" w:themeColor="accent6" w:themeShade="80"/>
+              </w:rPr>
+              <w:t>"coverage"</w:t>
+            </w:r>
+            <w:r>
+              <w:rPr>
+                <w:rFonts w:asciiTheme="minorEastAsia" w:hAnsiTheme="minorEastAsia"/>
+              </w:rPr>
+              <w:t>]</w:t>
+            </w:r>
+          </w:p>
+          <w:p>
+            <w:pPr>
+              <w:rPr>
+                <w:rFonts w:asciiTheme="minorEastAsia" w:hAnsiTheme="minorEastAsia"/>
+              </w:rPr>
+            </w:pPr>
+            <w:r>
+              <w:rPr>
+                <w:rFonts w:asciiTheme="minorEastAsia" w:hAnsiTheme="minorEastAsia"/>
+              </w:rPr>
+              <w:t xml:space="preserve">    },</w:t>
+            </w:r>
+          </w:p>
+          <w:p>
+            <w:pPr>
+              <w:rPr>
+                <w:rFonts w:asciiTheme="minorEastAsia" w:hAnsiTheme="minorEastAsia"/>
+                <w:color w:val="00B050"/>
+              </w:rPr>
+            </w:pPr>
+            <w:r>
+              <w:rPr>
+                <w:rFonts w:asciiTheme="minorEastAsia" w:hAnsiTheme="minorEastAsia"/>
+                <w:color w:val="00B050"/>
+              </w:rPr>
+              <w:t xml:space="preserve">    // test results reporter to use</w:t>
+            </w:r>
+          </w:p>
+          <w:p>
+            <w:pPr>
+              <w:rPr>
+                <w:rFonts w:asciiTheme="minorEastAsia" w:hAnsiTheme="minorEastAsia"/>
+                <w:color w:val="00B050"/>
+              </w:rPr>
+            </w:pPr>
+            <w:r>
+              <w:rPr>
+                <w:rFonts w:asciiTheme="minorEastAsia" w:hAnsiTheme="minorEastAsia"/>
+                <w:color w:val="00B050"/>
+              </w:rPr>
+              <w:t xml:space="preserve">    // possible values: 'dots', 'progress'</w:t>
+            </w:r>
+          </w:p>
+          <w:p>
+            <w:pPr>
+              <w:rPr>
+                <w:rFonts w:asciiTheme="minorEastAsia" w:hAnsiTheme="minorEastAsia"/>
+                <w:color w:val="00B050"/>
+              </w:rPr>
+            </w:pPr>
+            <w:r>
+              <w:rPr>
+                <w:rFonts w:asciiTheme="minorEastAsia" w:hAnsiTheme="minorEastAsia"/>
+                <w:color w:val="00B050"/>
+              </w:rPr>
+              <w:t xml:space="preserve">    // available reporters: https://npmjs.org/browse/keyword/karma-reporter</w:t>
+            </w:r>
+          </w:p>
+          <w:p>
+            <w:pPr>
+              <w:rPr>
+                <w:rFonts w:asciiTheme="minorEastAsia" w:hAnsiTheme="minorEastAsia"/>
+              </w:rPr>
+            </w:pPr>
+            <w:r>
+              <w:rPr>
+                <w:rFonts w:asciiTheme="minorEastAsia" w:hAnsiTheme="minorEastAsia"/>
+              </w:rPr>
+              <w:t xml:space="preserve">    reporters: [</w:t>
+            </w:r>
+            <w:r>
+              <w:rPr>
+                <w:rFonts w:asciiTheme="minorEastAsia" w:hAnsiTheme="minorEastAsia"/>
+                <w:color w:val="984806" w:themeColor="accent6" w:themeShade="80"/>
+              </w:rPr>
+              <w:t>'progress'</w:t>
+            </w:r>
+            <w:r>
+              <w:rPr>
+                <w:rFonts w:asciiTheme="minorEastAsia" w:hAnsiTheme="minorEastAsia"/>
+              </w:rPr>
+              <w:t xml:space="preserve">, </w:t>
+            </w:r>
+            <w:r>
+              <w:rPr>
+                <w:rFonts w:asciiTheme="minorEastAsia" w:hAnsiTheme="minorEastAsia"/>
+                <w:color w:val="984806" w:themeColor="accent6" w:themeShade="80"/>
+              </w:rPr>
+              <w:t>'coverage'</w:t>
+            </w:r>
+            <w:r>
+              <w:rPr>
+                <w:rFonts w:asciiTheme="minorEastAsia" w:hAnsiTheme="minorEastAsia"/>
+              </w:rPr>
+              <w:t xml:space="preserve">, </w:t>
+            </w:r>
+            <w:r>
+              <w:rPr>
+                <w:rFonts w:asciiTheme="minorEastAsia" w:hAnsiTheme="minorEastAsia"/>
+                <w:color w:val="984806" w:themeColor="accent6" w:themeShade="80"/>
+              </w:rPr>
+              <w:t>'</w:t>
+            </w:r>
+            <w:r>
+              <w:rPr>
+                <w:rFonts w:asciiTheme="minorEastAsia" w:hAnsiTheme="minorEastAsia"/>
+                <w:color w:val="984806" w:themeColor="accent6" w:themeShade="80"/>
+              </w:rPr>
+              <w:t>threshold</w:t>
+            </w:r>
+            <w:r>
+              <w:rPr>
+                <w:rFonts w:asciiTheme="minorEastAsia" w:hAnsiTheme="minorEastAsia"/>
+                <w:color w:val="984806" w:themeColor="accent6" w:themeShade="80"/>
+              </w:rPr>
+              <w:t>'</w:t>
+            </w:r>
+            <w:r>
+              <w:rPr>
+                <w:rFonts w:asciiTheme="minorEastAsia" w:hAnsiTheme="minorEastAsia"/>
+              </w:rPr>
+              <w:t>],</w:t>
+            </w:r>
+          </w:p>
+          <w:p>
+            <w:pPr>
+              <w:rPr>
+                <w:rFonts w:asciiTheme="minorEastAsia" w:hAnsiTheme="minorEastAsia"/>
+              </w:rPr>
+            </w:pPr>
+            <w:r>
+              <w:rPr>
+                <w:rFonts w:asciiTheme="minorEastAsia" w:hAnsiTheme="minorEastAsia"/>
+              </w:rPr>
+              <w:t xml:space="preserve">    </w:t>
+            </w:r>
+            <w:proofErr w:type="spellStart"/>
+            <w:r>
+              <w:rPr>
+                <w:rFonts w:asciiTheme="minorEastAsia" w:hAnsiTheme="minorEastAsia"/>
+              </w:rPr>
+              <w:t>coverageReporter</w:t>
+            </w:r>
+            <w:proofErr w:type="spellEnd"/>
+            <w:r>
+              <w:rPr>
+                <w:rFonts w:asciiTheme="minorEastAsia" w:hAnsiTheme="minorEastAsia"/>
+              </w:rPr>
+              <w:t>:{</w:t>
+            </w:r>
+          </w:p>
+          <w:p>
+            <w:pPr>
+              <w:rPr>
+                <w:rFonts w:asciiTheme="minorEastAsia" w:hAnsiTheme="minorEastAsia"/>
+              </w:rPr>
+            </w:pPr>
+            <w:r>
+              <w:rPr>
+                <w:rFonts w:asciiTheme="minorEastAsia" w:hAnsiTheme="minorEastAsia"/>
+              </w:rPr>
+              <w:t xml:space="preserve">      </w:t>
+            </w:r>
+            <w:proofErr w:type="spellStart"/>
+            <w:r>
+              <w:rPr>
+                <w:rFonts w:asciiTheme="minorEastAsia" w:hAnsiTheme="minorEastAsia"/>
+              </w:rPr>
+              <w:t>type:</w:t>
+            </w:r>
+            <w:r>
+              <w:rPr>
+                <w:rFonts w:asciiTheme="minorEastAsia" w:hAnsiTheme="minorEastAsia"/>
+                <w:color w:val="984806" w:themeColor="accent6" w:themeShade="80"/>
+              </w:rPr>
+              <w:t>'html</w:t>
+            </w:r>
+            <w:proofErr w:type="spellEnd"/>
+            <w:r>
+              <w:rPr>
+                <w:rFonts w:asciiTheme="minorEastAsia" w:hAnsiTheme="minorEastAsia"/>
+                <w:color w:val="984806" w:themeColor="accent6" w:themeShade="80"/>
+              </w:rPr>
+              <w:t>'</w:t>
+            </w:r>
+            <w:r>
+              <w:rPr>
+                <w:rFonts w:asciiTheme="minorEastAsia" w:hAnsiTheme="minorEastAsia"/>
+              </w:rPr>
+              <w:t>,</w:t>
+            </w:r>
+          </w:p>
+          <w:p>
+            <w:pPr>
+              <w:rPr>
+                <w:rFonts w:asciiTheme="minorEastAsia" w:hAnsiTheme="minorEastAsia"/>
+              </w:rPr>
+            </w:pPr>
+            <w:r>
+              <w:rPr>
+                <w:rFonts w:asciiTheme="minorEastAsia" w:hAnsiTheme="minorEastAsia"/>
+              </w:rPr>
+              <w:t xml:space="preserve">      </w:t>
+            </w:r>
+            <w:proofErr w:type="spellStart"/>
+            <w:r>
+              <w:rPr>
+                <w:rFonts w:asciiTheme="minorEastAsia" w:hAnsiTheme="minorEastAsia"/>
+              </w:rPr>
+              <w:t>dir</w:t>
+            </w:r>
+            <w:proofErr w:type="spellEnd"/>
+            <w:r>
+              <w:rPr>
+                <w:rFonts w:asciiTheme="minorEastAsia" w:hAnsiTheme="minorEastAsia"/>
+              </w:rPr>
+              <w:t>:</w:t>
+            </w:r>
+            <w:r>
+              <w:rPr>
+                <w:rFonts w:asciiTheme="minorEastAsia" w:hAnsiTheme="minorEastAsia"/>
+                <w:color w:val="984806" w:themeColor="accent6" w:themeShade="80"/>
+              </w:rPr>
+              <w:t>'test-coverage/'</w:t>
+            </w:r>
+          </w:p>
+          <w:p>
+            <w:pPr>
+              <w:ind w:firstLine="450"/>
+              <w:rPr>
+                <w:rFonts w:asciiTheme="minorEastAsia" w:hAnsiTheme="minorEastAsia"/>
+              </w:rPr>
+            </w:pPr>
+            <w:r>
+              <w:rPr>
+                <w:rFonts w:asciiTheme="minorEastAsia" w:hAnsiTheme="minorEastAsia"/>
+              </w:rPr>
+              <w:t>},</w:t>
+            </w:r>
+          </w:p>
+          <w:p>
+            <w:pPr>
+              <w:ind w:firstLine="450"/>
+              <w:rPr>
+                <w:rFonts w:asciiTheme="minorEastAsia" w:hAnsiTheme="minorEastAsia"/>
+                <w:color w:val="00B050"/>
+              </w:rPr>
+            </w:pPr>
+            <w:r>
+              <w:rPr>
+                <w:rFonts w:asciiTheme="minorEastAsia" w:hAnsiTheme="minorEastAsia"/>
+                <w:color w:val="00B050"/>
+              </w:rPr>
+              <w:t>// the configure thresholds</w:t>
+            </w:r>
+          </w:p>
+          <w:p>
+            <w:pPr>
+              <w:ind w:firstLine="450"/>
+              <w:rPr>
+                <w:rFonts w:asciiTheme="minorEastAsia" w:hAnsiTheme="minorEastAsia"/>
+              </w:rPr>
+            </w:pPr>
+            <w:proofErr w:type="spellStart"/>
+            <w:r>
+              <w:rPr>
+                <w:rFonts w:asciiTheme="minorEastAsia" w:hAnsiTheme="minorEastAsia"/>
+              </w:rPr>
+              <w:t>thresholdReporter</w:t>
+            </w:r>
             <w:proofErr w:type="spellEnd"/>
             <w:r>
               <w:rPr>
@@ -5075,7 +4986,7 @@
                     <pic:cNvPicPr/>
                   </pic:nvPicPr>
                   <pic:blipFill rotWithShape="1">
-                    <a:blip r:embed="rId11"/>
+                    <a:blip r:embed="rId10"/>
                     <a:srcRect t="16667"/>
                     <a:stretch/>
                   </pic:blipFill>
@@ -5157,21 +5068,7 @@
         <w:rPr>
           <w:i/>
         </w:rPr>
-        <w:t xml:space="preserve">Karma is monitoring the compiled JavaScript files so if any </w:t>
-      </w:r>
-      <w:proofErr w:type="gramStart"/>
-      <w:r>
-        <w:rPr>
-          <w:i/>
-        </w:rPr>
-        <w:t>typescript build</w:t>
-      </w:r>
-      <w:proofErr w:type="gramEnd"/>
-      <w:r>
-        <w:rPr>
-          <w:i/>
-        </w:rPr>
-        <w:t xml:space="preserve"> result generated, it will rerun all the unit test cases.</w:t>
+        <w:t>Karma is monitoring the compiled JavaScript files so if any typescript build result generated, it will rerun all the unit test cases.</w:t>
       </w:r>
     </w:p>
     <w:p>
@@ -5182,11 +5079,91 @@
         <w:rPr>
           <w:noProof/>
         </w:rPr>
+        <w:lastRenderedPageBreak/>
         <w:drawing>
           <wp:inline distT="0" distB="0" distL="0" distR="0" wp14:anchorId="651257E7" wp14:editId="5609AA45">
             <wp:extent cx="5943600" cy="2745105"/>
             <wp:effectExtent l="0" t="0" r="0" b="0"/>
             <wp:docPr id="23" name="Picture 23"/>
+            <wp:cNvGraphicFramePr>
+              <a:graphicFrameLocks xmlns:a="http://schemas.openxmlformats.org/drawingml/2006/main" noChangeAspect="1"/>
+            </wp:cNvGraphicFramePr>
+            <a:graphic xmlns:a="http://schemas.openxmlformats.org/drawingml/2006/main">
+              <a:graphicData uri="http://schemas.openxmlformats.org/drawingml/2006/picture">
+                <pic:pic xmlns:pic="http://schemas.openxmlformats.org/drawingml/2006/picture">
+                  <pic:nvPicPr>
+                    <pic:cNvPr id="0" name=""/>
+                    <pic:cNvPicPr/>
+                  </pic:nvPicPr>
+                  <pic:blipFill>
+                    <a:blip r:embed="rId11"/>
+                    <a:stretch>
+                      <a:fillRect/>
+                    </a:stretch>
+                  </pic:blipFill>
+                  <pic:spPr>
+                    <a:xfrm>
+                      <a:off x="0" y="0"/>
+                      <a:ext cx="5943600" cy="2745105"/>
+                    </a:xfrm>
+                    <a:prstGeom prst="rect">
+                      <a:avLst/>
+                    </a:prstGeom>
+                  </pic:spPr>
+                </pic:pic>
+              </a:graphicData>
+            </a:graphic>
+          </wp:inline>
+        </w:drawing>
+      </w:r>
+    </w:p>
+    <w:p>
+      <w:pPr>
+        <w:pStyle w:val="ListParagraph"/>
+        <w:rPr>
+          <w:b/>
+          <w:bCs/>
+        </w:rPr>
+      </w:pPr>
+    </w:p>
+    <w:p>
+      <w:pPr>
+        <w:pStyle w:val="Heading2"/>
+      </w:pPr>
+      <w:r>
+        <w:t>Known Issues</w:t>
+      </w:r>
+    </w:p>
+    <w:p>
+      <w:pPr>
+        <w:pStyle w:val="ListParagraph"/>
+        <w:numPr>
+          <w:ilvl w:val="0"/>
+          <w:numId w:val="7"/>
+        </w:numPr>
+      </w:pPr>
+      <w:r>
+        <w:t xml:space="preserve">Some of the auto-generated </w:t>
+      </w:r>
+      <w:proofErr w:type="spellStart"/>
+      <w:r>
+        <w:t>js</w:t>
+      </w:r>
+      <w:proofErr w:type="spellEnd"/>
+      <w:r>
+        <w:t xml:space="preserve"> code logic cannot be covered which will impact the overall coverage ratio.</w:t>
+      </w:r>
+    </w:p>
+    <w:p>
+      <w:r>
+        <w:rPr>
+          <w:noProof/>
+        </w:rPr>
+        <w:drawing>
+          <wp:inline distT="0" distB="0" distL="0" distR="0" wp14:anchorId="7C19D63C" wp14:editId="063CB1AA">
+            <wp:extent cx="2809875" cy="1257300"/>
+            <wp:effectExtent l="0" t="0" r="9525" b="0"/>
+            <wp:docPr id="25" name="Picture 25"/>
             <wp:cNvGraphicFramePr>
               <a:graphicFrameLocks xmlns:a="http://schemas.openxmlformats.org/drawingml/2006/main" noChangeAspect="1"/>
             </wp:cNvGraphicFramePr>
@@ -5206,7 +5183,7 @@
                   <pic:spPr>
                     <a:xfrm>
                       <a:off x="0" y="0"/>
-                      <a:ext cx="5943600" cy="2745105"/>
+                      <a:ext cx="2809875" cy="1257300"/>
                     </a:xfrm>
                     <a:prstGeom prst="rect">
                       <a:avLst/>
@@ -5220,40 +5197,32 @@
       </w:r>
     </w:p>
     <w:p>
-      <w:pPr>
-        <w:pStyle w:val="ListParagraph"/>
-        <w:rPr>
-          <w:b/>
-          <w:bCs/>
-        </w:rPr>
-      </w:pPr>
-    </w:p>
-    <w:p>
-      <w:pPr>
-        <w:pStyle w:val="Heading2"/>
-      </w:pPr>
-      <w:r>
-        <w:t>Known Issues</w:t>
-      </w:r>
-    </w:p>
-    <w:p>
-      <w:pPr>
-        <w:pStyle w:val="ListParagraph"/>
-        <w:numPr>
-          <w:ilvl w:val="0"/>
-          <w:numId w:val="7"/>
-        </w:numPr>
-      </w:pPr>
-      <w:r>
-        <w:t xml:space="preserve">Some of the auto-generated </w:t>
-      </w:r>
-      <w:proofErr w:type="spellStart"/>
-      <w:r>
-        <w:t>js</w:t>
-      </w:r>
-      <w:proofErr w:type="spellEnd"/>
-      <w:r>
-        <w:t xml:space="preserve"> code logic cannot be covered which will impact the overall coverage ratio.</w:t>
+      <w:r>
+        <w:t xml:space="preserve">The highlighted content below </w:t>
+      </w:r>
+      <w:r>
+        <w:t>is</w:t>
+      </w:r>
+      <w:r>
+        <w:t xml:space="preserve"> uncovered branches &amp; statements </w:t>
+      </w:r>
+      <w:r>
+        <w:t xml:space="preserve">which </w:t>
+      </w:r>
+      <w:r>
+        <w:t>are</w:t>
+      </w:r>
+      <w:r>
+        <w:t xml:space="preserve"> compiled</w:t>
+      </w:r>
+      <w:r>
+        <w:t xml:space="preserve"> </w:t>
+      </w:r>
+      <w:r>
+        <w:t>from</w:t>
+      </w:r>
+      <w:r>
+        <w:t xml:space="preserve"> the Angular Component decorator.</w:t>
       </w:r>
     </w:p>
     <w:p>
@@ -5262,10 +5231,10 @@
           <w:noProof/>
         </w:rPr>
         <w:drawing>
-          <wp:inline distT="0" distB="0" distL="0" distR="0" wp14:anchorId="7C19D63C" wp14:editId="063CB1AA">
-            <wp:extent cx="2809875" cy="1257300"/>
-            <wp:effectExtent l="0" t="0" r="9525" b="0"/>
-            <wp:docPr id="25" name="Picture 25"/>
+          <wp:inline distT="0" distB="0" distL="0" distR="0" wp14:anchorId="3E5ED196" wp14:editId="569B3F75">
+            <wp:extent cx="5943600" cy="2900680"/>
+            <wp:effectExtent l="0" t="0" r="0" b="0"/>
+            <wp:docPr id="1" name="Picture 1"/>
             <wp:cNvGraphicFramePr>
               <a:graphicFrameLocks xmlns:a="http://schemas.openxmlformats.org/drawingml/2006/main" noChangeAspect="1"/>
             </wp:cNvGraphicFramePr>
@@ -5285,77 +5254,6 @@
                   <pic:spPr>
                     <a:xfrm>
                       <a:off x="0" y="0"/>
-                      <a:ext cx="2809875" cy="1257300"/>
-                    </a:xfrm>
-                    <a:prstGeom prst="rect">
-                      <a:avLst/>
-                    </a:prstGeom>
-                  </pic:spPr>
-                </pic:pic>
-              </a:graphicData>
-            </a:graphic>
-          </wp:inline>
-        </w:drawing>
-      </w:r>
-    </w:p>
-    <w:p>
-      <w:r>
-        <w:t xml:space="preserve">The highlighted content below </w:t>
-      </w:r>
-      <w:r>
-        <w:t>is</w:t>
-      </w:r>
-      <w:r>
-        <w:t xml:space="preserve"> uncovered branches &amp; statements </w:t>
-      </w:r>
-      <w:r>
-        <w:t xml:space="preserve">which </w:t>
-      </w:r>
-      <w:r>
-        <w:t>are</w:t>
-      </w:r>
-      <w:r>
-        <w:t xml:space="preserve"> compiled</w:t>
-      </w:r>
-      <w:r>
-        <w:t xml:space="preserve"> </w:t>
-      </w:r>
-      <w:r>
-        <w:t>from</w:t>
-      </w:r>
-      <w:r>
-        <w:t xml:space="preserve"> the Angular Component decorator.</w:t>
-      </w:r>
-    </w:p>
-    <w:p>
-      <w:r>
-        <w:rPr>
-          <w:noProof/>
-        </w:rPr>
-        <w:drawing>
-          <wp:inline distT="0" distB="0" distL="0" distR="0" wp14:anchorId="3E5ED196" wp14:editId="569B3F75">
-            <wp:extent cx="5943600" cy="2900680"/>
-            <wp:effectExtent l="0" t="0" r="0" b="0"/>
-            <wp:docPr id="1" name="Picture 1"/>
-            <wp:cNvGraphicFramePr>
-              <a:graphicFrameLocks xmlns:a="http://schemas.openxmlformats.org/drawingml/2006/main" noChangeAspect="1"/>
-            </wp:cNvGraphicFramePr>
-            <a:graphic xmlns:a="http://schemas.openxmlformats.org/drawingml/2006/main">
-              <a:graphicData uri="http://schemas.openxmlformats.org/drawingml/2006/picture">
-                <pic:pic xmlns:pic="http://schemas.openxmlformats.org/drawingml/2006/picture">
-                  <pic:nvPicPr>
-                    <pic:cNvPr id="0" name=""/>
-                    <pic:cNvPicPr/>
-                  </pic:nvPicPr>
-                  <pic:blipFill>
-                    <a:blip r:embed="rId14"/>
-                    <a:stretch>
-                      <a:fillRect/>
-                    </a:stretch>
-                  </pic:blipFill>
-                  <pic:spPr>
-                    <a:xfrm>
-                      <a:off x="0" y="0"/>
                       <a:ext cx="5943600" cy="2900680"/>
                     </a:xfrm>
                     <a:prstGeom prst="rect">
@@ -5404,6 +5302,7 @@
         <w:pStyle w:val="ListParagraph"/>
       </w:pPr>
       <w:r>
+        <w:lastRenderedPageBreak/>
         <w:t xml:space="preserve">The folder structure </w:t>
       </w:r>
       <w:r>
@@ -5599,8 +5498,8 @@
 </file>
 
 <file path=word/numbering.xml><?xml version="1.0" encoding="utf-8"?>
-<w:numbering xmlns:wpc="http://schemas.microsoft.com/office/word/2010/wordprocessingCanvas" xmlns:mc="http://schemas.openxmlformats.org/markup-compatibility/2006" xmlns:o="urn:schemas-microsoft-com:office:office" xmlns:r="http://schemas.openxmlformats.org/officeDocument/2006/relationships" xmlns:m="http://schemas.openxmlformats.org/officeDocument/2006/math" xmlns:v="urn:schemas-microsoft-com:vml" xmlns:wp14="http://schemas.microsoft.com/office/word/2010/wordprocessingDrawing" xmlns:wp="http://schemas.openxmlformats.org/drawingml/2006/wordprocessingDrawing" xmlns:w10="urn:schemas-microsoft-com:office:word" xmlns:w="http://schemas.openxmlformats.org/wordprocessingml/2006/main" xmlns:w14="http://schemas.microsoft.com/office/word/2010/wordml" xmlns:wpg="http://schemas.microsoft.com/office/word/2010/wordprocessingGroup" xmlns:wpi="http://schemas.microsoft.com/office/word/2010/wordprocessingInk" xmlns:wne="http://schemas.microsoft.com/office/word/2006/wordml" xmlns:wps="http://schemas.microsoft.com/office/word/2010/wordprocessingShape" mc:Ignorable="w14 wp14">
-  <w:abstractNum w:abstractNumId="0">
+<w:numbering xmlns:wpc="http://schemas.microsoft.com/office/word/2010/wordprocessingCanvas" xmlns:cx="http://schemas.microsoft.com/office/drawing/2014/chartex" xmlns:cx1="http://schemas.microsoft.com/office/drawing/2015/9/8/chartex" xmlns:cx2="http://schemas.microsoft.com/office/drawing/2015/10/21/chartex" xmlns:cx3="http://schemas.microsoft.com/office/drawing/2016/5/9/chartex" xmlns:cx4="http://schemas.microsoft.com/office/drawing/2016/5/10/chartex" xmlns:cx5="http://schemas.microsoft.com/office/drawing/2016/5/11/chartex" xmlns:cx6="http://schemas.microsoft.com/office/drawing/2016/5/12/chartex" xmlns:cx7="http://schemas.microsoft.com/office/drawing/2016/5/13/chartex" xmlns:cx8="http://schemas.microsoft.com/office/drawing/2016/5/14/chartex" xmlns:mc="http://schemas.openxmlformats.org/markup-compatibility/2006" xmlns:o="urn:schemas-microsoft-com:office:office" xmlns:r="http://schemas.openxmlformats.org/officeDocument/2006/relationships" xmlns:m="http://schemas.openxmlformats.org/officeDocument/2006/math" xmlns:v="urn:schemas-microsoft-com:vml" xmlns:wp14="http://schemas.microsoft.com/office/word/2010/wordprocessingDrawing" xmlns:wp="http://schemas.openxmlformats.org/drawingml/2006/wordprocessingDrawing" xmlns:w10="urn:schemas-microsoft-com:office:word" xmlns:w="http://schemas.openxmlformats.org/wordprocessingml/2006/main" xmlns:w14="http://schemas.microsoft.com/office/word/2010/wordml" xmlns:w15="http://schemas.microsoft.com/office/word/2012/wordml" xmlns:w16se="http://schemas.microsoft.com/office/word/2015/wordml/symex" xmlns:wpg="http://schemas.microsoft.com/office/word/2010/wordprocessingGroup" xmlns:wpi="http://schemas.microsoft.com/office/word/2010/wordprocessingInk" xmlns:wne="http://schemas.microsoft.com/office/word/2006/wordml" xmlns:wps="http://schemas.microsoft.com/office/word/2010/wordprocessingShape" mc:Ignorable="w14 w15 w16se wp14">
+  <w:abstractNum w:abstractNumId="0" w15:restartNumberingAfterBreak="0">
     <w:nsid w:val="1C1F7BD4"/>
     <w:multiLevelType w:val="hybridMultilevel"/>
     <w:tmpl w:val="ED021B16"/>
@@ -5689,7 +5588,7 @@
       </w:pPr>
     </w:lvl>
   </w:abstractNum>
-  <w:abstractNum w:abstractNumId="1">
+  <w:abstractNum w:abstractNumId="1" w15:restartNumberingAfterBreak="0">
     <w:nsid w:val="41BC7B20"/>
     <w:multiLevelType w:val="hybridMultilevel"/>
     <w:tmpl w:val="BE5A13C4"/>
@@ -5778,7 +5677,7 @@
       </w:pPr>
     </w:lvl>
   </w:abstractNum>
-  <w:abstractNum w:abstractNumId="2">
+  <w:abstractNum w:abstractNumId="2" w15:restartNumberingAfterBreak="0">
     <w:nsid w:val="5752363C"/>
     <w:multiLevelType w:val="hybridMultilevel"/>
     <w:tmpl w:val="CBE6C534"/>
@@ -5867,7 +5766,7 @@
       </w:pPr>
     </w:lvl>
   </w:abstractNum>
-  <w:abstractNum w:abstractNumId="3">
+  <w:abstractNum w:abstractNumId="3" w15:restartNumberingAfterBreak="0">
     <w:nsid w:val="66284A95"/>
     <w:multiLevelType w:val="hybridMultilevel"/>
     <w:tmpl w:val="453463F8"/>
@@ -5980,7 +5879,7 @@
       </w:rPr>
     </w:lvl>
   </w:abstractNum>
-  <w:abstractNum w:abstractNumId="4">
+  <w:abstractNum w:abstractNumId="4" w15:restartNumberingAfterBreak="0">
     <w:nsid w:val="6C530AD2"/>
     <w:multiLevelType w:val="hybridMultilevel"/>
     <w:tmpl w:val="342AB0FE"/>
@@ -6069,7 +5968,7 @@
       </w:pPr>
     </w:lvl>
   </w:abstractNum>
-  <w:abstractNum w:abstractNumId="5">
+  <w:abstractNum w:abstractNumId="5" w15:restartNumberingAfterBreak="0">
     <w:nsid w:val="6FDA5D87"/>
     <w:multiLevelType w:val="hybridMultilevel"/>
     <w:tmpl w:val="77A2DCC8"/>
@@ -6158,7 +6057,7 @@
       </w:pPr>
     </w:lvl>
   </w:abstractNum>
-  <w:abstractNum w:abstractNumId="6">
+  <w:abstractNum w:abstractNumId="6" w15:restartNumberingAfterBreak="0">
     <w:nsid w:val="70AA7682"/>
     <w:multiLevelType w:val="hybridMultilevel"/>
     <w:tmpl w:val="98A0E288"/>
@@ -6247,7 +6146,7 @@
       </w:pPr>
     </w:lvl>
   </w:abstractNum>
-  <w:abstractNum w:abstractNumId="7">
+  <w:abstractNum w:abstractNumId="7" w15:restartNumberingAfterBreak="0">
     <w:nsid w:val="71C02761"/>
     <w:multiLevelType w:val="hybridMultilevel"/>
     <w:tmpl w:val="7598E6C6"/>
@@ -6336,7 +6235,7 @@
       </w:pPr>
     </w:lvl>
   </w:abstractNum>
-  <w:abstractNum w:abstractNumId="8">
+  <w:abstractNum w:abstractNumId="8" w15:restartNumberingAfterBreak="0">
     <w:nsid w:val="7F7B74B9"/>
     <w:multiLevelType w:val="hybridMultilevel"/>
     <w:tmpl w:val="ABDEF11E"/>
@@ -6456,7 +6355,7 @@
 </file>
 
 <file path=word/styles.xml><?xml version="1.0" encoding="utf-8"?>
-<w:styles xmlns:mc="http://schemas.openxmlformats.org/markup-compatibility/2006" xmlns:r="http://schemas.openxmlformats.org/officeDocument/2006/relationships" xmlns:w="http://schemas.openxmlformats.org/wordprocessingml/2006/main" xmlns:w14="http://schemas.microsoft.com/office/word/2010/wordml" mc:Ignorable="w14">
+<w:styles xmlns:mc="http://schemas.openxmlformats.org/markup-compatibility/2006" xmlns:r="http://schemas.openxmlformats.org/officeDocument/2006/relationships" xmlns:w="http://schemas.openxmlformats.org/wordprocessingml/2006/main" xmlns:w14="http://schemas.microsoft.com/office/word/2010/wordml" xmlns:w15="http://schemas.microsoft.com/office/word/2012/wordml" xmlns:w16se="http://schemas.microsoft.com/office/word/2015/wordml/symex" mc:Ignorable="w14 w15 w16se">
   <w:docDefaults>
     <w:rPrDefault>
       <w:rPr>
@@ -6472,533 +6371,381 @@
       </w:pPr>
     </w:pPrDefault>
   </w:docDefaults>
-  <w:latentStyles w:defLockedState="0" w:defUIPriority="99" w:defSemiHidden="1" w:defUnhideWhenUsed="1" w:defQFormat="0" w:count="267">
-    <w:lsdException w:name="Normal" w:semiHidden="0" w:uiPriority="0" w:unhideWhenUsed="0" w:qFormat="1"/>
-    <w:lsdException w:name="heading 1" w:semiHidden="0" w:uiPriority="9" w:unhideWhenUsed="0" w:qFormat="1"/>
-    <w:lsdException w:name="heading 2" w:uiPriority="9" w:qFormat="1"/>
-    <w:lsdException w:name="heading 3" w:uiPriority="9" w:qFormat="1"/>
-    <w:lsdException w:name="heading 4" w:uiPriority="9" w:qFormat="1"/>
-    <w:lsdException w:name="heading 5" w:uiPriority="9" w:qFormat="1"/>
-    <w:lsdException w:name="heading 6" w:uiPriority="9" w:qFormat="1"/>
-    <w:lsdException w:name="heading 7" w:uiPriority="9" w:qFormat="1"/>
-    <w:lsdException w:name="heading 8" w:uiPriority="9" w:qFormat="1"/>
-    <w:lsdException w:name="heading 9" w:uiPriority="9" w:qFormat="1"/>
-    <w:lsdException w:name="toc 1" w:uiPriority="39"/>
-    <w:lsdException w:name="toc 2" w:uiPriority="39"/>
-    <w:lsdException w:name="toc 3" w:uiPriority="39"/>
-    <w:lsdException w:name="toc 4" w:uiPriority="39"/>
-    <w:lsdException w:name="toc 5" w:uiPriority="39"/>
-    <w:lsdException w:name="toc 6" w:uiPriority="39"/>
-    <w:lsdException w:name="toc 7" w:uiPriority="39"/>
-    <w:lsdException w:name="toc 8" w:uiPriority="39"/>
-    <w:lsdException w:name="toc 9" w:uiPriority="39"/>
-    <w:lsdException w:name="caption" w:uiPriority="35" w:qFormat="1"/>
-    <w:lsdException w:name="Title" w:semiHidden="0" w:uiPriority="10" w:unhideWhenUsed="0" w:qFormat="1"/>
-    <w:lsdException w:name="Default Paragraph Font" w:uiPriority="1"/>
-    <w:lsdException w:name="Subtitle" w:semiHidden="0" w:uiPriority="11" w:unhideWhenUsed="0" w:qFormat="1"/>
-    <w:lsdException w:name="Strong" w:semiHidden="0" w:uiPriority="22" w:unhideWhenUsed="0" w:qFormat="1"/>
-    <w:lsdException w:name="Emphasis" w:semiHidden="0" w:uiPriority="20" w:unhideWhenUsed="0" w:qFormat="1"/>
-    <w:lsdException w:name="Table Grid" w:semiHidden="0" w:uiPriority="59" w:unhideWhenUsed="0"/>
-    <w:lsdException w:name="Placeholder Text" w:unhideWhenUsed="0"/>
-    <w:lsdException w:name="No Spacing" w:semiHidden="0" w:uiPriority="1" w:unhideWhenUsed="0" w:qFormat="1"/>
-    <w:lsdException w:name="Light Shading" w:semiHidden="0" w:uiPriority="60" w:unhideWhenUsed="0"/>
-    <w:lsdException w:name="Light List" w:semiHidden="0" w:uiPriority="61" w:unhideWhenUsed="0"/>
-    <w:lsdException w:name="Light Grid" w:semiHidden="0" w:uiPriority="62" w:unhideWhenUsed="0"/>
-    <w:lsdException w:name="Medium Shading 1" w:semiHidden="0" w:uiPriority="63" w:unhideWhenUsed="0"/>
-    <w:lsdException w:name="Medium Shading 2" w:semiHidden="0" w:uiPriority="64" w:unhideWhenUsed="0"/>
-    <w:lsdException w:name="Medium List 1" w:semiHidden="0" w:uiPriority="65" w:unhideWhenUsed="0"/>
-    <w:lsdException w:name="Medium List 2" w:semiHidden="0" w:uiPriority="66" w:unhideWhenUsed="0"/>
-    <w:lsdException w:name="Medium Grid 1" w:semiHidden="0" w:uiPriority="67" w:unhideWhenUsed="0"/>
-    <w:lsdException w:name="Medium Grid 2" w:semiHidden="0" w:uiPriority="68" w:unhideWhenUsed="0"/>
-    <w:lsdException w:name="Medium Grid 3" w:semiHidden="0" w:uiPriority="69" w:unhideWhenUsed="0"/>
-    <w:lsdException w:name="Dark List" w:semiHidden="0" w:uiPriority="70" w:unhideWhenUsed="0"/>
-    <w:lsdException w:name="Colorful Shading" w:semiHidden="0" w:uiPriority="71" w:unhideWhenUsed="0"/>
-    <w:lsdException w:name="Colorful List" w:semiHidden="0" w:uiPriority="72" w:unhideWhenUsed="0"/>
-    <w:lsdException w:name="Colorful Grid" w:semiHidden="0" w:uiPriority="73" w:unhideWhenUsed="0"/>
-    <w:lsdException w:name="Light Shading Accent 1" w:semiHidden="0" w:uiPriority="60" w:unhideWhenUsed="0"/>
-    <w:lsdException w:name="Light List Accent 1" w:semiHidden="0" w:uiPriority="61" w:unhideWhenUsed="0"/>
-    <w:lsdException w:name="Light Grid Accent 1" w:semiHidden="0" w:uiPriority="62" w:unhideWhenUsed="0"/>
-    <w:lsdException w:name="Medium Shading 1 Accent 1" w:semiHidden="0" w:uiPriority="63" w:unhideWhenUsed="0"/>
-    <w:lsdException w:name="Medium Shading 2 Accent 1" w:semiHidden="0" w:uiPriority="64" w:unhideWhenUsed="0"/>
-    <w:lsdException w:name="Medium List 1 Accent 1" w:semiHidden="0" w:uiPriority="65" w:unhideWhenUsed="0"/>
-    <w:lsdException w:name="Revision" w:unhideWhenUsed="0"/>
-    <w:lsdException w:name="List Paragraph" w:semiHidden="0" w:uiPriority="34" w:unhideWhenUsed="0" w:qFormat="1"/>
-    <w:lsdException w:name="Quote" w:semiHidden="0" w:uiPriority="29" w:unhideWhenUsed="0" w:qFormat="1"/>
-    <w:lsdException w:name="Intense Quote" w:semiHidden="0" w:uiPriority="30" w:unhideWhenUsed="0" w:qFormat="1"/>
-    <w:lsdException w:name="Medium List 2 Accent 1" w:semiHidden="0" w:uiPriority="66" w:unhideWhenUsed="0"/>
-    <w:lsdException w:name="Medium Grid 1 Accent 1" w:semiHidden="0" w:uiPriority="67" w:unhideWhenUsed="0"/>
-    <w:lsdException w:name="Medium Grid 2 Accent 1" w:semiHidden="0" w:uiPriority="68" w:unhideWhenUsed="0"/>
-    <w:lsdException w:name="Medium Grid 3 Accent 1" w:semiHidden="0" w:uiPriority="69" w:unhideWhenUsed="0"/>
-    <w:lsdException w:name="Dark List Accent 1" w:semiHidden="0" w:uiPriority="70" w:unhideWhenUsed="0"/>
-    <w:lsdException w:name="Colorful Shading Accent 1" w:semiHidden="0" w:uiPriority="71" w:unhideWhenUsed="0"/>
-    <w:lsdException w:name="Colorful List Accent 1" w:semiHidden="0" w:uiPriority="72" w:unhideWhenUsed="0"/>
-    <w:lsdException w:name="Colorful Grid Accent 1" w:semiHidden="0" w:uiPriority="73" w:unhideWhenUsed="0"/>
-    <w:lsdException w:name="Light Shading Accent 2" w:semiHidden="0" w:uiPriority="60" w:unhideWhenUsed="0"/>
-    <w:lsdException w:name="Light List Accent 2" w:semiHidden="0" w:uiPriority="61" w:unhideWhenUsed="0"/>
-    <w:lsdException w:name="Light Grid Accent 2" w:semiHidden="0" w:uiPriority="62" w:unhideWhenUsed="0"/>
-    <w:lsdException w:name="Medium Shading 1 Accent 2" w:semiHidden="0" w:uiPriority="63" w:unhideWhenUsed="0"/>
-    <w:lsdException w:name="Medium Shading 2 Accent 2" w:semiHidden="0" w:uiPriority="64" w:unhideWhenUsed="0"/>
-    <w:lsdException w:name="Medium List 1 Accent 2" w:semiHidden="0" w:uiPriority="65" w:unhideWhenUsed="0"/>
-    <w:lsdException w:name="Medium List 2 Accent 2" w:semiHidden="0" w:uiPriority="66" w:unhideWhenUsed="0"/>
-    <w:lsdException w:name="Medium Grid 1 Accent 2" w:semiHidden="0" w:uiPriority="67" w:unhideWhenUsed="0"/>
-    <w:lsdException w:name="Medium Grid 2 Accent 2" w:semiHidden="0" w:uiPriority="68" w:unhideWhenUsed="0"/>
-    <w:lsdException w:name="Medium Grid 3 Accent 2" w:semiHidden="0" w:uiPriority="69" w:unhideWhenUsed="0"/>
-    <w:lsdException w:name="Dark List Accent 2" w:semiHidden="0" w:uiPriority="70" w:unhideWhenUsed="0"/>
-    <w:lsdException w:name="Colorful Shading Accent 2" w:semiHidden="0" w:uiPriority="71" w:unhideWhenUsed="0"/>
-    <w:lsdException w:name="Colorful List Accent 2" w:semiHidden="0" w:uiPriority="72" w:unhideWhenUsed="0"/>
-    <w:lsdException w:name="Colorful Grid Accent 2" w:semiHidden="0" w:uiPriority="73" w:unhideWhenUsed="0"/>
-    <w:lsdException w:name="Light Shading Accent 3" w:semiHidden="0" w:uiPriority="60" w:unhideWhenUsed="0"/>
-    <w:lsdException w:name="Light List Accent 3" w:semiHidden="0" w:uiPriority="61" w:unhideWhenUsed="0"/>
-    <w:lsdException w:name="Light Grid Accent 3" w:semiHidden="0" w:uiPriority="62" w:unhideWhenUsed="0"/>
-    <w:lsdException w:name="Medium Shading 1 Accent 3" w:semiHidden="0" w:uiPriority="63" w:unhideWhenUsed="0"/>
-    <w:lsdException w:name="Medium Shading 2 Accent 3" w:semiHidden="0" w:uiPriority="64" w:unhideWhenUsed="0"/>
-    <w:lsdException w:name="Medium List 1 Accent 3" w:semiHidden="0" w:uiPriority="65" w:unhideWhenUsed="0"/>
-    <w:lsdException w:name="Medium List 2 Accent 3" w:semiHidden="0" w:uiPriority="66" w:unhideWhenUsed="0"/>
-    <w:lsdException w:name="Medium Grid 1 Accent 3" w:semiHidden="0" w:uiPriority="67" w:unhideWhenUsed="0"/>
-    <w:lsdException w:name="Medium Grid 2 Accent 3" w:semiHidden="0" w:uiPriority="68" w:unhideWhenUsed="0"/>
-    <w:lsdException w:name="Medium Grid 3 Accent 3" w:semiHidden="0" w:uiPriority="69" w:unhideWhenUsed="0"/>
-    <w:lsdException w:name="Dark List Accent 3" w:semiHidden="0" w:uiPriority="70" w:unhideWhenUsed="0"/>
-    <w:lsdException w:name="Colorful Shading Accent 3" w:semiHidden="0" w:uiPriority="71" w:unhideWhenUsed="0"/>
-    <w:lsdException w:name="Colorful List Accent 3" w:semiHidden="0" w:uiPriority="72" w:unhideWhenUsed="0"/>
-    <w:lsdException w:name="Colorful Grid Accent 3" w:semiHidden="0" w:uiPriority="73" w:unhideWhenUsed="0"/>
-    <w:lsdException w:name="Light Shading Accent 4" w:semiHidden="0" w:uiPriority="60" w:unhideWhenUsed="0"/>
-    <w:lsdException w:name="Light List Accent 4" w:semiHidden="0" w:uiPriority="61" w:unhideWhenUsed="0"/>
-    <w:lsdException w:name="Light Grid Accent 4" w:semiHidden="0" w:uiPriority="62" w:unhideWhenUsed="0"/>
-    <w:lsdException w:name="Medium Shading 1 Accent 4" w:semiHidden="0" w:uiPriority="63" w:unhideWhenUsed="0"/>
-    <w:lsdException w:name="Medium Shading 2 Accent 4" w:semiHidden="0" w:uiPriority="64" w:unhideWhenUsed="0"/>
-    <w:lsdException w:name="Medium List 1 Accent 4" w:semiHidden="0" w:uiPriority="65" w:unhideWhenUsed="0"/>
-    <w:lsdException w:name="Medium List 2 Accent 4" w:semiHidden="0" w:uiPriority="66" w:unhideWhenUsed="0"/>
-    <w:lsdException w:name="Medium Grid 1 Accent 4" w:semiHidden="0" w:uiPriority="67" w:unhideWhenUsed="0"/>
-    <w:lsdException w:name="Medium Grid 2 Accent 4" w:semiHidden="0" w:uiPriority="68" w:unhideWhenUsed="0"/>
-    <w:lsdException w:name="Medium Grid 3 Accent 4" w:semiHidden="0" w:uiPriority="69" w:unhideWhenUsed="0"/>
-    <w:lsdException w:name="Dark List Accent 4" w:semiHidden="0" w:uiPriority="70" w:unhideWhenUsed="0"/>
-    <w:lsdException w:name="Colorful Shading Accent 4" w:semiHidden="0" w:uiPriority="71" w:unhideWhenUsed="0"/>
-    <w:lsdException w:name="Colorful List Accent 4" w:semiHidden="0" w:uiPriority="72" w:unhideWhenUsed="0"/>
-    <w:lsdException w:name="Colorful Grid Accent 4" w:semiHidden="0" w:uiPriority="73" w:unhideWhenUsed="0"/>
-    <w:lsdException w:name="Light Shading Accent 5" w:semiHidden="0" w:uiPriority="60" w:unhideWhenUsed="0"/>
-    <w:lsdException w:name="Light List Accent 5" w:semiHidden="0" w:uiPriority="61" w:unhideWhenUsed="0"/>
-    <w:lsdException w:name="Light Grid Accent 5" w:semiHidden="0" w:uiPriority="62" w:unhideWhenUsed="0"/>
-    <w:lsdException w:name="Medium Shading 1 Accent 5" w:semiHidden="0" w:uiPriority="63" w:unhideWhenUsed="0"/>
-    <w:lsdException w:name="Medium Shading 2 Accent 5" w:semiHidden="0" w:uiPriority="64" w:unhideWhenUsed="0"/>
-    <w:lsdException w:name="Medium List 1 Accent 5" w:semiHidden="0" w:uiPriority="65" w:unhideWhenUsed="0"/>
-    <w:lsdException w:name="Medium List 2 Accent 5" w:semiHidden="0" w:uiPriority="66" w:unhideWhenUsed="0"/>
-    <w:lsdException w:name="Medium Grid 1 Accent 5" w:semiHidden="0" w:uiPriority="67" w:unhideWhenUsed="0"/>
-    <w:lsdException w:name="Medium Grid 2 Accent 5" w:semiHidden="0" w:uiPriority="68" w:unhideWhenUsed="0"/>
-    <w:lsdException w:name="Medium Grid 3 Accent 5" w:semiHidden="0" w:uiPriority="69" w:unhideWhenUsed="0"/>
-    <w:lsdException w:name="Dark List Accent 5" w:semiHidden="0" w:uiPriority="70" w:unhideWhenUsed="0"/>
-    <w:lsdException w:name="Colorful Shading Accent 5" w:semiHidden="0" w:uiPriority="71" w:unhideWhenUsed="0"/>
-    <w:lsdException w:name="Colorful List Accent 5" w:semiHidden="0" w:uiPriority="72" w:unhideWhenUsed="0"/>
-    <w:lsdException w:name="Colorful Grid Accent 5" w:semiHidden="0" w:uiPriority="73" w:unhideWhenUsed="0"/>
-    <w:lsdException w:name="Light Shading Accent 6" w:semiHidden="0" w:uiPriority="60" w:unhideWhenUsed="0"/>
-    <w:lsdException w:name="Light List Accent 6" w:semiHidden="0" w:uiPriority="61" w:unhideWhenUsed="0"/>
-    <w:lsdException w:name="Light Grid Accent 6" w:semiHidden="0" w:uiPriority="62" w:unhideWhenUsed="0"/>
-    <w:lsdException w:name="Medium Shading 1 Accent 6" w:semiHidden="0" w:uiPriority="63" w:unhideWhenUsed="0"/>
-    <w:lsdException w:name="Medium Shading 2 Accent 6" w:semiHidden="0" w:uiPriority="64" w:unhideWhenUsed="0"/>
-    <w:lsdException w:name="Medium List 1 Accent 6" w:semiHidden="0" w:uiPriority="65" w:unhideWhenUsed="0"/>
-    <w:lsdException w:name="Medium List 2 Accent 6" w:semiHidden="0" w:uiPriority="66" w:unhideWhenUsed="0"/>
-    <w:lsdException w:name="Medium Grid 1 Accent 6" w:semiHidden="0" w:uiPriority="67" w:unhideWhenUsed="0"/>
-    <w:lsdException w:name="Medium Grid 2 Accent 6" w:semiHidden="0" w:uiPriority="68" w:unhideWhenUsed="0"/>
-    <w:lsdException w:name="Medium Grid 3 Accent 6" w:semiHidden="0" w:uiPriority="69" w:unhideWhenUsed="0"/>
-    <w:lsdException w:name="Dark List Accent 6" w:semiHidden="0" w:uiPriority="70" w:unhideWhenUsed="0"/>
-    <w:lsdException w:name="Colorful Shading Accent 6" w:semiHidden="0" w:uiPriority="71" w:unhideWhenUsed="0"/>
-    <w:lsdException w:name="Colorful List Accent 6" w:semiHidden="0" w:uiPriority="72" w:unhideWhenUsed="0"/>
-    <w:lsdException w:name="Colorful Grid Accent 6" w:semiHidden="0" w:uiPriority="73" w:unhideWhenUsed="0"/>
-    <w:lsdException w:name="Subtle Emphasis" w:semiHidden="0" w:uiPriority="19" w:unhideWhenUsed="0" w:qFormat="1"/>
-    <w:lsdException w:name="Intense Emphasis" w:semiHidden="0" w:uiPriority="21" w:unhideWhenUsed="0" w:qFormat="1"/>
-    <w:lsdException w:name="Subtle Reference" w:semiHidden="0" w:uiPriority="31" w:unhideWhenUsed="0" w:qFormat="1"/>
-    <w:lsdException w:name="Intense Reference" w:semiHidden="0" w:uiPriority="32" w:unhideWhenUsed="0" w:qFormat="1"/>
-    <w:lsdException w:name="Book Title" w:semiHidden="0" w:uiPriority="33" w:unhideWhenUsed="0" w:qFormat="1"/>
-    <w:lsdException w:name="Bibliography" w:uiPriority="37"/>
-    <w:lsdException w:name="TOC Heading" w:uiPriority="39" w:qFormat="1"/>
-  </w:latentStyles>
-  <w:style w:type="paragraph" w:default="1" w:styleId="Normal">
-    <w:name w:val="Normal"/>
-    <w:qFormat/>
-  </w:style>
-  <w:style w:type="paragraph" w:styleId="Heading1">
-    <w:name w:val="heading 1"/>
-    <w:basedOn w:val="Normal"/>
-    <w:next w:val="Normal"/>
-    <w:link w:val="Heading1Char"/>
-    <w:uiPriority w:val="9"/>
-    <w:qFormat/>
-    <w:rsid w:val="004D7D12"/>
-    <w:pPr>
-      <w:keepNext/>
-      <w:keepLines/>
-      <w:spacing w:before="480" w:after="0"/>
-      <w:outlineLvl w:val="0"/>
-    </w:pPr>
-    <w:rPr>
-      <w:rFonts w:asciiTheme="majorHAnsi" w:eastAsiaTheme="majorEastAsia" w:hAnsiTheme="majorHAnsi" w:cstheme="majorBidi"/>
-      <w:b/>
-      <w:bCs/>
-      <w:color w:val="365F91" w:themeColor="accent1" w:themeShade="BF"/>
-      <w:sz w:val="28"/>
-      <w:szCs w:val="28"/>
-    </w:rPr>
-  </w:style>
-  <w:style w:type="paragraph" w:styleId="Heading2">
-    <w:name w:val="heading 2"/>
-    <w:basedOn w:val="Normal"/>
-    <w:next w:val="Normal"/>
-    <w:link w:val="Heading2Char"/>
-    <w:uiPriority w:val="9"/>
-    <w:unhideWhenUsed/>
-    <w:qFormat/>
-    <w:rsid w:val="004D7D12"/>
-    <w:pPr>
-      <w:keepNext/>
-      <w:keepLines/>
-      <w:spacing w:before="200" w:after="0"/>
-      <w:outlineLvl w:val="1"/>
-    </w:pPr>
-    <w:rPr>
-      <w:rFonts w:asciiTheme="majorHAnsi" w:eastAsiaTheme="majorEastAsia" w:hAnsiTheme="majorHAnsi" w:cstheme="majorBidi"/>
-      <w:b/>
-      <w:bCs/>
-      <w:color w:val="4F81BD" w:themeColor="accent1"/>
-      <w:sz w:val="26"/>
-      <w:szCs w:val="26"/>
-    </w:rPr>
-  </w:style>
-  <w:style w:type="paragraph" w:styleId="Heading3">
-    <w:name w:val="heading 3"/>
-    <w:basedOn w:val="Normal"/>
-    <w:next w:val="Normal"/>
-    <w:link w:val="Heading3Char"/>
-    <w:uiPriority w:val="9"/>
-    <w:unhideWhenUsed/>
-    <w:qFormat/>
-    <w:rsid w:val="00B25A4A"/>
-    <w:pPr>
-      <w:keepNext/>
-      <w:keepLines/>
-      <w:spacing w:before="200" w:after="0"/>
-      <w:outlineLvl w:val="2"/>
-    </w:pPr>
-    <w:rPr>
-      <w:rFonts w:asciiTheme="majorHAnsi" w:eastAsiaTheme="majorEastAsia" w:hAnsiTheme="majorHAnsi" w:cstheme="majorBidi"/>
-      <w:b/>
-      <w:bCs/>
-      <w:color w:val="4F81BD" w:themeColor="accent1"/>
-    </w:rPr>
-  </w:style>
-  <w:style w:type="character" w:default="1" w:styleId="DefaultParagraphFont">
-    <w:name w:val="Default Paragraph Font"/>
-    <w:uiPriority w:val="1"/>
-    <w:semiHidden/>
-    <w:unhideWhenUsed/>
-  </w:style>
-  <w:style w:type="table" w:default="1" w:styleId="TableNormal">
-    <w:name w:val="Normal Table"/>
-    <w:uiPriority w:val="99"/>
-    <w:semiHidden/>
-    <w:unhideWhenUsed/>
-    <w:tblPr>
-      <w:tblInd w:w="0" w:type="dxa"/>
-      <w:tblCellMar>
-        <w:top w:w="0" w:type="dxa"/>
-        <w:left w:w="108" w:type="dxa"/>
-        <w:bottom w:w="0" w:type="dxa"/>
-        <w:right w:w="108" w:type="dxa"/>
-      </w:tblCellMar>
-    </w:tblPr>
-  </w:style>
-  <w:style w:type="numbering" w:default="1" w:styleId="NoList">
-    <w:name w:val="No List"/>
-    <w:uiPriority w:val="99"/>
-    <w:semiHidden/>
-    <w:unhideWhenUsed/>
-  </w:style>
-  <w:style w:type="character" w:customStyle="1" w:styleId="Heading1Char">
-    <w:name w:val="Heading 1 Char"/>
-    <w:basedOn w:val="DefaultParagraphFont"/>
-    <w:link w:val="Heading1"/>
-    <w:uiPriority w:val="9"/>
-    <w:rsid w:val="004D7D12"/>
-    <w:rPr>
-      <w:rFonts w:asciiTheme="majorHAnsi" w:eastAsiaTheme="majorEastAsia" w:hAnsiTheme="majorHAnsi" w:cstheme="majorBidi"/>
-      <w:b/>
-      <w:bCs/>
-      <w:color w:val="365F91" w:themeColor="accent1" w:themeShade="BF"/>
-      <w:sz w:val="28"/>
-      <w:szCs w:val="28"/>
-    </w:rPr>
-  </w:style>
-  <w:style w:type="character" w:customStyle="1" w:styleId="Heading2Char">
-    <w:name w:val="Heading 2 Char"/>
-    <w:basedOn w:val="DefaultParagraphFont"/>
-    <w:link w:val="Heading2"/>
-    <w:uiPriority w:val="9"/>
-    <w:rsid w:val="004D7D12"/>
-    <w:rPr>
-      <w:rFonts w:asciiTheme="majorHAnsi" w:eastAsiaTheme="majorEastAsia" w:hAnsiTheme="majorHAnsi" w:cstheme="majorBidi"/>
-      <w:b/>
-      <w:bCs/>
-      <w:color w:val="4F81BD" w:themeColor="accent1"/>
-      <w:sz w:val="26"/>
-      <w:szCs w:val="26"/>
-    </w:rPr>
-  </w:style>
-  <w:style w:type="paragraph" w:styleId="ListParagraph">
-    <w:name w:val="List Paragraph"/>
-    <w:basedOn w:val="Normal"/>
-    <w:uiPriority w:val="34"/>
-    <w:qFormat/>
-    <w:rsid w:val="004D7D12"/>
-    <w:pPr>
-      <w:ind w:left="720"/>
-      <w:contextualSpacing/>
-    </w:pPr>
-  </w:style>
-  <w:style w:type="table" w:styleId="TableGrid">
-    <w:name w:val="Table Grid"/>
-    <w:basedOn w:val="TableNormal"/>
-    <w:uiPriority w:val="59"/>
-    <w:rsid w:val="00DF58A8"/>
-    <w:pPr>
-      <w:spacing w:after="0" w:line="240" w:lineRule="auto"/>
-    </w:pPr>
-    <w:tblPr>
-      <w:tblBorders>
-        <w:top w:val="single" w:sz="4" w:space="0" w:color="auto"/>
-        <w:left w:val="single" w:sz="4" w:space="0" w:color="auto"/>
-        <w:bottom w:val="single" w:sz="4" w:space="0" w:color="auto"/>
-        <w:right w:val="single" w:sz="4" w:space="0" w:color="auto"/>
-        <w:insideH w:val="single" w:sz="4" w:space="0" w:color="auto"/>
-        <w:insideV w:val="single" w:sz="4" w:space="0" w:color="auto"/>
-      </w:tblBorders>
-    </w:tblPr>
-  </w:style>
-  <w:style w:type="character" w:styleId="Hyperlink">
-    <w:name w:val="Hyperlink"/>
-    <w:basedOn w:val="DefaultParagraphFont"/>
-    <w:uiPriority w:val="99"/>
-    <w:unhideWhenUsed/>
-    <w:rsid w:val="009D05B6"/>
-    <w:rPr>
-      <w:color w:val="0000FF" w:themeColor="hyperlink"/>
-      <w:u w:val="single"/>
-    </w:rPr>
-  </w:style>
-  <w:style w:type="character" w:customStyle="1" w:styleId="Heading3Char">
-    <w:name w:val="Heading 3 Char"/>
-    <w:basedOn w:val="DefaultParagraphFont"/>
-    <w:link w:val="Heading3"/>
-    <w:uiPriority w:val="9"/>
-    <w:rsid w:val="00B25A4A"/>
-    <w:rPr>
-      <w:rFonts w:asciiTheme="majorHAnsi" w:eastAsiaTheme="majorEastAsia" w:hAnsiTheme="majorHAnsi" w:cstheme="majorBidi"/>
-      <w:b/>
-      <w:bCs/>
-      <w:color w:val="4F81BD" w:themeColor="accent1"/>
-    </w:rPr>
-  </w:style>
-  <w:style w:type="paragraph" w:styleId="NormalWeb">
-    <w:name w:val="Normal (Web)"/>
-    <w:basedOn w:val="Normal"/>
-    <w:uiPriority w:val="99"/>
-    <w:semiHidden/>
-    <w:unhideWhenUsed/>
-    <w:rsid w:val="00780D90"/>
-    <w:pPr>
-      <w:spacing w:before="100" w:beforeAutospacing="1" w:after="100" w:afterAutospacing="1" w:line="240" w:lineRule="auto"/>
-    </w:pPr>
-    <w:rPr>
-      <w:rFonts w:ascii="Times New Roman" w:hAnsi="Times New Roman" w:cs="Times New Roman"/>
-      <w:sz w:val="24"/>
-      <w:szCs w:val="24"/>
-    </w:rPr>
-  </w:style>
-  <w:style w:type="paragraph" w:styleId="BalloonText">
-    <w:name w:val="Balloon Text"/>
-    <w:basedOn w:val="Normal"/>
-    <w:link w:val="BalloonTextChar"/>
-    <w:uiPriority w:val="99"/>
-    <w:semiHidden/>
-    <w:unhideWhenUsed/>
-    <w:rsid w:val="00310944"/>
-    <w:pPr>
-      <w:spacing w:after="0" w:line="240" w:lineRule="auto"/>
-    </w:pPr>
-    <w:rPr>
-      <w:rFonts w:ascii="Tahoma" w:hAnsi="Tahoma" w:cs="Tahoma"/>
-      <w:sz w:val="16"/>
-      <w:szCs w:val="16"/>
-    </w:rPr>
-  </w:style>
-  <w:style w:type="character" w:customStyle="1" w:styleId="BalloonTextChar">
-    <w:name w:val="Balloon Text Char"/>
-    <w:basedOn w:val="DefaultParagraphFont"/>
-    <w:link w:val="BalloonText"/>
-    <w:uiPriority w:val="99"/>
-    <w:semiHidden/>
-    <w:rsid w:val="00310944"/>
-    <w:rPr>
-      <w:rFonts w:ascii="Tahoma" w:hAnsi="Tahoma" w:cs="Tahoma"/>
-      <w:sz w:val="16"/>
-      <w:szCs w:val="16"/>
-    </w:rPr>
-  </w:style>
-</w:styles>
-</file>
-
-<file path=word/stylesWithEffects.xml><?xml version="1.0" encoding="utf-8"?>
-<w:styles xmlns:wpc="http://schemas.microsoft.com/office/word/2010/wordprocessingCanvas" xmlns:mc="http://schemas.openxmlformats.org/markup-compatibility/2006" xmlns:o="urn:schemas-microsoft-com:office:office" xmlns:r="http://schemas.openxmlformats.org/officeDocument/2006/relationships" xmlns:m="http://schemas.openxmlformats.org/officeDocument/2006/math" xmlns:v="urn:schemas-microsoft-com:vml" xmlns:wp14="http://schemas.microsoft.com/office/word/2010/wordprocessingDrawing" xmlns:wp="http://schemas.openxmlformats.org/drawingml/2006/wordprocessingDrawing" xmlns:w10="urn:schemas-microsoft-com:office:word" xmlns:w="http://schemas.openxmlformats.org/wordprocessingml/2006/main" xmlns:w14="http://schemas.microsoft.com/office/word/2010/wordml" xmlns:wpg="http://schemas.microsoft.com/office/word/2010/wordprocessingGroup" xmlns:wpi="http://schemas.microsoft.com/office/word/2010/wordprocessingInk" xmlns:wne="http://schemas.microsoft.com/office/word/2006/wordml" xmlns:wps="http://schemas.microsoft.com/office/word/2010/wordprocessingShape" mc:Ignorable="w14 wp14">
-  <w:docDefaults>
-    <w:rPrDefault>
-      <w:rPr>
-        <w:rFonts w:asciiTheme="minorHAnsi" w:eastAsiaTheme="minorEastAsia" w:hAnsiTheme="minorHAnsi" w:cstheme="minorBidi"/>
-        <w:sz w:val="22"/>
-        <w:szCs w:val="22"/>
-        <w:lang w:val="en-US" w:eastAsia="zh-CN" w:bidi="ar-SA"/>
-      </w:rPr>
-    </w:rPrDefault>
-    <w:pPrDefault>
-      <w:pPr>
-        <w:spacing w:after="200" w:line="276" w:lineRule="auto"/>
-      </w:pPr>
-    </w:pPrDefault>
-  </w:docDefaults>
-  <w:latentStyles w:defLockedState="0" w:defUIPriority="99" w:defSemiHidden="1" w:defUnhideWhenUsed="1" w:defQFormat="0" w:count="267">
-    <w:lsdException w:name="Normal" w:semiHidden="0" w:uiPriority="0" w:unhideWhenUsed="0" w:qFormat="1"/>
-    <w:lsdException w:name="heading 1" w:semiHidden="0" w:uiPriority="9" w:unhideWhenUsed="0" w:qFormat="1"/>
-    <w:lsdException w:name="heading 2" w:uiPriority="9" w:qFormat="1"/>
-    <w:lsdException w:name="heading 3" w:uiPriority="9" w:qFormat="1"/>
-    <w:lsdException w:name="heading 4" w:uiPriority="9" w:qFormat="1"/>
-    <w:lsdException w:name="heading 5" w:uiPriority="9" w:qFormat="1"/>
-    <w:lsdException w:name="heading 6" w:uiPriority="9" w:qFormat="1"/>
-    <w:lsdException w:name="heading 7" w:uiPriority="9" w:qFormat="1"/>
-    <w:lsdException w:name="heading 8" w:uiPriority="9" w:qFormat="1"/>
-    <w:lsdException w:name="heading 9" w:uiPriority="9" w:qFormat="1"/>
-    <w:lsdException w:name="toc 1" w:uiPriority="39"/>
-    <w:lsdException w:name="toc 2" w:uiPriority="39"/>
-    <w:lsdException w:name="toc 3" w:uiPriority="39"/>
-    <w:lsdException w:name="toc 4" w:uiPriority="39"/>
-    <w:lsdException w:name="toc 5" w:uiPriority="39"/>
-    <w:lsdException w:name="toc 6" w:uiPriority="39"/>
-    <w:lsdException w:name="toc 7" w:uiPriority="39"/>
-    <w:lsdException w:name="toc 8" w:uiPriority="39"/>
-    <w:lsdException w:name="toc 9" w:uiPriority="39"/>
-    <w:lsdException w:name="caption" w:uiPriority="35" w:qFormat="1"/>
-    <w:lsdException w:name="Title" w:semiHidden="0" w:uiPriority="10" w:unhideWhenUsed="0" w:qFormat="1"/>
-    <w:lsdException w:name="Default Paragraph Font" w:uiPriority="1"/>
-    <w:lsdException w:name="Subtitle" w:semiHidden="0" w:uiPriority="11" w:unhideWhenUsed="0" w:qFormat="1"/>
-    <w:lsdException w:name="Strong" w:semiHidden="0" w:uiPriority="22" w:unhideWhenUsed="0" w:qFormat="1"/>
-    <w:lsdException w:name="Emphasis" w:semiHidden="0" w:uiPriority="20" w:unhideWhenUsed="0" w:qFormat="1"/>
-    <w:lsdException w:name="Table Grid" w:semiHidden="0" w:uiPriority="59" w:unhideWhenUsed="0"/>
-    <w:lsdException w:name="Placeholder Text" w:unhideWhenUsed="0"/>
-    <w:lsdException w:name="No Spacing" w:semiHidden="0" w:uiPriority="1" w:unhideWhenUsed="0" w:qFormat="1"/>
-    <w:lsdException w:name="Light Shading" w:semiHidden="0" w:uiPriority="60" w:unhideWhenUsed="0"/>
-    <w:lsdException w:name="Light List" w:semiHidden="0" w:uiPriority="61" w:unhideWhenUsed="0"/>
-    <w:lsdException w:name="Light Grid" w:semiHidden="0" w:uiPriority="62" w:unhideWhenUsed="0"/>
-    <w:lsdException w:name="Medium Shading 1" w:semiHidden="0" w:uiPriority="63" w:unhideWhenUsed="0"/>
-    <w:lsdException w:name="Medium Shading 2" w:semiHidden="0" w:uiPriority="64" w:unhideWhenUsed="0"/>
-    <w:lsdException w:name="Medium List 1" w:semiHidden="0" w:uiPriority="65" w:unhideWhenUsed="0"/>
-    <w:lsdException w:name="Medium List 2" w:semiHidden="0" w:uiPriority="66" w:unhideWhenUsed="0"/>
-    <w:lsdException w:name="Medium Grid 1" w:semiHidden="0" w:uiPriority="67" w:unhideWhenUsed="0"/>
-    <w:lsdException w:name="Medium Grid 2" w:semiHidden="0" w:uiPriority="68" w:unhideWhenUsed="0"/>
-    <w:lsdException w:name="Medium Grid 3" w:semiHidden="0" w:uiPriority="69" w:unhideWhenUsed="0"/>
-    <w:lsdException w:name="Dark List" w:semiHidden="0" w:uiPriority="70" w:unhideWhenUsed="0"/>
-    <w:lsdException w:name="Colorful Shading" w:semiHidden="0" w:uiPriority="71" w:unhideWhenUsed="0"/>
-    <w:lsdException w:name="Colorful List" w:semiHidden="0" w:uiPriority="72" w:unhideWhenUsed="0"/>
-    <w:lsdException w:name="Colorful Grid" w:semiHidden="0" w:uiPriority="73" w:unhideWhenUsed="0"/>
-    <w:lsdException w:name="Light Shading Accent 1" w:semiHidden="0" w:uiPriority="60" w:unhideWhenUsed="0"/>
-    <w:lsdException w:name="Light List Accent 1" w:semiHidden="0" w:uiPriority="61" w:unhideWhenUsed="0"/>
-    <w:lsdException w:name="Light Grid Accent 1" w:semiHidden="0" w:uiPriority="62" w:unhideWhenUsed="0"/>
-    <w:lsdException w:name="Medium Shading 1 Accent 1" w:semiHidden="0" w:uiPriority="63" w:unhideWhenUsed="0"/>
-    <w:lsdException w:name="Medium Shading 2 Accent 1" w:semiHidden="0" w:uiPriority="64" w:unhideWhenUsed="0"/>
-    <w:lsdException w:name="Medium List 1 Accent 1" w:semiHidden="0" w:uiPriority="65" w:unhideWhenUsed="0"/>
-    <w:lsdException w:name="Revision" w:unhideWhenUsed="0"/>
-    <w:lsdException w:name="List Paragraph" w:semiHidden="0" w:uiPriority="34" w:unhideWhenUsed="0" w:qFormat="1"/>
-    <w:lsdException w:name="Quote" w:semiHidden="0" w:uiPriority="29" w:unhideWhenUsed="0" w:qFormat="1"/>
-    <w:lsdException w:name="Intense Quote" w:semiHidden="0" w:uiPriority="30" w:unhideWhenUsed="0" w:qFormat="1"/>
-    <w:lsdException w:name="Medium List 2 Accent 1" w:semiHidden="0" w:uiPriority="66" w:unhideWhenUsed="0"/>
-    <w:lsdException w:name="Medium Grid 1 Accent 1" w:semiHidden="0" w:uiPriority="67" w:unhideWhenUsed="0"/>
-    <w:lsdException w:name="Medium Grid 2 Accent 1" w:semiHidden="0" w:uiPriority="68" w:unhideWhenUsed="0"/>
-    <w:lsdException w:name="Medium Grid 3 Accent 1" w:semiHidden="0" w:uiPriority="69" w:unhideWhenUsed="0"/>
-    <w:lsdException w:name="Dark List Accent 1" w:semiHidden="0" w:uiPriority="70" w:unhideWhenUsed="0"/>
-    <w:lsdException w:name="Colorful Shading Accent 1" w:semiHidden="0" w:uiPriority="71" w:unhideWhenUsed="0"/>
-    <w:lsdException w:name="Colorful List Accent 1" w:semiHidden="0" w:uiPriority="72" w:unhideWhenUsed="0"/>
-    <w:lsdException w:name="Colorful Grid Accent 1" w:semiHidden="0" w:uiPriority="73" w:unhideWhenUsed="0"/>
-    <w:lsdException w:name="Light Shading Accent 2" w:semiHidden="0" w:uiPriority="60" w:unhideWhenUsed="0"/>
-    <w:lsdException w:name="Light List Accent 2" w:semiHidden="0" w:uiPriority="61" w:unhideWhenUsed="0"/>
-    <w:lsdException w:name="Light Grid Accent 2" w:semiHidden="0" w:uiPriority="62" w:unhideWhenUsed="0"/>
-    <w:lsdException w:name="Medium Shading 1 Accent 2" w:semiHidden="0" w:uiPriority="63" w:unhideWhenUsed="0"/>
-    <w:lsdException w:name="Medium Shading 2 Accent 2" w:semiHidden="0" w:uiPriority="64" w:unhideWhenUsed="0"/>
-    <w:lsdException w:name="Medium List 1 Accent 2" w:semiHidden="0" w:uiPriority="65" w:unhideWhenUsed="0"/>
-    <w:lsdException w:name="Medium List 2 Accent 2" w:semiHidden="0" w:uiPriority="66" w:unhideWhenUsed="0"/>
-    <w:lsdException w:name="Medium Grid 1 Accent 2" w:semiHidden="0" w:uiPriority="67" w:unhideWhenUsed="0"/>
-    <w:lsdException w:name="Medium Grid 2 Accent 2" w:semiHidden="0" w:uiPriority="68" w:unhideWhenUsed="0"/>
-    <w:lsdException w:name="Medium Grid 3 Accent 2" w:semiHidden="0" w:uiPriority="69" w:unhideWhenUsed="0"/>
-    <w:lsdException w:name="Dark List Accent 2" w:semiHidden="0" w:uiPriority="70" w:unhideWhenUsed="0"/>
-    <w:lsdException w:name="Colorful Shading Accent 2" w:semiHidden="0" w:uiPriority="71" w:unhideWhenUsed="0"/>
-    <w:lsdException w:name="Colorful List Accent 2" w:semiHidden="0" w:uiPriority="72" w:unhideWhenUsed="0"/>
-    <w:lsdException w:name="Colorful Grid Accent 2" w:semiHidden="0" w:uiPriority="73" w:unhideWhenUsed="0"/>
-    <w:lsdException w:name="Light Shading Accent 3" w:semiHidden="0" w:uiPriority="60" w:unhideWhenUsed="0"/>
-    <w:lsdException w:name="Light List Accent 3" w:semiHidden="0" w:uiPriority="61" w:unhideWhenUsed="0"/>
-    <w:lsdException w:name="Light Grid Accent 3" w:semiHidden="0" w:uiPriority="62" w:unhideWhenUsed="0"/>
-    <w:lsdException w:name="Medium Shading 1 Accent 3" w:semiHidden="0" w:uiPriority="63" w:unhideWhenUsed="0"/>
-    <w:lsdException w:name="Medium Shading 2 Accent 3" w:semiHidden="0" w:uiPriority="64" w:unhideWhenUsed="0"/>
-    <w:lsdException w:name="Medium List 1 Accent 3" w:semiHidden="0" w:uiPriority="65" w:unhideWhenUsed="0"/>
-    <w:lsdException w:name="Medium List 2 Accent 3" w:semiHidden="0" w:uiPriority="66" w:unhideWhenUsed="0"/>
-    <w:lsdException w:name="Medium Grid 1 Accent 3" w:semiHidden="0" w:uiPriority="67" w:unhideWhenUsed="0"/>
-    <w:lsdException w:name="Medium Grid 2 Accent 3" w:semiHidden="0" w:uiPriority="68" w:unhideWhenUsed="0"/>
-    <w:lsdException w:name="Medium Grid 3 Accent 3" w:semiHidden="0" w:uiPriority="69" w:unhideWhenUsed="0"/>
-    <w:lsdException w:name="Dark List Accent 3" w:semiHidden="0" w:uiPriority="70" w:unhideWhenUsed="0"/>
-    <w:lsdException w:name="Colorful Shading Accent 3" w:semiHidden="0" w:uiPriority="71" w:unhideWhenUsed="0"/>
-    <w:lsdException w:name="Colorful List Accent 3" w:semiHidden="0" w:uiPriority="72" w:unhideWhenUsed="0"/>
-    <w:lsdException w:name="Colorful Grid Accent 3" w:semiHidden="0" w:uiPriority="73" w:unhideWhenUsed="0"/>
-    <w:lsdException w:name="Light Shading Accent 4" w:semiHidden="0" w:uiPriority="60" w:unhideWhenUsed="0"/>
-    <w:lsdException w:name="Light List Accent 4" w:semiHidden="0" w:uiPriority="61" w:unhideWhenUsed="0"/>
-    <w:lsdException w:name="Light Grid Accent 4" w:semiHidden="0" w:uiPriority="62" w:unhideWhenUsed="0"/>
-    <w:lsdException w:name="Medium Shading 1 Accent 4" w:semiHidden="0" w:uiPriority="63" w:unhideWhenUsed="0"/>
-    <w:lsdException w:name="Medium Shading 2 Accent 4" w:semiHidden="0" w:uiPriority="64" w:unhideWhenUsed="0"/>
-    <w:lsdException w:name="Medium List 1 Accent 4" w:semiHidden="0" w:uiPriority="65" w:unhideWhenUsed="0"/>
-    <w:lsdException w:name="Medium List 2 Accent 4" w:semiHidden="0" w:uiPriority="66" w:unhideWhenUsed="0"/>
-    <w:lsdException w:name="Medium Grid 1 Accent 4" w:semiHidden="0" w:uiPriority="67" w:unhideWhenUsed="0"/>
-    <w:lsdException w:name="Medium Grid 2 Accent 4" w:semiHidden="0" w:uiPriority="68" w:unhideWhenUsed="0"/>
-    <w:lsdException w:name="Medium Grid 3 Accent 4" w:semiHidden="0" w:uiPriority="69" w:unhideWhenUsed="0"/>
-    <w:lsdException w:name="Dark List Accent 4" w:semiHidden="0" w:uiPriority="70" w:unhideWhenUsed="0"/>
-    <w:lsdException w:name="Colorful Shading Accent 4" w:semiHidden="0" w:uiPriority="71" w:unhideWhenUsed="0"/>
-    <w:lsdException w:name="Colorful List Accent 4" w:semiHidden="0" w:uiPriority="72" w:unhideWhenUsed="0"/>
-    <w:lsdException w:name="Colorful Grid Accent 4" w:semiHidden="0" w:uiPriority="73" w:unhideWhenUsed="0"/>
-    <w:lsdException w:name="Light Shading Accent 5" w:semiHidden="0" w:uiPriority="60" w:unhideWhenUsed="0"/>
-    <w:lsdException w:name="Light List Accent 5" w:semiHidden="0" w:uiPriority="61" w:unhideWhenUsed="0"/>
-    <w:lsdException w:name="Light Grid Accent 5" w:semiHidden="0" w:uiPriority="62" w:unhideWhenUsed="0"/>
-    <w:lsdException w:name="Medium Shading 1 Accent 5" w:semiHidden="0" w:uiPriority="63" w:unhideWhenUsed="0"/>
-    <w:lsdException w:name="Medium Shading 2 Accent 5" w:semiHidden="0" w:uiPriority="64" w:unhideWhenUsed="0"/>
-    <w:lsdException w:name="Medium List 1 Accent 5" w:semiHidden="0" w:uiPriority="65" w:unhideWhenUsed="0"/>
-    <w:lsdException w:name="Medium List 2 Accent 5" w:semiHidden="0" w:uiPriority="66" w:unhideWhenUsed="0"/>
-    <w:lsdException w:name="Medium Grid 1 Accent 5" w:semiHidden="0" w:uiPriority="67" w:unhideWhenUsed="0"/>
-    <w:lsdException w:name="Medium Grid 2 Accent 5" w:semiHidden="0" w:uiPriority="68" w:unhideWhenUsed="0"/>
-    <w:lsdException w:name="Medium Grid 3 Accent 5" w:semiHidden="0" w:uiPriority="69" w:unhideWhenUsed="0"/>
-    <w:lsdException w:name="Dark List Accent 5" w:semiHidden="0" w:uiPriority="70" w:unhideWhenUsed="0"/>
-    <w:lsdException w:name="Colorful Shading Accent 5" w:semiHidden="0" w:uiPriority="71" w:unhideWhenUsed="0"/>
-    <w:lsdException w:name="Colorful List Accent 5" w:semiHidden="0" w:uiPriority="72" w:unhideWhenUsed="0"/>
-    <w:lsdException w:name="Colorful Grid Accent 5" w:semiHidden="0" w:uiPriority="73" w:unhideWhenUsed="0"/>
-    <w:lsdException w:name="Light Shading Accent 6" w:semiHidden="0" w:uiPriority="60" w:unhideWhenUsed="0"/>
-    <w:lsdException w:name="Light List Accent 6" w:semiHidden="0" w:uiPriority="61" w:unhideWhenUsed="0"/>
-    <w:lsdException w:name="Light Grid Accent 6" w:semiHidden="0" w:uiPriority="62" w:unhideWhenUsed="0"/>
-    <w:lsdException w:name="Medium Shading 1 Accent 6" w:semiHidden="0" w:uiPriority="63" w:unhideWhenUsed="0"/>
-    <w:lsdException w:name="Medium Shading 2 Accent 6" w:semiHidden="0" w:uiPriority="64" w:unhideWhenUsed="0"/>
-    <w:lsdException w:name="Medium List 1 Accent 6" w:semiHidden="0" w:uiPriority="65" w:unhideWhenUsed="0"/>
-    <w:lsdException w:name="Medium List 2 Accent 6" w:semiHidden="0" w:uiPriority="66" w:unhideWhenUsed="0"/>
-    <w:lsdException w:name="Medium Grid 1 Accent 6" w:semiHidden="0" w:uiPriority="67" w:unhideWhenUsed="0"/>
-    <w:lsdException w:name="Medium Grid 2 Accent 6" w:semiHidden="0" w:uiPriority="68" w:unhideWhenUsed="0"/>
-    <w:lsdException w:name="Medium Grid 3 Accent 6" w:semiHidden="0" w:uiPriority="69" w:unhideWhenUsed="0"/>
-    <w:lsdException w:name="Dark List Accent 6" w:semiHidden="0" w:uiPriority="70" w:unhideWhenUsed="0"/>
-    <w:lsdException w:name="Colorful Shading Accent 6" w:semiHidden="0" w:uiPriority="71" w:unhideWhenUsed="0"/>
-    <w:lsdException w:name="Colorful List Accent 6" w:semiHidden="0" w:uiPriority="72" w:unhideWhenUsed="0"/>
-    <w:lsdException w:name="Colorful Grid Accent 6" w:semiHidden="0" w:uiPriority="73" w:unhideWhenUsed="0"/>
-    <w:lsdException w:name="Subtle Emphasis" w:semiHidden="0" w:uiPriority="19" w:unhideWhenUsed="0" w:qFormat="1"/>
-    <w:lsdException w:name="Intense Emphasis" w:semiHidden="0" w:uiPriority="21" w:unhideWhenUsed="0" w:qFormat="1"/>
-    <w:lsdException w:name="Subtle Reference" w:semiHidden="0" w:uiPriority="31" w:unhideWhenUsed="0" w:qFormat="1"/>
-    <w:lsdException w:name="Intense Reference" w:semiHidden="0" w:uiPriority="32" w:unhideWhenUsed="0" w:qFormat="1"/>
-    <w:lsdException w:name="Book Title" w:semiHidden="0" w:uiPriority="33" w:unhideWhenUsed="0" w:qFormat="1"/>
-    <w:lsdException w:name="Bibliography" w:uiPriority="37"/>
-    <w:lsdException w:name="TOC Heading" w:uiPriority="39" w:qFormat="1"/>
+  <w:latentStyles w:defLockedState="0" w:defUIPriority="99" w:defSemiHidden="0" w:defUnhideWhenUsed="0" w:defQFormat="0" w:count="374">
+    <w:lsdException w:name="Normal" w:uiPriority="0" w:qFormat="1"/>
+    <w:lsdException w:name="heading 1" w:uiPriority="9" w:qFormat="1"/>
+    <w:lsdException w:name="heading 2" w:semiHidden="1" w:uiPriority="9" w:unhideWhenUsed="1" w:qFormat="1"/>
+    <w:lsdException w:name="heading 3" w:semiHidden="1" w:uiPriority="9" w:unhideWhenUsed="1" w:qFormat="1"/>
+    <w:lsdException w:name="heading 4" w:semiHidden="1" w:uiPriority="9" w:unhideWhenUsed="1" w:qFormat="1"/>
+    <w:lsdException w:name="heading 5" w:semiHidden="1" w:uiPriority="9" w:unhideWhenUsed="1" w:qFormat="1"/>
+    <w:lsdException w:name="heading 6" w:semiHidden="1" w:uiPriority="9" w:unhideWhenUsed="1" w:qFormat="1"/>
+    <w:lsdException w:name="heading 7" w:semiHidden="1" w:uiPriority="9" w:unhideWhenUsed="1" w:qFormat="1"/>
+    <w:lsdException w:name="heading 8" w:semiHidden="1" w:uiPriority="9" w:unhideWhenUsed="1" w:qFormat="1"/>
+    <w:lsdException w:name="heading 9" w:semiHidden="1" w:uiPriority="9" w:unhideWhenUsed="1" w:qFormat="1"/>
+    <w:lsdException w:name="index 1" w:semiHidden="1" w:unhideWhenUsed="1"/>
+    <w:lsdException w:name="index 2" w:semiHidden="1" w:unhideWhenUsed="1"/>
+    <w:lsdException w:name="index 3" w:semiHidden="1" w:unhideWhenUsed="1"/>
+    <w:lsdException w:name="index 4" w:semiHidden="1" w:unhideWhenUsed="1"/>
+    <w:lsdException w:name="index 5" w:semiHidden="1" w:unhideWhenUsed="1"/>
+    <w:lsdException w:name="index 6" w:semiHidden="1" w:unhideWhenUsed="1"/>
+    <w:lsdException w:name="index 7" w:semiHidden="1" w:unhideWhenUsed="1"/>
+    <w:lsdException w:name="index 8" w:semiHidden="1" w:unhideWhenUsed="1"/>
+    <w:lsdException w:name="index 9" w:semiHidden="1" w:unhideWhenUsed="1"/>
+    <w:lsdException w:name="toc 1" w:semiHidden="1" w:uiPriority="39" w:unhideWhenUsed="1"/>
+    <w:lsdException w:name="toc 2" w:semiHidden="1" w:uiPriority="39" w:unhideWhenUsed="1"/>
+    <w:lsdException w:name="toc 3" w:semiHidden="1" w:uiPriority="39" w:unhideWhenUsed="1"/>
+    <w:lsdException w:name="toc 4" w:semiHidden="1" w:uiPriority="39" w:unhideWhenUsed="1"/>
+    <w:lsdException w:name="toc 5" w:semiHidden="1" w:uiPriority="39" w:unhideWhenUsed="1"/>
+    <w:lsdException w:name="toc 6" w:semiHidden="1" w:uiPriority="39" w:unhideWhenUsed="1"/>
+    <w:lsdException w:name="toc 7" w:semiHidden="1" w:uiPriority="39" w:unhideWhenUsed="1"/>
+    <w:lsdException w:name="toc 8" w:semiHidden="1" w:uiPriority="39" w:unhideWhenUsed="1"/>
+    <w:lsdException w:name="toc 9" w:semiHidden="1" w:uiPriority="39" w:unhideWhenUsed="1"/>
+    <w:lsdException w:name="Normal Indent" w:semiHidden="1" w:unhideWhenUsed="1"/>
+    <w:lsdException w:name="footnote text" w:semiHidden="1" w:unhideWhenUsed="1"/>
+    <w:lsdException w:name="annotation text" w:semiHidden="1" w:unhideWhenUsed="1"/>
+    <w:lsdException w:name="header" w:semiHidden="1" w:unhideWhenUsed="1"/>
+    <w:lsdException w:name="footer" w:semiHidden="1" w:unhideWhenUsed="1"/>
+    <w:lsdException w:name="index heading" w:semiHidden="1" w:unhideWhenUsed="1"/>
+    <w:lsdException w:name="caption" w:semiHidden="1" w:uiPriority="35" w:unhideWhenUsed="1" w:qFormat="1"/>
+    <w:lsdException w:name="table of figures" w:semiHidden="1" w:unhideWhenUsed="1"/>
+    <w:lsdException w:name="envelope address" w:semiHidden="1" w:unhideWhenUsed="1"/>
+    <w:lsdException w:name="envelope return" w:semiHidden="1" w:unhideWhenUsed="1"/>
+    <w:lsdException w:name="footnote reference" w:semiHidden="1" w:unhideWhenUsed="1"/>
+    <w:lsdException w:name="annotation reference" w:semiHidden="1" w:unhideWhenUsed="1"/>
+    <w:lsdException w:name="line number" w:semiHidden="1" w:unhideWhenUsed="1"/>
+    <w:lsdException w:name="page number" w:semiHidden="1" w:unhideWhenUsed="1"/>
+    <w:lsdException w:name="endnote reference" w:semiHidden="1" w:unhideWhenUsed="1"/>
+    <w:lsdException w:name="endnote text" w:semiHidden="1" w:unhideWhenUsed="1"/>
+    <w:lsdException w:name="table of authorities" w:semiHidden="1" w:unhideWhenUsed="1"/>
+    <w:lsdException w:name="macro" w:semiHidden="1" w:unhideWhenUsed="1"/>
+    <w:lsdException w:name="toa heading" w:semiHidden="1" w:unhideWhenUsed="1"/>
+    <w:lsdException w:name="List" w:semiHidden="1" w:unhideWhenUsed="1"/>
+    <w:lsdException w:name="List Bullet" w:semiHidden="1" w:unhideWhenUsed="1"/>
+    <w:lsdException w:name="List Number" w:semiHidden="1" w:unhideWhenUsed="1"/>
+    <w:lsdException w:name="List 2" w:semiHidden="1" w:unhideWhenUsed="1"/>
+    <w:lsdException w:name="List 3" w:semiHidden="1" w:unhideWhenUsed="1"/>
+    <w:lsdException w:name="List 4" w:semiHidden="1" w:unhideWhenUsed="1"/>
+    <w:lsdException w:name="List 5" w:semiHidden="1" w:unhideWhenUsed="1"/>
+    <w:lsdException w:name="List Bullet 2" w:semiHidden="1" w:unhideWhenUsed="1"/>
+    <w:lsdException w:name="List Bullet 3" w:semiHidden="1" w:unhideWhenUsed="1"/>
+    <w:lsdException w:name="List Bullet 4" w:semiHidden="1" w:unhideWhenUsed="1"/>
+    <w:lsdException w:name="List Bullet 5" w:semiHidden="1" w:unhideWhenUsed="1"/>
+    <w:lsdException w:name="List Number 2" w:semiHidden="1" w:unhideWhenUsed="1"/>
+    <w:lsdException w:name="List Number 3" w:semiHidden="1" w:unhideWhenUsed="1"/>
+    <w:lsdException w:name="List Number 4" w:semiHidden="1" w:unhideWhenUsed="1"/>
+    <w:lsdException w:name="List Number 5" w:semiHidden="1" w:unhideWhenUsed="1"/>
+    <w:lsdException w:name="Title" w:uiPriority="10" w:qFormat="1"/>
+    <w:lsdException w:name="Closing" w:semiHidden="1" w:unhideWhenUsed="1"/>
+    <w:lsdException w:name="Signature" w:semiHidden="1" w:unhideWhenUsed="1"/>
+    <w:lsdException w:name="Default Paragraph Font" w:semiHidden="1" w:uiPriority="1" w:unhideWhenUsed="1"/>
+    <w:lsdException w:name="Body Text" w:semiHidden="1" w:unhideWhenUsed="1"/>
+    <w:lsdException w:name="Body Text Indent" w:semiHidden="1" w:unhideWhenUsed="1"/>
+    <w:lsdException w:name="List Continue" w:semiHidden="1" w:unhideWhenUsed="1"/>
+    <w:lsdException w:name="List Continue 2" w:semiHidden="1" w:unhideWhenUsed="1"/>
+    <w:lsdException w:name="List Continue 3" w:semiHidden="1" w:unhideWhenUsed="1"/>
+    <w:lsdException w:name="List Continue 4" w:semiHidden="1" w:unhideWhenUsed="1"/>
+    <w:lsdException w:name="List Continue 5" w:semiHidden="1" w:unhideWhenUsed="1"/>
+    <w:lsdException w:name="Message Header" w:semiHidden="1" w:unhideWhenUsed="1"/>
+    <w:lsdException w:name="Subtitle" w:uiPriority="11" w:qFormat="1"/>
+    <w:lsdException w:name="Salutation" w:semiHidden="1" w:unhideWhenUsed="1"/>
+    <w:lsdException w:name="Date" w:semiHidden="1" w:unhideWhenUsed="1"/>
+    <w:lsdException w:name="Body Text First Indent" w:semiHidden="1" w:unhideWhenUsed="1"/>
+    <w:lsdException w:name="Body Text First Indent 2" w:semiHidden="1" w:unhideWhenUsed="1"/>
+    <w:lsdException w:name="Note Heading" w:semiHidden="1" w:unhideWhenUsed="1"/>
+    <w:lsdException w:name="Body Text 2" w:semiHidden="1" w:unhideWhenUsed="1"/>
+    <w:lsdException w:name="Body Text 3" w:semiHidden="1" w:unhideWhenUsed="1"/>
+    <w:lsdException w:name="Body Text Indent 2" w:semiHidden="1" w:unhideWhenUsed="1"/>
+    <w:lsdException w:name="Body Text Indent 3" w:semiHidden="1" w:unhideWhenUsed="1"/>
+    <w:lsdException w:name="Block Text" w:semiHidden="1" w:unhideWhenUsed="1"/>
+    <w:lsdException w:name="Hyperlink" w:semiHidden="1" w:unhideWhenUsed="1"/>
+    <w:lsdException w:name="FollowedHyperlink" w:semiHidden="1" w:unhideWhenUsed="1"/>
+    <w:lsdException w:name="Strong" w:uiPriority="22" w:qFormat="1"/>
+    <w:lsdException w:name="Emphasis" w:uiPriority="20" w:qFormat="1"/>
+    <w:lsdException w:name="Document Map" w:semiHidden="1" w:unhideWhenUsed="1"/>
+    <w:lsdException w:name="Plain Text" w:semiHidden="1" w:unhideWhenUsed="1"/>
+    <w:lsdException w:name="E-mail Signature" w:semiHidden="1" w:unhideWhenUsed="1"/>
+    <w:lsdException w:name="HTML Top of Form" w:semiHidden="1" w:unhideWhenUsed="1"/>
+    <w:lsdException w:name="HTML Bottom of Form" w:semiHidden="1" w:unhideWhenUsed="1"/>
+    <w:lsdException w:name="Normal (Web)" w:semiHidden="1" w:unhideWhenUsed="1"/>
+    <w:lsdException w:name="HTML Acronym" w:semiHidden="1" w:unhideWhenUsed="1"/>
+    <w:lsdException w:name="HTML Address" w:semiHidden="1" w:unhideWhenUsed="1"/>
+    <w:lsdException w:name="HTML Cite" w:semiHidden="1" w:unhideWhenUsed="1"/>
+    <w:lsdException w:name="HTML Code" w:semiHidden="1" w:unhideWhenUsed="1"/>
+    <w:lsdException w:name="HTML Definition" w:semiHidden="1" w:unhideWhenUsed="1"/>
+    <w:lsdException w:name="HTML Keyboard" w:semiHidden="1" w:unhideWhenUsed="1"/>
+    <w:lsdException w:name="HTML Preformatted" w:semiHidden="1" w:unhideWhenUsed="1"/>
+    <w:lsdException w:name="HTML Sample" w:semiHidden="1" w:unhideWhenUsed="1"/>
+    <w:lsdException w:name="HTML Typewriter" w:semiHidden="1" w:unhideWhenUsed="1"/>
+    <w:lsdException w:name="HTML Variable" w:semiHidden="1" w:unhideWhenUsed="1"/>
+    <w:lsdException w:name="Normal Table" w:semiHidden="1" w:unhideWhenUsed="1"/>
+    <w:lsdException w:name="annotation subject" w:semiHidden="1" w:unhideWhenUsed="1"/>
+    <w:lsdException w:name="No List" w:semiHidden="1" w:unhideWhenUsed="1"/>
+    <w:lsdException w:name="Outline List 1" w:semiHidden="1" w:unhideWhenUsed="1"/>
+    <w:lsdException w:name="Outline List 2" w:semiHidden="1" w:unhideWhenUsed="1"/>
+    <w:lsdException w:name="Outline List 3" w:semiHidden="1" w:unhideWhenUsed="1"/>
+    <w:lsdException w:name="Table Simple 1" w:semiHidden="1" w:unhideWhenUsed="1"/>
+    <w:lsdException w:name="Table Simple 2" w:semiHidden="1" w:unhideWhenUsed="1"/>
+    <w:lsdException w:name="Table Simple 3" w:semiHidden="1" w:unhideWhenUsed="1"/>
+    <w:lsdException w:name="Table Classic 1" w:semiHidden="1" w:unhideWhenUsed="1"/>
+    <w:lsdException w:name="Table Classic 2" w:semiHidden="1" w:unhideWhenUsed="1"/>
+    <w:lsdException w:name="Table Classic 3" w:semiHidden="1" w:unhideWhenUsed="1"/>
+    <w:lsdException w:name="Table Classic 4" w:semiHidden="1" w:unhideWhenUsed="1"/>
+    <w:lsdException w:name="Table Colorful 1" w:semiHidden="1" w:unhideWhenUsed="1"/>
+    <w:lsdException w:name="Table Colorful 2" w:semiHidden="1" w:unhideWhenUsed="1"/>
+    <w:lsdException w:name="Table Colorful 3" w:semiHidden="1" w:unhideWhenUsed="1"/>
+    <w:lsdException w:name="Table Columns 1" w:semiHidden="1" w:unhideWhenUsed="1"/>
+    <w:lsdException w:name="Table Columns 2" w:semiHidden="1" w:unhideWhenUsed="1"/>
+    <w:lsdException w:name="Table Columns 3" w:semiHidden="1" w:unhideWhenUsed="1"/>
+    <w:lsdException w:name="Table Columns 4" w:semiHidden="1" w:unhideWhenUsed="1"/>
+    <w:lsdException w:name="Table Columns 5" w:semiHidden="1" w:unhideWhenUsed="1"/>
+    <w:lsdException w:name="Table Grid 1" w:semiHidden="1" w:unhideWhenUsed="1"/>
+    <w:lsdException w:name="Table Grid 2" w:semiHidden="1" w:unhideWhenUsed="1"/>
+    <w:lsdException w:name="Table Grid 3" w:semiHidden="1" w:unhideWhenUsed="1"/>
+    <w:lsdException w:name="Table Grid 4" w:semiHidden="1" w:unhideWhenUsed="1"/>
+    <w:lsdException w:name="Table Grid 5" w:semiHidden="1" w:unhideWhenUsed="1"/>
+    <w:lsdException w:name="Table Grid 6" w:semiHidden="1" w:unhideWhenUsed="1"/>
+    <w:lsdException w:name="Table Grid 7" w:semiHidden="1" w:unhideWhenUsed="1"/>
+    <w:lsdException w:name="Table Grid 8" w:semiHidden="1" w:unhideWhenUsed="1"/>
+    <w:lsdException w:name="Table List 1" w:semiHidden="1" w:unhideWhenUsed="1"/>
+    <w:lsdException w:name="Table List 2" w:semiHidden="1" w:unhideWhenUsed="1"/>
+    <w:lsdException w:name="Table List 3" w:semiHidden="1" w:unhideWhenUsed="1"/>
+    <w:lsdException w:name="Table List 4" w:semiHidden="1" w:unhideWhenUsed="1"/>
+    <w:lsdException w:name="Table List 5" w:semiHidden="1" w:unhideWhenUsed="1"/>
+    <w:lsdException w:name="Table List 6" w:semiHidden="1" w:unhideWhenUsed="1"/>
+    <w:lsdException w:name="Table List 7" w:semiHidden="1" w:unhideWhenUsed="1"/>
+    <w:lsdException w:name="Table List 8" w:semiHidden="1" w:unhideWhenUsed="1"/>
+    <w:lsdException w:name="Table 3D effects 1" w:semiHidden="1" w:unhideWhenUsed="1"/>
+    <w:lsdException w:name="Table 3D effects 2" w:semiHidden="1" w:unhideWhenUsed="1"/>
+    <w:lsdException w:name="Table 3D effects 3" w:semiHidden="1" w:unhideWhenUsed="1"/>
+    <w:lsdException w:name="Table Contemporary" w:semiHidden="1" w:unhideWhenUsed="1"/>
+    <w:lsdException w:name="Table Elegant" w:semiHidden="1" w:unhideWhenUsed="1"/>
+    <w:lsdException w:name="Table Professional" w:semiHidden="1" w:unhideWhenUsed="1"/>
+    <w:lsdException w:name="Table Subtle 1" w:semiHidden="1" w:unhideWhenUsed="1"/>
+    <w:lsdException w:name="Table Subtle 2" w:semiHidden="1" w:unhideWhenUsed="1"/>
+    <w:lsdException w:name="Table Web 1" w:semiHidden="1" w:unhideWhenUsed="1"/>
+    <w:lsdException w:name="Table Web 2" w:semiHidden="1" w:unhideWhenUsed="1"/>
+    <w:lsdException w:name="Table Web 3" w:semiHidden="1" w:unhideWhenUsed="1"/>
+    <w:lsdException w:name="Balloon Text" w:semiHidden="1" w:unhideWhenUsed="1"/>
+    <w:lsdException w:name="Table Grid" w:semiHidden="1" w:uiPriority="59" w:unhideWhenUsed="1"/>
+    <w:lsdException w:name="Table Theme" w:semiHidden="1" w:unhideWhenUsed="1"/>
+    <w:lsdException w:name="Placeholder Text" w:semiHidden="1"/>
+    <w:lsdException w:name="No Spacing" w:uiPriority="1" w:qFormat="1"/>
+    <w:lsdException w:name="Light Shading" w:uiPriority="60"/>
+    <w:lsdException w:name="Light List" w:uiPriority="61"/>
+    <w:lsdException w:name="Light Grid" w:uiPriority="62"/>
+    <w:lsdException w:name="Medium Shading 1" w:uiPriority="63"/>
+    <w:lsdException w:name="Medium Shading 2" w:uiPriority="64"/>
+    <w:lsdException w:name="Medium List 1" w:uiPriority="65"/>
+    <w:lsdException w:name="Medium List 2" w:uiPriority="66"/>
+    <w:lsdException w:name="Medium Grid 1" w:uiPriority="67"/>
+    <w:lsdException w:name="Medium Grid 2" w:uiPriority="68"/>
+    <w:lsdException w:name="Medium Grid 3" w:uiPriority="69"/>
+    <w:lsdException w:name="Dark List" w:uiPriority="70"/>
+    <w:lsdException w:name="Colorful Shading" w:uiPriority="71"/>
+    <w:lsdException w:name="Colorful List" w:uiPriority="72"/>
+    <w:lsdException w:name="Colorful Grid" w:uiPriority="73"/>
+    <w:lsdException w:name="Light Shading Accent 1" w:uiPriority="60"/>
+    <w:lsdException w:name="Light List Accent 1" w:uiPriority="61"/>
+    <w:lsdException w:name="Light Grid Accent 1" w:uiPriority="62"/>
+    <w:lsdException w:name="Medium Shading 1 Accent 1" w:uiPriority="63"/>
+    <w:lsdException w:name="Medium Shading 2 Accent 1" w:uiPriority="64"/>
+    <w:lsdException w:name="Medium List 1 Accent 1" w:uiPriority="65"/>
+    <w:lsdException w:name="Revision" w:semiHidden="1"/>
+    <w:lsdException w:name="List Paragraph" w:uiPriority="34" w:qFormat="1"/>
+    <w:lsdException w:name="Quote" w:uiPriority="29" w:qFormat="1"/>
+    <w:lsdException w:name="Intense Quote" w:uiPriority="30" w:qFormat="1"/>
+    <w:lsdException w:name="Medium List 2 Accent 1" w:uiPriority="66"/>
+    <w:lsdException w:name="Medium Grid 1 Accent 1" w:uiPriority="67"/>
+    <w:lsdException w:name="Medium Grid 2 Accent 1" w:uiPriority="68"/>
+    <w:lsdException w:name="Medium Grid 3 Accent 1" w:uiPriority="69"/>
+    <w:lsdException w:name="Dark List Accent 1" w:uiPriority="70"/>
+    <w:lsdException w:name="Colorful Shading Accent 1" w:uiPriority="71"/>
+    <w:lsdException w:name="Colorful List Accent 1" w:uiPriority="72"/>
+    <w:lsdException w:name="Colorful Grid Accent 1" w:uiPriority="73"/>
+    <w:lsdException w:name="Light Shading Accent 2" w:uiPriority="60"/>
+    <w:lsdException w:name="Light List Accent 2" w:uiPriority="61"/>
+    <w:lsdException w:name="Light Grid Accent 2" w:uiPriority="62"/>
+    <w:lsdException w:name="Medium Shading 1 Accent 2" w:uiPriority="63"/>
+    <w:lsdException w:name="Medium Shading 2 Accent 2" w:uiPriority="64"/>
+    <w:lsdException w:name="Medium List 1 Accent 2" w:uiPriority="65"/>
+    <w:lsdException w:name="Medium List 2 Accent 2" w:uiPriority="66"/>
+    <w:lsdException w:name="Medium Grid 1 Accent 2" w:uiPriority="67"/>
+    <w:lsdException w:name="Medium Grid 2 Accent 2" w:uiPriority="68"/>
+    <w:lsdException w:name="Medium Grid 3 Accent 2" w:uiPriority="69"/>
+    <w:lsdException w:name="Dark List Accent 2" w:uiPriority="70"/>
+    <w:lsdException w:name="Colorful Shading Accent 2" w:uiPriority="71"/>
+    <w:lsdException w:name="Colorful List Accent 2" w:uiPriority="72"/>
+    <w:lsdException w:name="Colorful Grid Accent 2" w:uiPriority="73"/>
+    <w:lsdException w:name="Light Shading Accent 3" w:uiPriority="60"/>
+    <w:lsdException w:name="Light List Accent 3" w:uiPriority="61"/>
+    <w:lsdException w:name="Light Grid Accent 3" w:uiPriority="62"/>
+    <w:lsdException w:name="Medium Shading 1 Accent 3" w:uiPriority="63"/>
+    <w:lsdException w:name="Medium Shading 2 Accent 3" w:uiPriority="64"/>
+    <w:lsdException w:name="Medium List 1 Accent 3" w:uiPriority="65"/>
+    <w:lsdException w:name="Medium List 2 Accent 3" w:uiPriority="66"/>
+    <w:lsdException w:name="Medium Grid 1 Accent 3" w:uiPriority="67"/>
+    <w:lsdException w:name="Medium Grid 2 Accent 3" w:uiPriority="68"/>
+    <w:lsdException w:name="Medium Grid 3 Accent 3" w:uiPriority="69"/>
+    <w:lsdException w:name="Dark List Accent 3" w:uiPriority="70"/>
+    <w:lsdException w:name="Colorful Shading Accent 3" w:uiPriority="71"/>
+    <w:lsdException w:name="Colorful List Accent 3" w:uiPriority="72"/>
+    <w:lsdException w:name="Colorful Grid Accent 3" w:uiPriority="73"/>
+    <w:lsdException w:name="Light Shading Accent 4" w:uiPriority="60"/>
+    <w:lsdException w:name="Light List Accent 4" w:uiPriority="61"/>
+    <w:lsdException w:name="Light Grid Accent 4" w:uiPriority="62"/>
+    <w:lsdException w:name="Medium Shading 1 Accent 4" w:uiPriority="63"/>
+    <w:lsdException w:name="Medium Shading 2 Accent 4" w:uiPriority="64"/>
+    <w:lsdException w:name="Medium List 1 Accent 4" w:uiPriority="65"/>
+    <w:lsdException w:name="Medium List 2 Accent 4" w:uiPriority="66"/>
+    <w:lsdException w:name="Medium Grid 1 Accent 4" w:uiPriority="67"/>
+    <w:lsdException w:name="Medium Grid 2 Accent 4" w:uiPriority="68"/>
+    <w:lsdException w:name="Medium Grid 3 Accent 4" w:uiPriority="69"/>
+    <w:lsdException w:name="Dark List Accent 4" w:uiPriority="70"/>
+    <w:lsdException w:name="Colorful Shading Accent 4" w:uiPriority="71"/>
+    <w:lsdException w:name="Colorful List Accent 4" w:uiPriority="72"/>
+    <w:lsdException w:name="Colorful Grid Accent 4" w:uiPriority="73"/>
+    <w:lsdException w:name="Light Shading Accent 5" w:uiPriority="60"/>
+    <w:lsdException w:name="Light List Accent 5" w:uiPriority="61"/>
+    <w:lsdException w:name="Light Grid Accent 5" w:uiPriority="62"/>
+    <w:lsdException w:name="Medium Shading 1 Accent 5" w:uiPriority="63"/>
+    <w:lsdException w:name="Medium Shading 2 Accent 5" w:uiPriority="64"/>
+    <w:lsdException w:name="Medium List 1 Accent 5" w:uiPriority="65"/>
+    <w:lsdException w:name="Medium List 2 Accent 5" w:uiPriority="66"/>
+    <w:lsdException w:name="Medium Grid 1 Accent 5" w:uiPriority="67"/>
+    <w:lsdException w:name="Medium Grid 2 Accent 5" w:uiPriority="68"/>
+    <w:lsdException w:name="Medium Grid 3 Accent 5" w:uiPriority="69"/>
+    <w:lsdException w:name="Dark List Accent 5" w:uiPriority="70"/>
+    <w:lsdException w:name="Colorful Shading Accent 5" w:uiPriority="71"/>
+    <w:lsdException w:name="Colorful List Accent 5" w:uiPriority="72"/>
+    <w:lsdException w:name="Colorful Grid Accent 5" w:uiPriority="73"/>
+    <w:lsdException w:name="Light Shading Accent 6" w:uiPriority="60"/>
+    <w:lsdException w:name="Light List Accent 6" w:uiPriority="61"/>
+    <w:lsdException w:name="Light Grid Accent 6" w:uiPriority="62"/>
+    <w:lsdException w:name="Medium Shading 1 Accent 6" w:uiPriority="63"/>
+    <w:lsdException w:name="Medium Shading 2 Accent 6" w:uiPriority="64"/>
+    <w:lsdException w:name="Medium List 1 Accent 6" w:uiPriority="65"/>
+    <w:lsdException w:name="Medium List 2 Accent 6" w:uiPriority="66"/>
+    <w:lsdException w:name="Medium Grid 1 Accent 6" w:uiPriority="67"/>
+    <w:lsdException w:name="Medium Grid 2 Accent 6" w:uiPriority="68"/>
+    <w:lsdException w:name="Medium Grid 3 Accent 6" w:uiPriority="69"/>
+    <w:lsdException w:name="Dark List Accent 6" w:uiPriority="70"/>
+    <w:lsdException w:name="Colorful Shading Accent 6" w:uiPriority="71"/>
+    <w:lsdException w:name="Colorful List Accent 6" w:uiPriority="72"/>
+    <w:lsdException w:name="Colorful Grid Accent 6" w:uiPriority="73"/>
+    <w:lsdException w:name="Subtle Emphasis" w:uiPriority="19" w:qFormat="1"/>
+    <w:lsdException w:name="Intense Emphasis" w:uiPriority="21" w:qFormat="1"/>
+    <w:lsdException w:name="Subtle Reference" w:uiPriority="31" w:qFormat="1"/>
+    <w:lsdException w:name="Intense Reference" w:uiPriority="32" w:qFormat="1"/>
+    <w:lsdException w:name="Book Title" w:uiPriority="33" w:qFormat="1"/>
+    <w:lsdException w:name="Bibliography" w:semiHidden="1" w:uiPriority="37" w:unhideWhenUsed="1"/>
+    <w:lsdException w:name="TOC Heading" w:semiHidden="1" w:uiPriority="39" w:unhideWhenUsed="1" w:qFormat="1"/>
+    <w:lsdException w:name="Plain Table 1" w:uiPriority="41"/>
+    <w:lsdException w:name="Plain Table 2" w:uiPriority="42"/>
+    <w:lsdException w:name="Plain Table 3" w:uiPriority="43"/>
+    <w:lsdException w:name="Plain Table 4" w:uiPriority="44"/>
+    <w:lsdException w:name="Plain Table 5" w:uiPriority="45"/>
+    <w:lsdException w:name="Grid Table Light" w:uiPriority="40"/>
+    <w:lsdException w:name="Grid Table 1 Light" w:uiPriority="46"/>
+    <w:lsdException w:name="Grid Table 2" w:uiPriority="47"/>
+    <w:lsdException w:name="Grid Table 3" w:uiPriority="48"/>
+    <w:lsdException w:name="Grid Table 4" w:uiPriority="49"/>
+    <w:lsdException w:name="Grid Table 5 Dark" w:uiPriority="50"/>
+    <w:lsdException w:name="Grid Table 6 Colorful" w:uiPriority="51"/>
+    <w:lsdException w:name="Grid Table 7 Colorful" w:uiPriority="52"/>
+    <w:lsdException w:name="Grid Table 1 Light Accent 1" w:uiPriority="46"/>
+    <w:lsdException w:name="Grid Table 2 Accent 1" w:uiPriority="47"/>
+    <w:lsdException w:name="Grid Table 3 Accent 1" w:uiPriority="48"/>
+    <w:lsdException w:name="Grid Table 4 Accent 1" w:uiPriority="49"/>
+    <w:lsdException w:name="Grid Table 5 Dark Accent 1" w:uiPriority="50"/>
+    <w:lsdException w:name="Grid Table 6 Colorful Accent 1" w:uiPriority="51"/>
+    <w:lsdException w:name="Grid Table 7 Colorful Accent 1" w:uiPriority="52"/>
+    <w:lsdException w:name="Grid Table 1 Light Accent 2" w:uiPriority="46"/>
+    <w:lsdException w:name="Grid Table 2 Accent 2" w:uiPriority="47"/>
+    <w:lsdException w:name="Grid Table 3 Accent 2" w:uiPriority="48"/>
+    <w:lsdException w:name="Grid Table 4 Accent 2" w:uiPriority="49"/>
+    <w:lsdException w:name="Grid Table 5 Dark Accent 2" w:uiPriority="50"/>
+    <w:lsdException w:name="Grid Table 6 Colorful Accent 2" w:uiPriority="51"/>
+    <w:lsdException w:name="Grid Table 7 Colorful Accent 2" w:uiPriority="52"/>
+    <w:lsdException w:name="Grid Table 1 Light Accent 3" w:uiPriority="46"/>
+    <w:lsdException w:name="Grid Table 2 Accent 3" w:uiPriority="47"/>
+    <w:lsdException w:name="Grid Table 3 Accent 3" w:uiPriority="48"/>
+    <w:lsdException w:name="Grid Table 4 Accent 3" w:uiPriority="49"/>
+    <w:lsdException w:name="Grid Table 5 Dark Accent 3" w:uiPriority="50"/>
+    <w:lsdException w:name="Grid Table 6 Colorful Accent 3" w:uiPriority="51"/>
+    <w:lsdException w:name="Grid Table 7 Colorful Accent 3" w:uiPriority="52"/>
+    <w:lsdException w:name="Grid Table 1 Light Accent 4" w:uiPriority="46"/>
+    <w:lsdException w:name="Grid Table 2 Accent 4" w:uiPriority="47"/>
+    <w:lsdException w:name="Grid Table 3 Accent 4" w:uiPriority="48"/>
+    <w:lsdException w:name="Grid Table 4 Accent 4" w:uiPriority="49"/>
+    <w:lsdException w:name="Grid Table 5 Dark Accent 4" w:uiPriority="50"/>
+    <w:lsdException w:name="Grid Table 6 Colorful Accent 4" w:uiPriority="51"/>
+    <w:lsdException w:name="Grid Table 7 Colorful Accent 4" w:uiPriority="52"/>
+    <w:lsdException w:name="Grid Table 1 Light Accent 5" w:uiPriority="46"/>
+    <w:lsdException w:name="Grid Table 2 Accent 5" w:uiPriority="47"/>
+    <w:lsdException w:name="Grid Table 3 Accent 5" w:uiPriority="48"/>
+    <w:lsdException w:name="Grid Table 4 Accent 5" w:uiPriority="49"/>
+    <w:lsdException w:name="Grid Table 5 Dark Accent 5" w:uiPriority="50"/>
+    <w:lsdException w:name="Grid Table 6 Colorful Accent 5" w:uiPriority="51"/>
+    <w:lsdException w:name="Grid Table 7 Colorful Accent 5" w:uiPriority="52"/>
+    <w:lsdException w:name="Grid Table 1 Light Accent 6" w:uiPriority="46"/>
+    <w:lsdException w:name="Grid Table 2 Accent 6" w:uiPriority="47"/>
+    <w:lsdException w:name="Grid Table 3 Accent 6" w:uiPriority="48"/>
+    <w:lsdException w:name="Grid Table 4 Accent 6" w:uiPriority="49"/>
+    <w:lsdException w:name="Grid Table 5 Dark Accent 6" w:uiPriority="50"/>
+    <w:lsdException w:name="Grid Table 6 Colorful Accent 6" w:uiPriority="51"/>
+    <w:lsdException w:name="Grid Table 7 Colorful Accent 6" w:uiPriority="52"/>
+    <w:lsdException w:name="List Table 1 Light" w:uiPriority="46"/>
+    <w:lsdException w:name="List Table 2" w:uiPriority="47"/>
+    <w:lsdException w:name="List Table 3" w:uiPriority="48"/>
+    <w:lsdException w:name="List Table 4" w:uiPriority="49"/>
+    <w:lsdException w:name="List Table 5 Dark" w:uiPriority="50"/>
+    <w:lsdException w:name="List Table 6 Colorful" w:uiPriority="51"/>
+    <w:lsdException w:name="List Table 7 Colorful" w:uiPriority="52"/>
+    <w:lsdException w:name="List Table 1 Light Accent 1" w:uiPriority="46"/>
+    <w:lsdException w:name="List Table 2 Accent 1" w:uiPriority="47"/>
+    <w:lsdException w:name="List Table 3 Accent 1" w:uiPriority="48"/>
+    <w:lsdException w:name="List Table 4 Accent 1" w:uiPriority="49"/>
+    <w:lsdException w:name="List Table 5 Dark Accent 1" w:uiPriority="50"/>
+    <w:lsdException w:name="List Table 6 Colorful Accent 1" w:uiPriority="51"/>
+    <w:lsdException w:name="List Table 7 Colorful Accent 1" w:uiPriority="52"/>
+    <w:lsdException w:name="List Table 1 Light Accent 2" w:uiPriority="46"/>
+    <w:lsdException w:name="List Table 2 Accent 2" w:uiPriority="47"/>
+    <w:lsdException w:name="List Table 3 Accent 2" w:uiPriority="48"/>
+    <w:lsdException w:name="List Table 4 Accent 2" w:uiPriority="49"/>
+    <w:lsdException w:name="List Table 5 Dark Accent 2" w:uiPriority="50"/>
+    <w:lsdException w:name="List Table 6 Colorful Accent 2" w:uiPriority="51"/>
+    <w:lsdException w:name="List Table 7 Colorful Accent 2" w:uiPriority="52"/>
+    <w:lsdException w:name="List Table 1 Light Accent 3" w:uiPriority="46"/>
+    <w:lsdException w:name="List Table 2 Accent 3" w:uiPriority="47"/>
+    <w:lsdException w:name="List Table 3 Accent 3" w:uiPriority="48"/>
+    <w:lsdException w:name="List Table 4 Accent 3" w:uiPriority="49"/>
+    <w:lsdException w:name="List Table 5 Dark Accent 3" w:uiPriority="50"/>
+    <w:lsdException w:name="List Table 6 Colorful Accent 3" w:uiPriority="51"/>
+    <w:lsdException w:name="List Table 7 Colorful Accent 3" w:uiPriority="52"/>
+    <w:lsdException w:name="List Table 1 Light Accent 4" w:uiPriority="46"/>
+    <w:lsdException w:name="List Table 2 Accent 4" w:uiPriority="47"/>
+    <w:lsdException w:name="List Table 3 Accent 4" w:uiPriority="48"/>
+    <w:lsdException w:name="List Table 4 Accent 4" w:uiPriority="49"/>
+    <w:lsdException w:name="List Table 5 Dark Accent 4" w:uiPriority="50"/>
+    <w:lsdException w:name="List Table 6 Colorful Accent 4" w:uiPriority="51"/>
+    <w:lsdException w:name="List Table 7 Colorful Accent 4" w:uiPriority="52"/>
+    <w:lsdException w:name="List Table 1 Light Accent 5" w:uiPriority="46"/>
+    <w:lsdException w:name="List Table 2 Accent 5" w:uiPriority="47"/>
+    <w:lsdException w:name="List Table 3 Accent 5" w:uiPriority="48"/>
+    <w:lsdException w:name="List Table 4 Accent 5" w:uiPriority="49"/>
+    <w:lsdException w:name="List Table 5 Dark Accent 5" w:uiPriority="50"/>
+    <w:lsdException w:name="List Table 6 Colorful Accent 5" w:uiPriority="51"/>
+    <w:lsdException w:name="List Table 7 Colorful Accent 5" w:uiPriority="52"/>
+    <w:lsdException w:name="List Table 1 Light Accent 6" w:uiPriority="46"/>
+    <w:lsdException w:name="List Table 2 Accent 6" w:uiPriority="47"/>
+    <w:lsdException w:name="List Table 3 Accent 6" w:uiPriority="48"/>
+    <w:lsdException w:name="List Table 4 Accent 6" w:uiPriority="49"/>
+    <w:lsdException w:name="List Table 5 Dark Accent 6" w:uiPriority="50"/>
+    <w:lsdException w:name="List Table 6 Colorful Accent 6" w:uiPriority="51"/>
+    <w:lsdException w:name="List Table 7 Colorful Accent 6" w:uiPriority="52"/>
+    <w:lsdException w:name="Mention" w:semiHidden="1" w:unhideWhenUsed="1"/>
+    <w:lsdException w:name="Smart Hyperlink" w:semiHidden="1" w:unhideWhenUsed="1"/>
+    <w:lsdException w:name="Hashtag" w:semiHidden="1" w:unhideWhenUsed="1"/>
   </w:latentStyles>
   <w:style w:type="paragraph" w:default="1" w:styleId="Normal">
     <w:name w:val="Normal"/>
@@ -7241,7 +6988,7 @@
         <a:sysClr val="windowText" lastClr="000000"/>
       </a:dk1>
       <a:lt1>
-        <a:sysClr val="window" lastClr="A6CAF0"/>
+        <a:sysClr val="window" lastClr="FFFFFF"/>
       </a:lt1>
       <a:dk2>
         <a:srgbClr val="1F497D"/>
